--- a/DPPL ILS.docx
+++ b/DPPL ILS.docx
@@ -92,7 +92,7 @@
           <w:b/>
           <w:sz w:val="36"/>
           <w:szCs w:val="36"/>
-          <w:lang w:eastAsia="en-US" w:bidi="ar-SA"/>
+          <w:lang w:val="en-US" w:eastAsia="en-US" w:bidi="ar-SA"/>
         </w:rPr>
         <w:pict>
           <v:shape id="Heart 1" o:spid="_x0000_s1026" type="#_x0000_t75" style="height:147.75pt;width:144.75pt;rotation:0f;" o:ole="f" fillcolor="#FFFFFF" filled="f" o:preferrelative="t" stroked="f" coordorigin="0,0" coordsize="21600,21600">
@@ -441,6 +441,15 @@
           <w:szCs w:val="24"/>
         </w:rPr>
         <w:tab/>
+      </w:r>
+      <w:r>
+        <w:rPr>
+          <w:rFonts w:hint="default" w:ascii="Times New Roman" w:hAnsi="Times New Roman" w:cs="Times New Roman"/>
+          <w:b/>
+          <w:bCs w:val="0"/>
+          <w:sz w:val="24"/>
+          <w:szCs w:val="24"/>
+        </w:rPr>
         <w:t>Tujuan</w:t>
       </w:r>
     </w:p>
@@ -465,22 +474,7 @@
           <w:rFonts w:hint="default" w:ascii="Times New Roman" w:hAnsi="Times New Roman" w:cs="Times New Roman"/>
           <w:sz w:val="24"/>
         </w:rPr>
-        <w:t xml:space="preserve">Dokumen ini berisi </w:t>
-      </w:r>
-      <w:r>
-        <w:rPr>
-          <w:rFonts w:hint="default" w:ascii="Times New Roman" w:hAnsi="Times New Roman" w:cs="Times New Roman"/>
-          <w:sz w:val="24"/>
-          <w:lang/>
-        </w:rPr>
-        <w:t>Deskripsi Perancangan Perangkat Lunak</w:t>
-      </w:r>
-      <w:r>
-        <w:rPr>
-          <w:rFonts w:hint="default" w:ascii="Times New Roman" w:hAnsi="Times New Roman" w:cs="Times New Roman"/>
-          <w:sz w:val="24"/>
-        </w:rPr>
-        <w:t xml:space="preserve"> untuk SINGKAT (Sistem Informasi Pengaduan Masyarakat). Tujuan dari penulisan dokumen ini adalah untuk memberikan penjelasan mengenai perangkat lunak yang akan dibangun baik berupa gambaran umum maupun penjelasan detail dan menyeluruh. Dokumen ini digunakan oleh pengembang perangkat lunak sebagai acuan teknis pengembangan perangkat lunak pada tahap selanjutnya. Untuk penamaan dokumen ini selanjutnya akan digunakan istilah DPPL (Deskripsi Perancangan Perangkat Lunak). Isi dari dokumen ini sebagian besar adalah terjemahan dari dokumen IEEE Std 830-1993.</w:t>
+        <w:t>Dokumen ini berisi Deskripsi Perancangan Perangkat Lunak untuk SINGKAT (Sistem Informasi Pengaduan Masyarakat). Tujuan dari penulisan dokumen ini adalah untuk memberikan penjelasan mengenai perangkat lunak yang akan dibangun baik berupa gambaran umum maupun penjelasan detail dan menyeluruh. Dokumen ini digunakan oleh pengembang perangkat lunak sebagai acuan teknis pengembangan perangkat lunak pada tahap selanjutnya. Untuk penamaan dokumen ini selanjutnya akan digunakan istilah DPPL (Deskripsi Perancangan Perangkat Lunak). Isi dari dokumen ini sebagian besar adalah terjemahan dari dokumen IEEE Std 830-1993.</w:t>
       </w:r>
     </w:p>
     <w:p>
@@ -521,6 +515,14 @@
           <w:sz w:val="24"/>
         </w:rPr>
         <w:tab/>
+      </w:r>
+      <w:r>
+        <w:rPr>
+          <w:rFonts w:hint="default" w:ascii="Times New Roman" w:hAnsi="Times New Roman" w:cs="Times New Roman"/>
+          <w:b/>
+          <w:bCs/>
+          <w:sz w:val="24"/>
+        </w:rPr>
         <w:t>Lingkup Masalah</w:t>
       </w:r>
     </w:p>
@@ -568,39 +570,7 @@
           <w:sz w:val="28"/>
           <w:szCs w:val="21"/>
         </w:rPr>
-        <w:t>Rancangan</w:t>
-      </w:r>
-      <w:r>
-        <w:rPr>
-          <w:rFonts w:ascii="Times New Roman" w:hAnsi="Times New Roman"/>
-          <w:sz w:val="28"/>
-          <w:szCs w:val="21"/>
-        </w:rPr>
-        <w:t xml:space="preserve"> </w:t>
-      </w:r>
-      <w:r>
-        <w:rPr>
-          <w:rFonts w:ascii="Times New Roman" w:hAnsi="Times New Roman"/>
-          <w:sz w:val="28"/>
-          <w:szCs w:val="21"/>
-        </w:rPr>
-        <w:t>Lingkungan</w:t>
-      </w:r>
-      <w:r>
-        <w:rPr>
-          <w:rFonts w:ascii="Times New Roman" w:hAnsi="Times New Roman"/>
-          <w:sz w:val="28"/>
-          <w:szCs w:val="21"/>
-        </w:rPr>
-        <w:t xml:space="preserve"> </w:t>
-      </w:r>
-      <w:r>
-        <w:rPr>
-          <w:rFonts w:ascii="Times New Roman" w:hAnsi="Times New Roman"/>
-          <w:sz w:val="28"/>
-          <w:szCs w:val="21"/>
-        </w:rPr>
-        <w:t>Implementasi</w:t>
+        <w:t>Rancangan Lingkungan Implementasi</w:t>
       </w:r>
       <w:bookmarkEnd w:id="0"/>
       <w:bookmarkEnd w:id="1"/>
@@ -1139,6 +1109,15 @@
           <w:szCs w:val="24"/>
         </w:rPr>
         <w:tab/>
+      </w:r>
+      <w:r>
+        <w:rPr>
+          <w:rFonts w:hint="default" w:ascii="Times New Roman" w:hAnsi="Times New Roman" w:cs="Times New Roman"/>
+          <w:b/>
+          <w:bCs/>
+          <w:sz w:val="24"/>
+          <w:szCs w:val="24"/>
+        </w:rPr>
         <w:t>Daftar Tabel</w:t>
       </w:r>
     </w:p>
@@ -1182,7 +1161,9 @@
         </w:tblBorders>
         <w:tblLayout w:type="fixed"/>
         <w:tblCellMar>
+          <w:top w:w="0" w:type="dxa"/>
           <w:left w:w="108" w:type="dxa"/>
+          <w:bottom w:w="0" w:type="dxa"/>
           <w:right w:w="108" w:type="dxa"/>
         </w:tblCellMar>
       </w:tblPr>
@@ -1196,9 +1177,11 @@
         <w:tc>
           <w:tcPr>
             <w:tcW w:w="2301" w:type="dxa"/>
-          </w:tcPr>
-          <w:p>
-            <w:pPr>
+            <w:vAlign w:val="top"/>
+          </w:tcPr>
+          <w:p>
+            <w:pPr>
+              <w:widowControl w:val="0"/>
               <w:numPr>
                 <w:numId w:val="0"/>
               </w:numPr>
@@ -1227,9 +1210,11 @@
         <w:tc>
           <w:tcPr>
             <w:tcW w:w="2100" w:type="dxa"/>
-          </w:tcPr>
-          <w:p>
-            <w:pPr>
+            <w:vAlign w:val="top"/>
+          </w:tcPr>
+          <w:p>
+            <w:pPr>
+              <w:widowControl w:val="0"/>
               <w:numPr>
                 <w:numId w:val="0"/>
               </w:numPr>
@@ -1258,9 +1243,11 @@
         <w:tc>
           <w:tcPr>
             <w:tcW w:w="1713" w:type="dxa"/>
-          </w:tcPr>
-          <w:p>
-            <w:pPr>
+            <w:vAlign w:val="top"/>
+          </w:tcPr>
+          <w:p>
+            <w:pPr>
+              <w:widowControl w:val="0"/>
               <w:numPr>
                 <w:numId w:val="0"/>
               </w:numPr>
@@ -1289,9 +1276,11 @@
         <w:tc>
           <w:tcPr>
             <w:tcW w:w="2039" w:type="dxa"/>
-          </w:tcPr>
-          <w:p>
-            <w:pPr>
+            <w:vAlign w:val="top"/>
+          </w:tcPr>
+          <w:p>
+            <w:pPr>
+              <w:widowControl w:val="0"/>
               <w:numPr>
                 <w:numId w:val="0"/>
               </w:numPr>
@@ -1322,6 +1311,7 @@
         <w:tc>
           <w:tcPr>
             <w:tcW w:w="2301" w:type="dxa"/>
+            <w:vAlign w:val="top"/>
           </w:tcPr>
           <w:p>
             <w:pPr>
@@ -1344,11 +1334,52 @@
                 <w:sz w:val="24"/>
                 <w:szCs w:val="24"/>
               </w:rPr>
-              <w:t>tbl_barang</w:t>
-            </w:r>
-          </w:p>
-          <w:p>
-            <w:pPr>
+              <w:t>t</w:t>
+            </w:r>
+            <w:r>
+              <w:rPr>
+                <w:rFonts w:hint="default" w:ascii="Times New Roman" w:hAnsi="Times New Roman" w:cs="Times New Roman"/>
+                <w:b w:val="0"/>
+                <w:bCs w:val="0"/>
+                <w:sz w:val="24"/>
+                <w:szCs w:val="24"/>
+              </w:rPr>
+              <w:t>a</w:t>
+            </w:r>
+            <w:r>
+              <w:rPr>
+                <w:rFonts w:hint="default" w:ascii="Times New Roman" w:hAnsi="Times New Roman" w:cs="Times New Roman"/>
+                <w:b w:val="0"/>
+                <w:bCs w:val="0"/>
+                <w:sz w:val="24"/>
+                <w:szCs w:val="24"/>
+              </w:rPr>
+              <w:t>b</w:t>
+            </w:r>
+            <w:r>
+              <w:rPr>
+                <w:rFonts w:hint="default" w:ascii="Times New Roman" w:hAnsi="Times New Roman" w:cs="Times New Roman"/>
+                <w:b w:val="0"/>
+                <w:bCs w:val="0"/>
+                <w:sz w:val="24"/>
+                <w:szCs w:val="24"/>
+              </w:rPr>
+              <w:t>e</w:t>
+            </w:r>
+            <w:r>
+              <w:rPr>
+                <w:rFonts w:hint="default" w:ascii="Times New Roman" w:hAnsi="Times New Roman" w:cs="Times New Roman"/>
+                <w:b w:val="0"/>
+                <w:bCs w:val="0"/>
+                <w:sz w:val="24"/>
+                <w:szCs w:val="24"/>
+              </w:rPr>
+              <w:t>l_barang</w:t>
+            </w:r>
+          </w:p>
+          <w:p>
+            <w:pPr>
+              <w:widowControl w:val="0"/>
               <w:numPr>
                 <w:numId w:val="0"/>
               </w:numPr>
@@ -1367,9 +1398,11 @@
         <w:tc>
           <w:tcPr>
             <w:tcW w:w="2100" w:type="dxa"/>
-          </w:tcPr>
-          <w:p>
-            <w:pPr>
+            <w:vAlign w:val="top"/>
+          </w:tcPr>
+          <w:p>
+            <w:pPr>
+              <w:widowControl w:val="0"/>
               <w:numPr>
                 <w:numId w:val="0"/>
               </w:numPr>
@@ -1398,9 +1431,11 @@
         <w:tc>
           <w:tcPr>
             <w:tcW w:w="1713" w:type="dxa"/>
-          </w:tcPr>
-          <w:p>
-            <w:pPr>
+            <w:vAlign w:val="top"/>
+          </w:tcPr>
+          <w:p>
+            <w:pPr>
+              <w:widowControl w:val="0"/>
               <w:numPr>
                 <w:numId w:val="0"/>
               </w:numPr>
@@ -1429,9 +1464,11 @@
         <w:tc>
           <w:tcPr>
             <w:tcW w:w="2039" w:type="dxa"/>
-          </w:tcPr>
-          <w:p>
-            <w:pPr>
+            <w:vAlign w:val="top"/>
+          </w:tcPr>
+          <w:p>
+            <w:pPr>
+              <w:widowControl w:val="0"/>
               <w:numPr>
                 <w:numId w:val="0"/>
               </w:numPr>
@@ -1453,7 +1490,6 @@
                 <w:i w:val="0"/>
                 <w:sz w:val="24"/>
                 <w:szCs w:val="24"/>
-                <w:lang/>
               </w:rPr>
               <w:t>Tabel tb_</w:t>
             </w:r>
@@ -1465,17 +1501,7 @@
                 <w:sz w:val="24"/>
                 <w:szCs w:val="24"/>
               </w:rPr>
-              <w:t>barang</w:t>
-            </w:r>
-            <w:r>
-              <w:rPr>
-                <w:rFonts w:hint="default" w:ascii="Times New Roman" w:hAnsi="Times New Roman" w:cs="Times New Roman"/>
-                <w:b w:val="0"/>
-                <w:bCs w:val="0"/>
-                <w:sz w:val="24"/>
-                <w:szCs w:val="24"/>
-              </w:rPr>
-              <w:t xml:space="preserve"> </w:t>
+              <w:t xml:space="preserve">barang </w:t>
             </w:r>
             <w:r>
               <w:rPr>
@@ -1485,20 +1511,8 @@
                 <w:i w:val="0"/>
                 <w:sz w:val="24"/>
                 <w:szCs w:val="24"/>
-                <w:lang/>
-              </w:rPr>
-              <w:t xml:space="preserve">adalah tabel basis data yang berisi informasi mengenai </w:t>
-            </w:r>
-            <w:r>
-              <w:rPr>
-                <w:rFonts w:hint="default" w:ascii="Times New Roman" w:hAnsi="Times New Roman" w:cs="Times New Roman"/>
-                <w:b w:val="0"/>
-                <w:bCs w:val="0"/>
-                <w:i w:val="0"/>
-                <w:sz w:val="24"/>
-                <w:szCs w:val="24"/>
-              </w:rPr>
-              <w:t xml:space="preserve">barang yang menjadi stok di Bonet </w:t>
+              </w:rPr>
+              <w:t xml:space="preserve">adalah tabel basis data yang berisi informasi mengenai barang yang menjadi stok di Bonet </w:t>
             </w:r>
           </w:p>
         </w:tc>
@@ -1510,9 +1524,11 @@
         <w:tc>
           <w:tcPr>
             <w:tcW w:w="2301" w:type="dxa"/>
-          </w:tcPr>
-          <w:p>
-            <w:pPr>
+            <w:vAlign w:val="top"/>
+          </w:tcPr>
+          <w:p>
+            <w:pPr>
+              <w:widowControl w:val="0"/>
               <w:numPr>
                 <w:numId w:val="0"/>
               </w:numPr>
@@ -1534,16 +1550,68 @@
                 <w:sz w:val="24"/>
                 <w:szCs w:val="24"/>
               </w:rPr>
-              <w:t>tbl_contact</w:t>
+              <w:t>t</w:t>
+            </w:r>
+            <w:r>
+              <w:rPr>
+                <w:rFonts w:hint="default" w:ascii="Times New Roman" w:hAnsi="Times New Roman" w:cs="Times New Roman"/>
+                <w:b w:val="0"/>
+                <w:bCs w:val="0"/>
+                <w:sz w:val="24"/>
+                <w:szCs w:val="24"/>
+              </w:rPr>
+              <w:t>a</w:t>
+            </w:r>
+            <w:r>
+              <w:rPr>
+                <w:rFonts w:hint="default" w:ascii="Times New Roman" w:hAnsi="Times New Roman" w:cs="Times New Roman"/>
+                <w:b w:val="0"/>
+                <w:bCs w:val="0"/>
+                <w:sz w:val="24"/>
+                <w:szCs w:val="24"/>
+              </w:rPr>
+              <w:t>b</w:t>
+            </w:r>
+            <w:r>
+              <w:rPr>
+                <w:rFonts w:hint="default" w:ascii="Times New Roman" w:hAnsi="Times New Roman" w:cs="Times New Roman"/>
+                <w:b w:val="0"/>
+                <w:bCs w:val="0"/>
+                <w:sz w:val="24"/>
+                <w:szCs w:val="24"/>
+              </w:rPr>
+              <w:t>e</w:t>
+            </w:r>
+            <w:r>
+              <w:rPr>
+                <w:rFonts w:hint="default" w:ascii="Times New Roman" w:hAnsi="Times New Roman" w:cs="Times New Roman"/>
+                <w:b w:val="0"/>
+                <w:bCs w:val="0"/>
+                <w:sz w:val="24"/>
+                <w:szCs w:val="24"/>
+              </w:rPr>
+              <w:t>l_</w:t>
+            </w:r>
+            <w:r>
+              <w:rPr>
+                <w:rFonts w:hint="default" w:ascii="Times New Roman" w:hAnsi="Times New Roman" w:cs="Times New Roman"/>
+                <w:b w:val="0"/>
+                <w:bCs w:val="0"/>
+                <w:sz w:val="24"/>
+                <w:szCs w:val="24"/>
+              </w:rPr>
+              <w:t>kontak</w:t>
             </w:r>
           </w:p>
         </w:tc>
         <w:tc>
           <w:tcPr>
             <w:tcW w:w="2100" w:type="dxa"/>
-          </w:tcPr>
-          <w:p>
-            <w:pPr>
+            <w:vAlign w:val="top"/>
+          </w:tcPr>
+          <w:p>
+            <w:pPr>
+              <w:widowControl w:val="0"/>
               <w:numPr>
                 <w:numId w:val="0"/>
               </w:numPr>
@@ -1572,9 +1640,11 @@
         <w:tc>
           <w:tcPr>
             <w:tcW w:w="1713" w:type="dxa"/>
-          </w:tcPr>
-          <w:p>
-            <w:pPr>
+            <w:vAlign w:val="top"/>
+          </w:tcPr>
+          <w:p>
+            <w:pPr>
+              <w:widowControl w:val="0"/>
               <w:numPr>
                 <w:numId w:val="0"/>
               </w:numPr>
@@ -1603,9 +1673,11 @@
         <w:tc>
           <w:tcPr>
             <w:tcW w:w="2039" w:type="dxa"/>
-          </w:tcPr>
-          <w:p>
-            <w:pPr>
+            <w:vAlign w:val="top"/>
+          </w:tcPr>
+          <w:p>
+            <w:pPr>
+              <w:widowControl w:val="0"/>
               <w:numPr>
                 <w:numId w:val="0"/>
               </w:numPr>
@@ -1627,7 +1699,6 @@
                 <w:i w:val="0"/>
                 <w:sz w:val="24"/>
                 <w:szCs w:val="24"/>
-                <w:lang/>
               </w:rPr>
               <w:t>Tabel tb_</w:t>
             </w:r>
@@ -1649,10 +1720,123 @@
                 <w:i w:val="0"/>
                 <w:sz w:val="24"/>
                 <w:szCs w:val="24"/>
-                <w:lang/>
-              </w:rPr>
-              <w:t>adalah tabel basis data yang berisi informasi mengenai</w:t>
-            </w:r>
+              </w:rPr>
+              <w:t>adalah tabel basis data yang berisi informasi mengenai profil PT.Bonet</w:t>
+            </w:r>
+          </w:p>
+        </w:tc>
+      </w:tr>
+      <w:tr>
+        <w:tc>
+          <w:tcPr>
+            <w:tcW w:w="2301" w:type="dxa"/>
+            <w:vAlign w:val="top"/>
+          </w:tcPr>
+          <w:p>
+            <w:pPr>
+              <w:widowControl w:val="0"/>
+              <w:numPr>
+                <w:numId w:val="0"/>
+              </w:numPr>
+              <w:spacing w:line="240" w:lineRule="auto"/>
+              <w:jc w:val="center"/>
+              <w:rPr>
+                <w:rFonts w:hint="default" w:ascii="Times New Roman" w:hAnsi="Times New Roman" w:cs="Times New Roman"/>
+                <w:b w:val="0"/>
+                <w:bCs w:val="0"/>
+                <w:sz w:val="24"/>
+                <w:szCs w:val="24"/>
+              </w:rPr>
+            </w:pPr>
+            <w:r>
+              <w:rPr>
+                <w:rFonts w:hint="default" w:ascii="Times New Roman" w:hAnsi="Times New Roman" w:cs="Times New Roman"/>
+                <w:b w:val="0"/>
+                <w:bCs w:val="0"/>
+                <w:sz w:val="24"/>
+                <w:szCs w:val="24"/>
+              </w:rPr>
+              <w:t>tabel_pegawai</w:t>
+            </w:r>
+          </w:p>
+        </w:tc>
+        <w:tc>
+          <w:tcPr>
+            <w:tcW w:w="2100" w:type="dxa"/>
+            <w:vAlign w:val="top"/>
+          </w:tcPr>
+          <w:p>
+            <w:pPr>
+              <w:widowControl w:val="0"/>
+              <w:numPr>
+                <w:numId w:val="0"/>
+              </w:numPr>
+              <w:spacing w:line="240" w:lineRule="auto"/>
+              <w:jc w:val="center"/>
+              <w:rPr>
+                <w:rFonts w:hint="default" w:ascii="Times New Roman" w:hAnsi="Times New Roman" w:cs="Times New Roman"/>
+                <w:b w:val="0"/>
+                <w:bCs w:val="0"/>
+                <w:sz w:val="24"/>
+                <w:szCs w:val="24"/>
+              </w:rPr>
+            </w:pPr>
+            <w:r>
+              <w:rPr>
+                <w:rFonts w:hint="default" w:ascii="Times New Roman" w:hAnsi="Times New Roman" w:cs="Times New Roman"/>
+                <w:b w:val="0"/>
+                <w:bCs w:val="0"/>
+                <w:sz w:val="24"/>
+                <w:szCs w:val="24"/>
+              </w:rPr>
+              <w:t>kd_pegawai</w:t>
+            </w:r>
+          </w:p>
+        </w:tc>
+        <w:tc>
+          <w:tcPr>
+            <w:tcW w:w="1713" w:type="dxa"/>
+            <w:vAlign w:val="top"/>
+          </w:tcPr>
+          <w:p>
+            <w:pPr>
+              <w:widowControl w:val="0"/>
+              <w:numPr>
+                <w:numId w:val="0"/>
+              </w:numPr>
+              <w:spacing w:line="240" w:lineRule="auto"/>
+              <w:jc w:val="center"/>
+              <w:rPr>
+                <w:rFonts w:hint="default" w:ascii="Times New Roman" w:hAnsi="Times New Roman" w:cs="Times New Roman"/>
+                <w:b w:val="0"/>
+                <w:bCs w:val="0"/>
+                <w:sz w:val="24"/>
+                <w:szCs w:val="24"/>
+              </w:rPr>
+            </w:pPr>
+          </w:p>
+        </w:tc>
+        <w:tc>
+          <w:tcPr>
+            <w:tcW w:w="2039" w:type="dxa"/>
+            <w:vAlign w:val="top"/>
+          </w:tcPr>
+          <w:p>
+            <w:pPr>
+              <w:widowControl w:val="0"/>
+              <w:numPr>
+                <w:numId w:val="0"/>
+              </w:numPr>
+              <w:spacing w:line="240" w:lineRule="auto"/>
+              <w:jc w:val="left"/>
+              <w:rPr>
+                <w:rFonts w:hint="default" w:ascii="Times New Roman" w:hAnsi="Times New Roman" w:cs="Times New Roman"/>
+                <w:b w:val="0"/>
+                <w:bCs w:val="0"/>
+                <w:sz w:val="24"/>
+                <w:szCs w:val="24"/>
+              </w:rPr>
+            </w:pPr>
             <w:r>
               <w:rPr>
                 <w:rFonts w:hint="default" w:ascii="Times New Roman" w:hAnsi="Times New Roman" w:cs="Times New Roman"/>
@@ -1662,7 +1846,28 @@
                 <w:sz w:val="24"/>
                 <w:szCs w:val="24"/>
               </w:rPr>
-              <w:t xml:space="preserve"> profil PT.Bonet</w:t>
+              <w:t>Tabel tb_</w:t>
+            </w:r>
+            <w:r>
+              <w:rPr>
+                <w:rFonts w:hint="default" w:ascii="Times New Roman" w:hAnsi="Times New Roman" w:cs="Times New Roman"/>
+                <w:b w:val="0"/>
+                <w:bCs w:val="0"/>
+                <w:sz w:val="24"/>
+                <w:szCs w:val="24"/>
+              </w:rPr>
+              <w:t xml:space="preserve">contact </w:t>
+            </w:r>
+            <w:r>
+              <w:rPr>
+                <w:rFonts w:hint="default" w:ascii="Times New Roman" w:hAnsi="Times New Roman" w:cs="Times New Roman"/>
+                <w:b w:val="0"/>
+                <w:bCs w:val="0"/>
+                <w:i w:val="0"/>
+                <w:sz w:val="24"/>
+                <w:szCs w:val="24"/>
+              </w:rPr>
+              <w:t>adalah tabel basis data yang berisi informasi mengenai pegawai yang bekerja di PT.Bonet</w:t>
             </w:r>
           </w:p>
         </w:tc>
@@ -1671,9 +1876,11 @@
         <w:tc>
           <w:tcPr>
             <w:tcW w:w="2301" w:type="dxa"/>
-          </w:tcPr>
-          <w:p>
-            <w:pPr>
+            <w:vAlign w:val="top"/>
+          </w:tcPr>
+          <w:p>
+            <w:pPr>
+              <w:widowControl w:val="0"/>
               <w:numPr>
                 <w:numId w:val="0"/>
               </w:numPr>
@@ -1695,16 +1902,28 @@
                 <w:sz w:val="24"/>
                 <w:szCs w:val="24"/>
               </w:rPr>
-              <w:t>tbl_pegawai</w:t>
+              <w:t>tabel_</w:t>
+            </w:r>
+            <w:r>
+              <w:rPr>
+                <w:rFonts w:hint="default" w:ascii="Times New Roman" w:hAnsi="Times New Roman" w:cs="Times New Roman"/>
+                <w:b w:val="0"/>
+                <w:bCs w:val="0"/>
+                <w:sz w:val="24"/>
+                <w:szCs w:val="24"/>
+              </w:rPr>
+              <w:t>client</w:t>
             </w:r>
           </w:p>
         </w:tc>
         <w:tc>
           <w:tcPr>
             <w:tcW w:w="2100" w:type="dxa"/>
-          </w:tcPr>
-          <w:p>
-            <w:pPr>
+            <w:vAlign w:val="top"/>
+          </w:tcPr>
+          <w:p>
+            <w:pPr>
+              <w:widowControl w:val="0"/>
               <w:numPr>
                 <w:numId w:val="0"/>
               </w:numPr>
@@ -1726,16 +1945,18 @@
                 <w:sz w:val="24"/>
                 <w:szCs w:val="24"/>
               </w:rPr>
-              <w:t>kd_pegawai</w:t>
+              <w:t>kd_pelanggan</w:t>
             </w:r>
           </w:p>
         </w:tc>
         <w:tc>
           <w:tcPr>
             <w:tcW w:w="1713" w:type="dxa"/>
-          </w:tcPr>
-          <w:p>
-            <w:pPr>
+            <w:vAlign w:val="top"/>
+          </w:tcPr>
+          <w:p>
+            <w:pPr>
+              <w:widowControl w:val="0"/>
               <w:numPr>
                 <w:numId w:val="0"/>
               </w:numPr>
@@ -1754,9 +1975,11 @@
         <w:tc>
           <w:tcPr>
             <w:tcW w:w="2039" w:type="dxa"/>
-          </w:tcPr>
-          <w:p>
-            <w:pPr>
+            <w:vAlign w:val="top"/>
+          </w:tcPr>
+          <w:p>
+            <w:pPr>
+              <w:widowControl w:val="0"/>
               <w:numPr>
                 <w:numId w:val="0"/>
               </w:numPr>
@@ -1778,7 +2001,6 @@
                 <w:i w:val="0"/>
                 <w:sz w:val="24"/>
                 <w:szCs w:val="24"/>
-                <w:lang/>
               </w:rPr>
               <w:t>Tabel tb_</w:t>
             </w:r>
@@ -1800,11 +2022,125 @@
                 <w:i w:val="0"/>
                 <w:sz w:val="24"/>
                 <w:szCs w:val="24"/>
-                <w:lang/>
-              </w:rPr>
-              <w:t>adalah tabel basis data yang berisi informasi mengenai</w:t>
-            </w:r>
-            <w:r>
+              </w:rPr>
+              <w:t>adalah tabel basis data yang berisi informasi mengenai pelanggan PT.Bonet</w:t>
+            </w:r>
+          </w:p>
+        </w:tc>
+      </w:tr>
+      <w:tr>
+        <w:tc>
+          <w:tcPr>
+            <w:tcW w:w="2301" w:type="dxa"/>
+            <w:vAlign w:val="top"/>
+          </w:tcPr>
+          <w:p>
+            <w:pPr>
+              <w:widowControl w:val="0"/>
+              <w:numPr>
+                <w:numId w:val="0"/>
+              </w:numPr>
+              <w:spacing w:line="240" w:lineRule="auto"/>
+              <w:jc w:val="center"/>
+              <w:rPr>
+                <w:rFonts w:hint="default" w:ascii="Times New Roman" w:hAnsi="Times New Roman" w:cs="Times New Roman"/>
+                <w:b w:val="0"/>
+                <w:bCs w:val="0"/>
+                <w:sz w:val="24"/>
+                <w:szCs w:val="24"/>
+              </w:rPr>
+            </w:pPr>
+            <w:r>
+              <w:rPr>
+                <w:rFonts w:hint="default" w:ascii="Times New Roman" w:hAnsi="Times New Roman" w:cs="Times New Roman"/>
+                <w:b w:val="0"/>
+                <w:bCs w:val="0"/>
+                <w:sz w:val="24"/>
+                <w:szCs w:val="24"/>
+              </w:rPr>
+              <w:t>tabel_</w:t>
+            </w:r>
+            <w:r>
+              <w:rPr>
+                <w:rFonts w:hint="default" w:ascii="Times New Roman" w:hAnsi="Times New Roman" w:cs="Times New Roman"/>
+                <w:b w:val="0"/>
+                <w:bCs w:val="0"/>
+                <w:sz w:val="24"/>
+                <w:szCs w:val="24"/>
+              </w:rPr>
+              <w:t>bk</w:t>
+            </w:r>
+            <w:r>
+              <w:rPr>
+                <w:rFonts w:hint="default" w:ascii="Times New Roman" w:hAnsi="Times New Roman" w:cs="Times New Roman"/>
+                <w:b w:val="0"/>
+                <w:bCs w:val="0"/>
+                <w:sz w:val="24"/>
+                <w:szCs w:val="24"/>
+              </w:rPr>
+              <w:t>_detail</w:t>
+            </w:r>
+          </w:p>
+        </w:tc>
+        <w:tc>
+          <w:tcPr>
+            <w:tcW w:w="2100" w:type="dxa"/>
+            <w:vAlign w:val="top"/>
+          </w:tcPr>
+          <w:p>
+            <w:pPr>
+              <w:widowControl w:val="0"/>
+              <w:numPr>
+                <w:numId w:val="0"/>
+              </w:numPr>
+              <w:spacing w:line="240" w:lineRule="auto"/>
+              <w:jc w:val="center"/>
+              <w:rPr>
+                <w:rFonts w:hint="default" w:ascii="Times New Roman" w:hAnsi="Times New Roman" w:cs="Times New Roman"/>
+                <w:b w:val="0"/>
+                <w:bCs w:val="0"/>
+                <w:sz w:val="24"/>
+                <w:szCs w:val="24"/>
+              </w:rPr>
+            </w:pPr>
+          </w:p>
+        </w:tc>
+        <w:tc>
+          <w:tcPr>
+            <w:tcW w:w="1713" w:type="dxa"/>
+            <w:vAlign w:val="top"/>
+          </w:tcPr>
+          <w:p>
+            <w:pPr>
+              <w:widowControl w:val="0"/>
+              <w:numPr>
+                <w:numId w:val="0"/>
+              </w:numPr>
+              <w:spacing w:line="240" w:lineRule="auto"/>
+              <w:jc w:val="center"/>
+              <w:rPr>
+                <w:rFonts w:hint="default" w:ascii="Times New Roman" w:hAnsi="Times New Roman" w:cs="Times New Roman"/>
+                <w:b w:val="0"/>
+                <w:bCs w:val="0"/>
+                <w:sz w:val="24"/>
+                <w:szCs w:val="24"/>
+              </w:rPr>
+            </w:pPr>
+          </w:p>
+        </w:tc>
+        <w:tc>
+          <w:tcPr>
+            <w:tcW w:w="2039" w:type="dxa"/>
+            <w:vAlign w:val="top"/>
+          </w:tcPr>
+          <w:p>
+            <w:pPr>
+              <w:widowControl w:val="0"/>
+              <w:numPr>
+                <w:numId w:val="0"/>
+              </w:numPr>
+              <w:spacing w:line="240" w:lineRule="auto"/>
+              <w:jc w:val="left"/>
               <w:rPr>
                 <w:rFonts w:hint="default" w:ascii="Times New Roman" w:hAnsi="Times New Roman" w:cs="Times New Roman"/>
                 <w:b w:val="0"/>
@@ -1813,8 +2149,7 @@
                 <w:sz w:val="24"/>
                 <w:szCs w:val="24"/>
               </w:rPr>
-              <w:t xml:space="preserve"> </w:t>
-            </w:r>
+            </w:pPr>
             <w:r>
               <w:rPr>
                 <w:rFonts w:hint="default" w:ascii="Times New Roman" w:hAnsi="Times New Roman" w:cs="Times New Roman"/>
@@ -1824,7 +2159,17 @@
                 <w:sz w:val="24"/>
                 <w:szCs w:val="24"/>
               </w:rPr>
-              <w:t>pegawai yang bekerja di</w:t>
+              <w:t>Tabel tb_</w:t>
+            </w:r>
+            <w:r>
+              <w:rPr>
+                <w:rFonts w:hint="default" w:ascii="Times New Roman" w:hAnsi="Times New Roman" w:cs="Times New Roman"/>
+                <w:b w:val="0"/>
+                <w:bCs w:val="0"/>
+                <w:sz w:val="24"/>
+                <w:szCs w:val="24"/>
+              </w:rPr>
+              <w:t xml:space="preserve">penjualan_detail </w:t>
             </w:r>
             <w:r>
               <w:rPr>
@@ -1835,7 +2180,7 @@
                 <w:sz w:val="24"/>
                 <w:szCs w:val="24"/>
               </w:rPr>
-              <w:t xml:space="preserve"> PT.Bonet</w:t>
+              <w:t>adalah tabel basis data yang berisi informasi mengenai banyaknya barang yang keluar atau terjual</w:t>
             </w:r>
           </w:p>
         </w:tc>
@@ -1844,9 +2189,11 @@
         <w:tc>
           <w:tcPr>
             <w:tcW w:w="2301" w:type="dxa"/>
-          </w:tcPr>
-          <w:p>
-            <w:pPr>
+            <w:vAlign w:val="top"/>
+          </w:tcPr>
+          <w:p>
+            <w:pPr>
+              <w:widowControl w:val="0"/>
               <w:numPr>
                 <w:numId w:val="0"/>
               </w:numPr>
@@ -1868,16 +2215,48 @@
                 <w:sz w:val="24"/>
                 <w:szCs w:val="24"/>
               </w:rPr>
-              <w:t>tbl_pelanggan</w:t>
+              <w:t>tabel</w:t>
+            </w:r>
+            <w:r>
+              <w:rPr>
+                <w:rFonts w:hint="default" w:ascii="Times New Roman" w:hAnsi="Times New Roman" w:cs="Times New Roman"/>
+                <w:b w:val="0"/>
+                <w:bCs w:val="0"/>
+                <w:sz w:val="24"/>
+                <w:szCs w:val="24"/>
+              </w:rPr>
+              <w:t>_</w:t>
+            </w:r>
+            <w:r>
+              <w:rPr>
+                <w:rFonts w:hint="default" w:ascii="Times New Roman" w:hAnsi="Times New Roman" w:cs="Times New Roman"/>
+                <w:b w:val="0"/>
+                <w:bCs w:val="0"/>
+                <w:sz w:val="24"/>
+                <w:szCs w:val="24"/>
+              </w:rPr>
+              <w:t>bk</w:t>
+            </w:r>
+            <w:r>
+              <w:rPr>
+                <w:rFonts w:hint="default" w:ascii="Times New Roman" w:hAnsi="Times New Roman" w:cs="Times New Roman"/>
+                <w:b w:val="0"/>
+                <w:bCs w:val="0"/>
+                <w:sz w:val="24"/>
+                <w:szCs w:val="24"/>
+              </w:rPr>
+              <w:t>_header</w:t>
             </w:r>
           </w:p>
         </w:tc>
         <w:tc>
           <w:tcPr>
             <w:tcW w:w="2100" w:type="dxa"/>
-          </w:tcPr>
-          <w:p>
-            <w:pPr>
+            <w:vAlign w:val="top"/>
+          </w:tcPr>
+          <w:p>
+            <w:pPr>
+              <w:widowControl w:val="0"/>
               <w:numPr>
                 <w:numId w:val="0"/>
               </w:numPr>
@@ -1899,16 +2278,18 @@
                 <w:sz w:val="24"/>
                 <w:szCs w:val="24"/>
               </w:rPr>
-              <w:t>kd_pelanggan</w:t>
+              <w:t>kd_barang_keluar</w:t>
             </w:r>
           </w:p>
         </w:tc>
         <w:tc>
           <w:tcPr>
             <w:tcW w:w="1713" w:type="dxa"/>
-          </w:tcPr>
-          <w:p>
-            <w:pPr>
+            <w:vAlign w:val="top"/>
+          </w:tcPr>
+          <w:p>
+            <w:pPr>
+              <w:widowControl w:val="0"/>
               <w:numPr>
                 <w:numId w:val="0"/>
               </w:numPr>
@@ -1927,9 +2308,11 @@
         <w:tc>
           <w:tcPr>
             <w:tcW w:w="2039" w:type="dxa"/>
-          </w:tcPr>
-          <w:p>
-            <w:pPr>
+            <w:vAlign w:val="top"/>
+          </w:tcPr>
+          <w:p>
+            <w:pPr>
+              <w:widowControl w:val="0"/>
               <w:numPr>
                 <w:numId w:val="0"/>
               </w:numPr>
@@ -1939,6 +2322,7 @@
                 <w:rFonts w:hint="default" w:ascii="Times New Roman" w:hAnsi="Times New Roman" w:cs="Times New Roman"/>
                 <w:b w:val="0"/>
                 <w:bCs w:val="0"/>
+                <w:i w:val="0"/>
                 <w:sz w:val="24"/>
                 <w:szCs w:val="24"/>
               </w:rPr>
@@ -1951,7 +2335,6 @@
                 <w:i w:val="0"/>
                 <w:sz w:val="24"/>
                 <w:szCs w:val="24"/>
-                <w:lang/>
               </w:rPr>
               <w:t>Tabel tb_</w:t>
             </w:r>
@@ -1963,7 +2346,7 @@
                 <w:sz w:val="24"/>
                 <w:szCs w:val="24"/>
               </w:rPr>
-              <w:t xml:space="preserve">contact </w:t>
+              <w:t xml:space="preserve">penjualan_header </w:t>
             </w:r>
             <w:r>
               <w:rPr>
@@ -1973,401 +2356,8 @@
                 <w:i w:val="0"/>
                 <w:sz w:val="24"/>
                 <w:szCs w:val="24"/>
-                <w:lang/>
-              </w:rPr>
-              <w:t>adalah tabel basis data yang berisi informasi mengenai</w:t>
-            </w:r>
-            <w:r>
-              <w:rPr>
-                <w:rFonts w:hint="default" w:ascii="Times New Roman" w:hAnsi="Times New Roman" w:cs="Times New Roman"/>
-                <w:b w:val="0"/>
-                <w:bCs w:val="0"/>
-                <w:i w:val="0"/>
-                <w:sz w:val="24"/>
-                <w:szCs w:val="24"/>
-              </w:rPr>
-              <w:t xml:space="preserve"> </w:t>
-            </w:r>
-            <w:r>
-              <w:rPr>
-                <w:rFonts w:hint="default" w:ascii="Times New Roman" w:hAnsi="Times New Roman" w:cs="Times New Roman"/>
-                <w:b w:val="0"/>
-                <w:bCs w:val="0"/>
-                <w:i w:val="0"/>
-                <w:sz w:val="24"/>
-                <w:szCs w:val="24"/>
-              </w:rPr>
-              <w:t xml:space="preserve">pelanggan </w:t>
-            </w:r>
-            <w:r>
-              <w:rPr>
-                <w:rFonts w:hint="default" w:ascii="Times New Roman" w:hAnsi="Times New Roman" w:cs="Times New Roman"/>
-                <w:b w:val="0"/>
-                <w:bCs w:val="0"/>
-                <w:i w:val="0"/>
-                <w:sz w:val="24"/>
-                <w:szCs w:val="24"/>
-              </w:rPr>
-              <w:t>PT.Bonet</w:t>
-            </w:r>
-          </w:p>
-        </w:tc>
-      </w:tr>
-      <w:tr>
-        <w:tc>
-          <w:tcPr>
-            <w:tcW w:w="2301" w:type="dxa"/>
-          </w:tcPr>
-          <w:p>
-            <w:pPr>
-              <w:numPr>
-                <w:numId w:val="0"/>
-              </w:numPr>
-              <w:spacing w:line="240" w:lineRule="auto"/>
-              <w:jc w:val="center"/>
-              <w:rPr>
-                <w:rFonts w:hint="default" w:ascii="Times New Roman" w:hAnsi="Times New Roman" w:cs="Times New Roman"/>
-                <w:b w:val="0"/>
-                <w:bCs w:val="0"/>
-                <w:sz w:val="24"/>
-                <w:szCs w:val="24"/>
-              </w:rPr>
-            </w:pPr>
-            <w:r>
-              <w:rPr>
-                <w:rFonts w:hint="default" w:ascii="Times New Roman" w:hAnsi="Times New Roman" w:cs="Times New Roman"/>
-                <w:b w:val="0"/>
-                <w:bCs w:val="0"/>
-                <w:sz w:val="24"/>
-                <w:szCs w:val="24"/>
-              </w:rPr>
-              <w:t>tbl_penjualan_detail</w:t>
-            </w:r>
-          </w:p>
-        </w:tc>
-        <w:tc>
-          <w:tcPr>
-            <w:tcW w:w="2100" w:type="dxa"/>
-          </w:tcPr>
-          <w:p>
-            <w:pPr>
-              <w:numPr>
-                <w:numId w:val="0"/>
-              </w:numPr>
-              <w:spacing w:line="240" w:lineRule="auto"/>
-              <w:jc w:val="center"/>
-              <w:rPr>
-                <w:rFonts w:hint="default" w:ascii="Times New Roman" w:hAnsi="Times New Roman" w:cs="Times New Roman"/>
-                <w:b w:val="0"/>
-                <w:bCs w:val="0"/>
-                <w:sz w:val="24"/>
-                <w:szCs w:val="24"/>
-              </w:rPr>
-            </w:pPr>
-          </w:p>
-        </w:tc>
-        <w:tc>
-          <w:tcPr>
-            <w:tcW w:w="1713" w:type="dxa"/>
-          </w:tcPr>
-          <w:p>
-            <w:pPr>
-              <w:numPr>
-                <w:numId w:val="0"/>
-              </w:numPr>
-              <w:spacing w:line="240" w:lineRule="auto"/>
-              <w:jc w:val="center"/>
-              <w:rPr>
-                <w:rFonts w:hint="default" w:ascii="Times New Roman" w:hAnsi="Times New Roman" w:cs="Times New Roman"/>
-                <w:b w:val="0"/>
-                <w:bCs w:val="0"/>
-                <w:sz w:val="24"/>
-                <w:szCs w:val="24"/>
-              </w:rPr>
-            </w:pPr>
-          </w:p>
-        </w:tc>
-        <w:tc>
-          <w:tcPr>
-            <w:tcW w:w="2039" w:type="dxa"/>
-          </w:tcPr>
-          <w:p>
-            <w:pPr>
-              <w:numPr>
-                <w:numId w:val="0"/>
-              </w:numPr>
-              <w:spacing w:line="240" w:lineRule="auto"/>
-              <w:jc w:val="left"/>
-              <w:rPr>
-                <w:rFonts w:hint="default" w:ascii="Times New Roman" w:hAnsi="Times New Roman" w:cs="Times New Roman"/>
-                <w:b w:val="0"/>
-                <w:bCs w:val="0"/>
-                <w:i w:val="0"/>
-                <w:sz w:val="24"/>
-                <w:szCs w:val="24"/>
-                <w:lang/>
-              </w:rPr>
-            </w:pPr>
-            <w:r>
-              <w:rPr>
-                <w:rFonts w:hint="default" w:ascii="Times New Roman" w:hAnsi="Times New Roman" w:cs="Times New Roman"/>
-                <w:b w:val="0"/>
-                <w:bCs w:val="0"/>
-                <w:i w:val="0"/>
-                <w:sz w:val="24"/>
-                <w:szCs w:val="24"/>
-                <w:lang/>
-              </w:rPr>
-              <w:t>Tabel tb_</w:t>
-            </w:r>
-            <w:r>
-              <w:rPr>
-                <w:rFonts w:hint="default" w:ascii="Times New Roman" w:hAnsi="Times New Roman" w:cs="Times New Roman"/>
-                <w:b w:val="0"/>
-                <w:bCs w:val="0"/>
-                <w:sz w:val="24"/>
-                <w:szCs w:val="24"/>
-              </w:rPr>
-              <w:t>penjualan_detail</w:t>
-            </w:r>
-            <w:r>
-              <w:rPr>
-                <w:rFonts w:hint="default" w:ascii="Times New Roman" w:hAnsi="Times New Roman" w:cs="Times New Roman"/>
-                <w:b w:val="0"/>
-                <w:bCs w:val="0"/>
-                <w:sz w:val="24"/>
-                <w:szCs w:val="24"/>
-              </w:rPr>
-              <w:t xml:space="preserve"> </w:t>
-            </w:r>
-            <w:r>
-              <w:rPr>
-                <w:rFonts w:hint="default" w:ascii="Times New Roman" w:hAnsi="Times New Roman" w:cs="Times New Roman"/>
-                <w:b w:val="0"/>
-                <w:bCs w:val="0"/>
-                <w:i w:val="0"/>
-                <w:sz w:val="24"/>
-                <w:szCs w:val="24"/>
-                <w:lang/>
-              </w:rPr>
-              <w:t>adalah tabel basis data yang berisi informasi mengenai</w:t>
-            </w:r>
-            <w:r>
-              <w:rPr>
-                <w:rFonts w:hint="default" w:ascii="Times New Roman" w:hAnsi="Times New Roman" w:cs="Times New Roman"/>
-                <w:b w:val="0"/>
-                <w:bCs w:val="0"/>
-                <w:i w:val="0"/>
-                <w:sz w:val="24"/>
-                <w:szCs w:val="24"/>
-              </w:rPr>
-              <w:t xml:space="preserve"> </w:t>
-            </w:r>
-            <w:r>
-              <w:rPr>
-                <w:rFonts w:hint="default" w:ascii="Times New Roman" w:hAnsi="Times New Roman" w:cs="Times New Roman"/>
-                <w:b w:val="0"/>
-                <w:bCs w:val="0"/>
-                <w:i w:val="0"/>
-                <w:sz w:val="24"/>
-                <w:szCs w:val="24"/>
-              </w:rPr>
-              <w:t>banyaknya barang</w:t>
-            </w:r>
-            <w:r>
-              <w:rPr>
-                <w:rFonts w:hint="default" w:ascii="Times New Roman" w:hAnsi="Times New Roman" w:cs="Times New Roman"/>
-                <w:b w:val="0"/>
-                <w:bCs w:val="0"/>
-                <w:i w:val="0"/>
-                <w:sz w:val="24"/>
-                <w:szCs w:val="24"/>
-              </w:rPr>
-              <w:t xml:space="preserve"> yang keluar atau terjual</w:t>
-            </w:r>
-          </w:p>
-        </w:tc>
-      </w:tr>
-      <w:tr>
-        <w:tc>
-          <w:tcPr>
-            <w:tcW w:w="2301" w:type="dxa"/>
-          </w:tcPr>
-          <w:p>
-            <w:pPr>
-              <w:numPr>
-                <w:numId w:val="0"/>
-              </w:numPr>
-              <w:spacing w:line="240" w:lineRule="auto"/>
-              <w:jc w:val="center"/>
-              <w:rPr>
-                <w:rFonts w:hint="default" w:ascii="Times New Roman" w:hAnsi="Times New Roman" w:cs="Times New Roman"/>
-                <w:b w:val="0"/>
-                <w:bCs w:val="0"/>
-                <w:sz w:val="24"/>
-                <w:szCs w:val="24"/>
-              </w:rPr>
-            </w:pPr>
-            <w:r>
-              <w:rPr>
-                <w:rFonts w:hint="default" w:ascii="Times New Roman" w:hAnsi="Times New Roman" w:cs="Times New Roman"/>
-                <w:b w:val="0"/>
-                <w:bCs w:val="0"/>
-                <w:sz w:val="24"/>
-                <w:szCs w:val="24"/>
-              </w:rPr>
-              <w:t>tbl_penjualan_</w:t>
-            </w:r>
-            <w:r>
-              <w:rPr>
-                <w:rFonts w:hint="default" w:ascii="Times New Roman" w:hAnsi="Times New Roman" w:cs="Times New Roman"/>
-                <w:b w:val="0"/>
-                <w:bCs w:val="0"/>
-                <w:sz w:val="24"/>
-                <w:szCs w:val="24"/>
-              </w:rPr>
-              <w:t>header</w:t>
-            </w:r>
-          </w:p>
-        </w:tc>
-        <w:tc>
-          <w:tcPr>
-            <w:tcW w:w="2100" w:type="dxa"/>
-          </w:tcPr>
-          <w:p>
-            <w:pPr>
-              <w:numPr>
-                <w:numId w:val="0"/>
-              </w:numPr>
-              <w:spacing w:line="240" w:lineRule="auto"/>
-              <w:jc w:val="center"/>
-              <w:rPr>
-                <w:rFonts w:hint="default" w:ascii="Times New Roman" w:hAnsi="Times New Roman" w:cs="Times New Roman"/>
-                <w:b w:val="0"/>
-                <w:bCs w:val="0"/>
-                <w:sz w:val="24"/>
-                <w:szCs w:val="24"/>
-              </w:rPr>
-            </w:pPr>
-            <w:r>
-              <w:rPr>
-                <w:rFonts w:hint="default" w:ascii="Times New Roman" w:hAnsi="Times New Roman" w:cs="Times New Roman"/>
-                <w:b w:val="0"/>
-                <w:bCs w:val="0"/>
-                <w:sz w:val="24"/>
-                <w:szCs w:val="24"/>
-              </w:rPr>
-              <w:t>kd_barang_keluar</w:t>
-            </w:r>
-          </w:p>
-        </w:tc>
-        <w:tc>
-          <w:tcPr>
-            <w:tcW w:w="1713" w:type="dxa"/>
-          </w:tcPr>
-          <w:p>
-            <w:pPr>
-              <w:numPr>
-                <w:numId w:val="0"/>
-              </w:numPr>
-              <w:spacing w:line="240" w:lineRule="auto"/>
-              <w:jc w:val="center"/>
-              <w:rPr>
-                <w:rFonts w:hint="default" w:ascii="Times New Roman" w:hAnsi="Times New Roman" w:cs="Times New Roman"/>
-                <w:b w:val="0"/>
-                <w:bCs w:val="0"/>
-                <w:sz w:val="24"/>
-                <w:szCs w:val="24"/>
-              </w:rPr>
-            </w:pPr>
-          </w:p>
-        </w:tc>
-        <w:tc>
-          <w:tcPr>
-            <w:tcW w:w="2039" w:type="dxa"/>
-          </w:tcPr>
-          <w:p>
-            <w:pPr>
-              <w:numPr>
-                <w:numId w:val="0"/>
-              </w:numPr>
-              <w:spacing w:line="240" w:lineRule="auto"/>
-              <w:jc w:val="left"/>
-              <w:rPr>
-                <w:rFonts w:hint="default" w:ascii="Times New Roman" w:hAnsi="Times New Roman" w:cs="Times New Roman"/>
-                <w:b w:val="0"/>
-                <w:bCs w:val="0"/>
-                <w:i w:val="0"/>
-                <w:sz w:val="24"/>
-                <w:szCs w:val="24"/>
-                <w:lang/>
-              </w:rPr>
-            </w:pPr>
-            <w:r>
-              <w:rPr>
-                <w:rFonts w:hint="default" w:ascii="Times New Roman" w:hAnsi="Times New Roman" w:cs="Times New Roman"/>
-                <w:b w:val="0"/>
-                <w:bCs w:val="0"/>
-                <w:i w:val="0"/>
-                <w:sz w:val="24"/>
-                <w:szCs w:val="24"/>
-                <w:lang/>
-              </w:rPr>
-              <w:t>Tabel tb_</w:t>
-            </w:r>
-            <w:r>
-              <w:rPr>
-                <w:rFonts w:hint="default" w:ascii="Times New Roman" w:hAnsi="Times New Roman" w:cs="Times New Roman"/>
-                <w:b w:val="0"/>
-                <w:bCs w:val="0"/>
-                <w:sz w:val="24"/>
-                <w:szCs w:val="24"/>
-              </w:rPr>
-              <w:t>penjualan_header</w:t>
-            </w:r>
-            <w:r>
-              <w:rPr>
-                <w:rFonts w:hint="default" w:ascii="Times New Roman" w:hAnsi="Times New Roman" w:cs="Times New Roman"/>
-                <w:b w:val="0"/>
-                <w:bCs w:val="0"/>
-                <w:sz w:val="24"/>
-                <w:szCs w:val="24"/>
-              </w:rPr>
-              <w:t xml:space="preserve"> </w:t>
-            </w:r>
-            <w:r>
-              <w:rPr>
-                <w:rFonts w:hint="default" w:ascii="Times New Roman" w:hAnsi="Times New Roman" w:cs="Times New Roman"/>
-                <w:b w:val="0"/>
-                <w:bCs w:val="0"/>
-                <w:i w:val="0"/>
-                <w:sz w:val="24"/>
-                <w:szCs w:val="24"/>
-                <w:lang/>
-              </w:rPr>
-              <w:t>adalah tabel basis data yang berisi informasi mengenai</w:t>
-            </w:r>
-            <w:r>
-              <w:rPr>
-                <w:rFonts w:hint="default" w:ascii="Times New Roman" w:hAnsi="Times New Roman" w:cs="Times New Roman"/>
-                <w:b w:val="0"/>
-                <w:bCs w:val="0"/>
-                <w:i w:val="0"/>
-                <w:sz w:val="24"/>
-                <w:szCs w:val="24"/>
-              </w:rPr>
-              <w:t xml:space="preserve"> </w:t>
-            </w:r>
-            <w:r>
-              <w:rPr>
-                <w:rFonts w:hint="default" w:ascii="Times New Roman" w:hAnsi="Times New Roman" w:cs="Times New Roman"/>
-                <w:b w:val="0"/>
-                <w:bCs w:val="0"/>
-                <w:i w:val="0"/>
-                <w:sz w:val="24"/>
-                <w:szCs w:val="24"/>
-              </w:rPr>
-              <w:t>barang yang keluar atau terjual</w:t>
+              </w:rPr>
+              <w:t>adalah tabel basis data yang berisi informasi mengenai barang yang keluar atau terjual</w:t>
             </w:r>
           </w:p>
         </w:tc>
@@ -2461,7 +2451,47 @@
           <w:sz w:val="24"/>
           <w:szCs w:val="24"/>
         </w:rPr>
-        <w:t>3.2.1 tbl_barang</w:t>
+        <w:t>3.2.1 t</w:t>
+      </w:r>
+      <w:r>
+        <w:rPr>
+          <w:rFonts w:hint="default" w:ascii="Times New Roman" w:hAnsi="Times New Roman" w:cs="Times New Roman"/>
+          <w:b/>
+          <w:bCs w:val="0"/>
+          <w:sz w:val="24"/>
+          <w:szCs w:val="24"/>
+        </w:rPr>
+        <w:t>a</w:t>
+      </w:r>
+      <w:r>
+        <w:rPr>
+          <w:rFonts w:hint="default" w:ascii="Times New Roman" w:hAnsi="Times New Roman" w:cs="Times New Roman"/>
+          <w:b/>
+          <w:bCs w:val="0"/>
+          <w:sz w:val="24"/>
+          <w:szCs w:val="24"/>
+        </w:rPr>
+        <w:t>b</w:t>
+      </w:r>
+      <w:r>
+        <w:rPr>
+          <w:rFonts w:hint="default" w:ascii="Times New Roman" w:hAnsi="Times New Roman" w:cs="Times New Roman"/>
+          <w:b/>
+          <w:bCs w:val="0"/>
+          <w:sz w:val="24"/>
+          <w:szCs w:val="24"/>
+        </w:rPr>
+        <w:t>e</w:t>
+      </w:r>
+      <w:r>
+        <w:rPr>
+          <w:rFonts w:hint="default" w:ascii="Times New Roman" w:hAnsi="Times New Roman" w:cs="Times New Roman"/>
+          <w:b/>
+          <w:bCs w:val="0"/>
+          <w:sz w:val="24"/>
+          <w:szCs w:val="24"/>
+        </w:rPr>
+        <w:t>l_barang</w:t>
       </w:r>
     </w:p>
     <w:p>
@@ -2483,7 +2513,6 @@
           <w:rFonts w:hint="default" w:ascii="Times New Roman" w:hAnsi="Times New Roman" w:cs="Times New Roman"/>
           <w:sz w:val="24"/>
           <w:szCs w:val="24"/>
-          <w:lang/>
         </w:rPr>
       </w:pPr>
       <w:r>
@@ -2492,23 +2521,13 @@
           <w:sz w:val="24"/>
           <w:szCs w:val="24"/>
         </w:rPr>
-        <w:t>Identifikasi/Nam</w:t>
-      </w:r>
-      <w:r>
-        <w:rPr>
-          <w:rFonts w:hint="default" w:ascii="Times New Roman" w:hAnsi="Times New Roman" w:cs="Times New Roman"/>
-          <w:sz w:val="24"/>
-          <w:szCs w:val="24"/>
-          <w:lang/>
-        </w:rPr>
-        <w:t>a</w:t>
-      </w:r>
-      <w:r>
-        <w:rPr>
-          <w:rFonts w:hint="default" w:ascii="Times New Roman" w:hAnsi="Times New Roman" w:cs="Times New Roman"/>
-          <w:sz w:val="24"/>
-          <w:szCs w:val="24"/>
-          <w:lang/>
+        <w:t>Identifikasi/Nama</w:t>
+      </w:r>
+      <w:r>
+        <w:rPr>
+          <w:rFonts w:hint="default" w:ascii="Times New Roman" w:hAnsi="Times New Roman" w:cs="Times New Roman"/>
+          <w:sz w:val="24"/>
+          <w:szCs w:val="24"/>
         </w:rPr>
         <w:tab/>
       </w:r>
@@ -2517,7 +2536,6 @@
           <w:rFonts w:hint="default" w:ascii="Times New Roman" w:hAnsi="Times New Roman" w:cs="Times New Roman"/>
           <w:sz w:val="24"/>
           <w:szCs w:val="24"/>
-          <w:lang/>
         </w:rPr>
         <w:tab/>
       </w:r>
@@ -2537,7 +2555,47 @@
           <w:sz w:val="24"/>
           <w:szCs w:val="24"/>
         </w:rPr>
-        <w:t>tbl_barang</w:t>
+        <w:t>t</w:t>
+      </w:r>
+      <w:r>
+        <w:rPr>
+          <w:rFonts w:hint="default" w:ascii="Times New Roman" w:hAnsi="Times New Roman" w:cs="Times New Roman"/>
+          <w:b w:val="0"/>
+          <w:bCs/>
+          <w:sz w:val="24"/>
+          <w:szCs w:val="24"/>
+        </w:rPr>
+        <w:t>a</w:t>
+      </w:r>
+      <w:r>
+        <w:rPr>
+          <w:rFonts w:hint="default" w:ascii="Times New Roman" w:hAnsi="Times New Roman" w:cs="Times New Roman"/>
+          <w:b w:val="0"/>
+          <w:bCs/>
+          <w:sz w:val="24"/>
+          <w:szCs w:val="24"/>
+        </w:rPr>
+        <w:t>b</w:t>
+      </w:r>
+      <w:r>
+        <w:rPr>
+          <w:rFonts w:hint="default" w:ascii="Times New Roman" w:hAnsi="Times New Roman" w:cs="Times New Roman"/>
+          <w:b w:val="0"/>
+          <w:bCs/>
+          <w:sz w:val="24"/>
+          <w:szCs w:val="24"/>
+        </w:rPr>
+        <w:t>e</w:t>
+      </w:r>
+      <w:r>
+        <w:rPr>
+          <w:rFonts w:hint="default" w:ascii="Times New Roman" w:hAnsi="Times New Roman" w:cs="Times New Roman"/>
+          <w:b w:val="0"/>
+          <w:bCs/>
+          <w:sz w:val="24"/>
+          <w:szCs w:val="24"/>
+        </w:rPr>
+        <w:t>l_barang</w:t>
       </w:r>
     </w:p>
     <w:p>
@@ -2560,7 +2618,6 @@
           <w:i w:val="0"/>
           <w:sz w:val="24"/>
           <w:szCs w:val="24"/>
-          <w:lang/>
         </w:rPr>
       </w:pPr>
       <w:r>
@@ -2578,7 +2635,6 @@
           <w:rFonts w:hint="default" w:ascii="Times New Roman" w:hAnsi="Times New Roman" w:cs="Times New Roman"/>
           <w:sz w:val="24"/>
           <w:szCs w:val="24"/>
-          <w:lang/>
         </w:rPr>
         <w:tab/>
       </w:r>
@@ -2590,18 +2646,7 @@
           <w:sz w:val="24"/>
           <w:szCs w:val="24"/>
         </w:rPr>
-        <w:t>:</w:t>
-      </w:r>
-      <w:r>
-        <w:rPr>
-          <w:rFonts w:hint="default" w:ascii="Times New Roman" w:hAnsi="Times New Roman" w:cs="Times New Roman"/>
-          <w:i w:val="0"/>
-          <w:iCs/>
-          <w:sz w:val="24"/>
-          <w:szCs w:val="24"/>
-          <w:lang/>
-        </w:rPr>
-        <w:t xml:space="preserve"> </w:t>
+        <w:t xml:space="preserve">: </w:t>
       </w:r>
       <w:r>
         <w:rPr>
@@ -2611,9 +2656,20 @@
           <w:i w:val="0"/>
           <w:sz w:val="24"/>
           <w:szCs w:val="24"/>
-          <w:lang/>
-        </w:rPr>
-        <w:t>Tabel tb</w:t>
+        </w:rPr>
+        <w:t xml:space="preserve">Tabel </w:t>
+      </w:r>
+      <w:r>
+        <w:rPr>
+          <w:rFonts w:hint="default" w:ascii="Times New Roman" w:hAnsi="Times New Roman" w:cs="Times New Roman"/>
+          <w:b w:val="0"/>
+          <w:bCs/>
+          <w:i w:val="0"/>
+          <w:iCs/>
+          <w:sz w:val="24"/>
+          <w:szCs w:val="24"/>
+        </w:rPr>
+        <w:t>tabel</w:t>
       </w:r>
       <w:r>
         <w:rPr>
@@ -2623,18 +2679,6 @@
           <w:i w:val="0"/>
           <w:sz w:val="24"/>
           <w:szCs w:val="24"/>
-        </w:rPr>
-        <w:t>l</w:t>
-      </w:r>
-      <w:r>
-        <w:rPr>
-          <w:rFonts w:hint="default" w:ascii="Times New Roman" w:hAnsi="Times New Roman" w:cs="Times New Roman"/>
-          <w:b w:val="0"/>
-          <w:bCs w:val="0"/>
-          <w:i w:val="0"/>
-          <w:sz w:val="24"/>
-          <w:szCs w:val="24"/>
-          <w:lang/>
         </w:rPr>
         <w:t>_</w:t>
       </w:r>
@@ -2658,20 +2702,8 @@
           <w:i w:val="0"/>
           <w:sz w:val="24"/>
           <w:szCs w:val="24"/>
-          <w:lang/>
-        </w:rPr>
-        <w:t xml:space="preserve">adalah tabel basis data yang berisi informasi mengenai </w:t>
-      </w:r>
-      <w:r>
-        <w:rPr>
-          <w:rFonts w:hint="default" w:ascii="Times New Roman" w:hAnsi="Times New Roman" w:cs="Times New Roman"/>
-          <w:b w:val="0"/>
-          <w:bCs w:val="0"/>
-          <w:i w:val="0"/>
-          <w:sz w:val="24"/>
-          <w:szCs w:val="24"/>
-        </w:rPr>
-        <w:t>barang yang menjadi stok di Bonet</w:t>
+        </w:rPr>
+        <w:t>adalah tabel basis data yang berisi informasi mengenai barang yang menjadi stok di Bonet</w:t>
       </w:r>
     </w:p>
     <w:p>
@@ -2714,7 +2746,6 @@
           <w:iCs/>
           <w:sz w:val="24"/>
           <w:szCs w:val="24"/>
-          <w:lang/>
         </w:rPr>
         <w:tab/>
       </w:r>
@@ -2748,7 +2779,6 @@
           <w:rFonts w:hint="default" w:ascii="Times New Roman" w:hAnsi="Times New Roman" w:cs="Times New Roman"/>
           <w:sz w:val="24"/>
           <w:szCs w:val="24"/>
-          <w:lang/>
         </w:rPr>
       </w:pPr>
       <w:r>
@@ -2772,7 +2802,6 @@
           <w:rFonts w:hint="default" w:ascii="Times New Roman" w:hAnsi="Times New Roman" w:cs="Times New Roman"/>
           <w:sz w:val="24"/>
           <w:szCs w:val="24"/>
-          <w:lang/>
         </w:rPr>
         <w:tab/>
       </w:r>
@@ -2781,7 +2810,6 @@
           <w:rFonts w:hint="default" w:ascii="Times New Roman" w:hAnsi="Times New Roman" w:cs="Times New Roman"/>
           <w:sz w:val="24"/>
           <w:szCs w:val="24"/>
-          <w:lang/>
         </w:rPr>
         <w:tab/>
       </w:r>
@@ -2806,7 +2834,6 @@
           <w:rFonts w:hint="default" w:ascii="Times New Roman" w:hAnsi="Times New Roman" w:cs="Times New Roman"/>
           <w:sz w:val="24"/>
           <w:szCs w:val="24"/>
-          <w:lang/>
         </w:rPr>
         <w:t>-</w:t>
       </w:r>
@@ -2830,7 +2857,6 @@
           <w:rFonts w:hint="default" w:ascii="Times New Roman" w:hAnsi="Times New Roman" w:cs="Times New Roman"/>
           <w:sz w:val="24"/>
           <w:szCs w:val="24"/>
-          <w:lang/>
         </w:rPr>
       </w:pPr>
       <w:r>
@@ -2854,7 +2880,6 @@
           <w:rFonts w:hint="default" w:ascii="Times New Roman" w:hAnsi="Times New Roman" w:cs="Times New Roman"/>
           <w:sz w:val="24"/>
           <w:szCs w:val="24"/>
-          <w:lang/>
         </w:rPr>
         <w:tab/>
       </w:r>
@@ -2863,7 +2888,6 @@
           <w:rFonts w:hint="default" w:ascii="Times New Roman" w:hAnsi="Times New Roman" w:cs="Times New Roman"/>
           <w:sz w:val="24"/>
           <w:szCs w:val="24"/>
-          <w:lang/>
         </w:rPr>
         <w:tab/>
       </w:r>
@@ -2888,7 +2912,6 @@
           <w:rFonts w:hint="default" w:ascii="Times New Roman" w:hAnsi="Times New Roman" w:cs="Times New Roman"/>
           <w:sz w:val="24"/>
           <w:szCs w:val="24"/>
-          <w:lang/>
         </w:rPr>
         <w:t>-</w:t>
       </w:r>
@@ -2912,7 +2935,6 @@
           <w:rFonts w:hint="default" w:ascii="Times New Roman" w:hAnsi="Times New Roman" w:cs="Times New Roman"/>
           <w:sz w:val="24"/>
           <w:szCs w:val="24"/>
-          <w:lang/>
         </w:rPr>
       </w:pPr>
       <w:r>
@@ -2936,7 +2958,6 @@
           <w:rFonts w:hint="default" w:ascii="Times New Roman" w:hAnsi="Times New Roman" w:cs="Times New Roman"/>
           <w:sz w:val="24"/>
           <w:szCs w:val="24"/>
-          <w:lang/>
         </w:rPr>
         <w:tab/>
       </w:r>
@@ -2945,7 +2966,6 @@
           <w:rFonts w:hint="default" w:ascii="Times New Roman" w:hAnsi="Times New Roman" w:cs="Times New Roman"/>
           <w:sz w:val="24"/>
           <w:szCs w:val="24"/>
-          <w:lang/>
         </w:rPr>
         <w:tab/>
       </w:r>
@@ -2955,16 +2975,7 @@
           <w:sz w:val="24"/>
           <w:szCs w:val="24"/>
         </w:rPr>
-        <w:t>:</w:t>
-      </w:r>
-      <w:r>
-        <w:rPr>
-          <w:rFonts w:hint="default" w:ascii="Times New Roman" w:hAnsi="Times New Roman" w:cs="Times New Roman"/>
-          <w:sz w:val="24"/>
-          <w:szCs w:val="24"/>
-          <w:lang/>
-        </w:rPr>
-        <w:t xml:space="preserve"> </w:t>
+        <w:t xml:space="preserve">: </w:t>
       </w:r>
       <w:r>
         <w:rPr>
@@ -3034,7 +3045,9 @@
         </w:tblBorders>
         <w:tblLayout w:type="fixed"/>
         <w:tblCellMar>
+          <w:top w:w="0" w:type="dxa"/>
           <w:left w:w="108" w:type="dxa"/>
+          <w:bottom w:w="0" w:type="dxa"/>
           <w:right w:w="108" w:type="dxa"/>
         </w:tblCellMar>
       </w:tblPr>
@@ -3050,9 +3063,11 @@
         <w:tc>
           <w:tcPr>
             <w:tcW w:w="1358" w:type="dxa"/>
-          </w:tcPr>
-          <w:p>
-            <w:pPr>
+            <w:vAlign w:val="top"/>
+          </w:tcPr>
+          <w:p>
+            <w:pPr>
+              <w:widowControl w:val="0"/>
               <w:numPr>
                 <w:numId w:val="0"/>
               </w:numPr>
@@ -3081,9 +3096,11 @@
         <w:tc>
           <w:tcPr>
             <w:tcW w:w="1359" w:type="dxa"/>
-          </w:tcPr>
-          <w:p>
-            <w:pPr>
+            <w:vAlign w:val="top"/>
+          </w:tcPr>
+          <w:p>
+            <w:pPr>
+              <w:widowControl w:val="0"/>
               <w:numPr>
                 <w:numId w:val="0"/>
               </w:numPr>
@@ -3112,9 +3129,11 @@
         <w:tc>
           <w:tcPr>
             <w:tcW w:w="1564" w:type="dxa"/>
-          </w:tcPr>
-          <w:p>
-            <w:pPr>
+            <w:vAlign w:val="top"/>
+          </w:tcPr>
+          <w:p>
+            <w:pPr>
+              <w:widowControl w:val="0"/>
               <w:numPr>
                 <w:numId w:val="0"/>
               </w:numPr>
@@ -3143,9 +3162,11 @@
         <w:tc>
           <w:tcPr>
             <w:tcW w:w="975" w:type="dxa"/>
-          </w:tcPr>
-          <w:p>
-            <w:pPr>
+            <w:vAlign w:val="top"/>
+          </w:tcPr>
+          <w:p>
+            <w:pPr>
+              <w:widowControl w:val="0"/>
               <w:numPr>
                 <w:numId w:val="0"/>
               </w:numPr>
@@ -3174,9 +3195,11 @@
         <w:tc>
           <w:tcPr>
             <w:tcW w:w="1455" w:type="dxa"/>
-          </w:tcPr>
-          <w:p>
-            <w:pPr>
+            <w:vAlign w:val="top"/>
+          </w:tcPr>
+          <w:p>
+            <w:pPr>
+              <w:widowControl w:val="0"/>
               <w:numPr>
                 <w:numId w:val="0"/>
               </w:numPr>
@@ -3205,9 +3228,11 @@
         <w:tc>
           <w:tcPr>
             <w:tcW w:w="1442" w:type="dxa"/>
-          </w:tcPr>
-          <w:p>
-            <w:pPr>
+            <w:vAlign w:val="top"/>
+          </w:tcPr>
+          <w:p>
+            <w:pPr>
+              <w:widowControl w:val="0"/>
               <w:numPr>
                 <w:numId w:val="0"/>
               </w:numPr>
@@ -3238,9 +3263,11 @@
         <w:tc>
           <w:tcPr>
             <w:tcW w:w="1358" w:type="dxa"/>
-          </w:tcPr>
-          <w:p>
-            <w:pPr>
+            <w:vAlign w:val="top"/>
+          </w:tcPr>
+          <w:p>
+            <w:pPr>
+              <w:widowControl w:val="0"/>
               <w:numPr>
                 <w:numId w:val="0"/>
               </w:numPr>
@@ -3269,17 +3296,19 @@
         <w:tc>
           <w:tcPr>
             <w:tcW w:w="1359" w:type="dxa"/>
-          </w:tcPr>
-          <w:p>
-            <w:pPr>
+            <w:vAlign w:val="top"/>
+          </w:tcPr>
+          <w:p>
+            <w:pPr>
+              <w:widowControl w:val="0"/>
               <w:spacing w:line="240" w:lineRule="auto"/>
-              <w:rPr>
-                <w:rFonts w:hint="default" w:ascii="Times New Roman" w:hAnsi="Times New Roman" w:cs="Times New Roman"/>
-                <w:b w:val="0"/>
-                <w:bCs/>
-                <w:sz w:val="24"/>
-                <w:szCs w:val="24"/>
-                <w:lang/>
+              <w:jc w:val="both"/>
+              <w:rPr>
+                <w:rFonts w:hint="default" w:ascii="Times New Roman" w:hAnsi="Times New Roman" w:cs="Times New Roman"/>
+                <w:b w:val="0"/>
+                <w:bCs/>
+                <w:sz w:val="24"/>
+                <w:szCs w:val="24"/>
               </w:rPr>
             </w:pPr>
             <w:r>
@@ -3291,7 +3320,6 @@
                 <w:iCs/>
                 <w:sz w:val="24"/>
                 <w:szCs w:val="24"/>
-                <w:lang/>
               </w:rPr>
               <w:t>Field</w:t>
             </w:r>
@@ -3302,23 +3330,13 @@
                 <w:bCs/>
                 <w:sz w:val="24"/>
                 <w:szCs w:val="24"/>
-                <w:lang/>
-              </w:rPr>
-              <w:t xml:space="preserve"> yang mencatat </w:t>
-            </w:r>
-            <w:r>
-              <w:rPr>
-                <w:rFonts w:hint="default" w:ascii="Times New Roman" w:hAnsi="Times New Roman" w:cs="Times New Roman"/>
-                <w:b w:val="0"/>
-                <w:bCs/>
-                <w:sz w:val="24"/>
-                <w:szCs w:val="24"/>
-              </w:rPr>
-              <w:t>kd_barang</w:t>
-            </w:r>
-          </w:p>
-          <w:p>
-            <w:pPr>
+              </w:rPr>
+              <w:t xml:space="preserve"> yang mencatat kd_barang</w:t>
+            </w:r>
+          </w:p>
+          <w:p>
+            <w:pPr>
+              <w:widowControl w:val="0"/>
               <w:numPr>
                 <w:numId w:val="0"/>
               </w:numPr>
@@ -3337,9 +3355,11 @@
         <w:tc>
           <w:tcPr>
             <w:tcW w:w="1564" w:type="dxa"/>
-          </w:tcPr>
-          <w:p>
-            <w:pPr>
+            <w:vAlign w:val="top"/>
+          </w:tcPr>
+          <w:p>
+            <w:pPr>
+              <w:widowControl w:val="0"/>
               <w:numPr>
                 <w:numId w:val="0"/>
               </w:numPr>
@@ -3368,9 +3388,11 @@
         <w:tc>
           <w:tcPr>
             <w:tcW w:w="975" w:type="dxa"/>
-          </w:tcPr>
-          <w:p>
-            <w:pPr>
+            <w:vAlign w:val="top"/>
+          </w:tcPr>
+          <w:p>
+            <w:pPr>
+              <w:widowControl w:val="0"/>
               <w:numPr>
                 <w:numId w:val="0"/>
               </w:numPr>
@@ -3399,9 +3421,11 @@
         <w:tc>
           <w:tcPr>
             <w:tcW w:w="1455" w:type="dxa"/>
-          </w:tcPr>
-          <w:p>
-            <w:pPr>
+            <w:vAlign w:val="top"/>
+          </w:tcPr>
+          <w:p>
+            <w:pPr>
+              <w:widowControl w:val="0"/>
               <w:numPr>
                 <w:numId w:val="0"/>
               </w:numPr>
@@ -3420,9 +3444,11 @@
         <w:tc>
           <w:tcPr>
             <w:tcW w:w="1442" w:type="dxa"/>
-          </w:tcPr>
-          <w:p>
-            <w:pPr>
+            <w:vAlign w:val="top"/>
+          </w:tcPr>
+          <w:p>
+            <w:pPr>
+              <w:widowControl w:val="0"/>
               <w:numPr>
                 <w:numId w:val="0"/>
               </w:numPr>
@@ -3453,9 +3479,11 @@
         <w:tc>
           <w:tcPr>
             <w:tcW w:w="1358" w:type="dxa"/>
-          </w:tcPr>
-          <w:p>
-            <w:pPr>
+            <w:vAlign w:val="top"/>
+          </w:tcPr>
+          <w:p>
+            <w:pPr>
+              <w:widowControl w:val="0"/>
               <w:numPr>
                 <w:numId w:val="0"/>
               </w:numPr>
@@ -3484,9 +3512,11 @@
         <w:tc>
           <w:tcPr>
             <w:tcW w:w="1359" w:type="dxa"/>
-          </w:tcPr>
-          <w:p>
-            <w:pPr>
+            <w:vAlign w:val="top"/>
+          </w:tcPr>
+          <w:p>
+            <w:pPr>
+              <w:widowControl w:val="0"/>
               <w:numPr>
                 <w:numId w:val="0"/>
               </w:numPr>
@@ -3509,7 +3539,6 @@
                 <w:iCs/>
                 <w:sz w:val="24"/>
                 <w:szCs w:val="24"/>
-                <w:lang/>
               </w:rPr>
               <w:t>Field</w:t>
             </w:r>
@@ -3520,59 +3549,19 @@
                 <w:bCs/>
                 <w:sz w:val="24"/>
                 <w:szCs w:val="24"/>
-                <w:lang/>
-              </w:rPr>
-              <w:t xml:space="preserve"> yang </w:t>
-            </w:r>
-            <w:r>
-              <w:rPr>
-                <w:rFonts w:hint="default" w:ascii="Times New Roman" w:hAnsi="Times New Roman" w:cs="Times New Roman"/>
-                <w:b w:val="0"/>
-                <w:bCs/>
-                <w:sz w:val="24"/>
-                <w:szCs w:val="24"/>
-              </w:rPr>
-              <w:t xml:space="preserve">berisi nama </w:t>
-            </w:r>
-            <w:r>
-              <w:rPr>
-                <w:rFonts w:hint="default" w:ascii="Times New Roman" w:hAnsi="Times New Roman" w:cs="Times New Roman"/>
-                <w:b w:val="0"/>
-                <w:bCs/>
-                <w:sz w:val="24"/>
-                <w:szCs w:val="24"/>
-              </w:rPr>
-              <w:t xml:space="preserve">barang </w:t>
-            </w:r>
-            <w:r>
-              <w:rPr>
-                <w:rFonts w:hint="default" w:ascii="Times New Roman" w:hAnsi="Times New Roman" w:cs="Times New Roman"/>
-                <w:b w:val="0"/>
-                <w:bCs/>
-                <w:sz w:val="24"/>
-                <w:szCs w:val="24"/>
-                <w:lang/>
-              </w:rPr>
-              <w:t xml:space="preserve"> dari</w:t>
-            </w:r>
-            <w:r>
-              <w:rPr>
-                <w:rFonts w:hint="default" w:ascii="Times New Roman" w:hAnsi="Times New Roman" w:cs="Times New Roman"/>
-                <w:b w:val="0"/>
-                <w:bCs/>
-                <w:sz w:val="24"/>
-                <w:szCs w:val="24"/>
-              </w:rPr>
-              <w:t xml:space="preserve"> pegawai yang menginputkan ke ILS</w:t>
+              </w:rPr>
+              <w:t xml:space="preserve"> yang berisi nama barang  dari pegawai yang menginputkan ke ILS</w:t>
             </w:r>
           </w:p>
         </w:tc>
         <w:tc>
           <w:tcPr>
             <w:tcW w:w="1564" w:type="dxa"/>
-          </w:tcPr>
-          <w:p>
-            <w:pPr>
+            <w:vAlign w:val="top"/>
+          </w:tcPr>
+          <w:p>
+            <w:pPr>
+              <w:widowControl w:val="0"/>
               <w:numPr>
                 <w:numId w:val="0"/>
               </w:numPr>
@@ -3601,9 +3590,11 @@
         <w:tc>
           <w:tcPr>
             <w:tcW w:w="975" w:type="dxa"/>
-          </w:tcPr>
-          <w:p>
-            <w:pPr>
+            <w:vAlign w:val="top"/>
+          </w:tcPr>
+          <w:p>
+            <w:pPr>
+              <w:widowControl w:val="0"/>
               <w:numPr>
                 <w:numId w:val="0"/>
               </w:numPr>
@@ -3632,9 +3623,11 @@
         <w:tc>
           <w:tcPr>
             <w:tcW w:w="1455" w:type="dxa"/>
-          </w:tcPr>
-          <w:p>
-            <w:pPr>
+            <w:vAlign w:val="top"/>
+          </w:tcPr>
+          <w:p>
+            <w:pPr>
+              <w:widowControl w:val="0"/>
               <w:numPr>
                 <w:numId w:val="0"/>
               </w:numPr>
@@ -3653,9 +3646,11 @@
         <w:tc>
           <w:tcPr>
             <w:tcW w:w="1442" w:type="dxa"/>
-          </w:tcPr>
-          <w:p>
-            <w:pPr>
+            <w:vAlign w:val="top"/>
+          </w:tcPr>
+          <w:p>
+            <w:pPr>
+              <w:widowControl w:val="0"/>
               <w:numPr>
                 <w:numId w:val="0"/>
               </w:numPr>
@@ -3676,9 +3671,11 @@
         <w:tc>
           <w:tcPr>
             <w:tcW w:w="1358" w:type="dxa"/>
-          </w:tcPr>
-          <w:p>
-            <w:pPr>
+            <w:vAlign w:val="top"/>
+          </w:tcPr>
+          <w:p>
+            <w:pPr>
+              <w:widowControl w:val="0"/>
               <w:numPr>
                 <w:numId w:val="0"/>
               </w:numPr>
@@ -3707,9 +3704,11 @@
         <w:tc>
           <w:tcPr>
             <w:tcW w:w="1359" w:type="dxa"/>
-          </w:tcPr>
-          <w:p>
-            <w:pPr>
+            <w:vAlign w:val="top"/>
+          </w:tcPr>
+          <w:p>
+            <w:pPr>
+              <w:widowControl w:val="0"/>
               <w:numPr>
                 <w:numId w:val="0"/>
               </w:numPr>
@@ -3732,7 +3731,6 @@
                 <w:iCs/>
                 <w:sz w:val="24"/>
                 <w:szCs w:val="24"/>
-                <w:lang/>
               </w:rPr>
               <w:t>Field</w:t>
             </w:r>
@@ -3743,59 +3741,19 @@
                 <w:bCs/>
                 <w:sz w:val="24"/>
                 <w:szCs w:val="24"/>
-                <w:lang/>
-              </w:rPr>
-              <w:t xml:space="preserve"> yang </w:t>
-            </w:r>
-            <w:r>
-              <w:rPr>
-                <w:rFonts w:hint="default" w:ascii="Times New Roman" w:hAnsi="Times New Roman" w:cs="Times New Roman"/>
-                <w:b w:val="0"/>
-                <w:bCs/>
-                <w:sz w:val="24"/>
-                <w:szCs w:val="24"/>
-              </w:rPr>
-              <w:t xml:space="preserve">berisi </w:t>
-            </w:r>
-            <w:r>
-              <w:rPr>
-                <w:rFonts w:hint="default" w:ascii="Times New Roman" w:hAnsi="Times New Roman" w:cs="Times New Roman"/>
-                <w:b w:val="0"/>
-                <w:bCs/>
-                <w:sz w:val="24"/>
-                <w:szCs w:val="24"/>
-              </w:rPr>
-              <w:t xml:space="preserve">stok </w:t>
-            </w:r>
-            <w:r>
-              <w:rPr>
-                <w:rFonts w:hint="default" w:ascii="Times New Roman" w:hAnsi="Times New Roman" w:cs="Times New Roman"/>
-                <w:b w:val="0"/>
-                <w:bCs/>
-                <w:sz w:val="24"/>
-                <w:szCs w:val="24"/>
-              </w:rPr>
-              <w:t xml:space="preserve">barang </w:t>
-            </w:r>
-            <w:r>
-              <w:rPr>
-                <w:rFonts w:hint="default" w:ascii="Times New Roman" w:hAnsi="Times New Roman" w:cs="Times New Roman"/>
-                <w:b w:val="0"/>
-                <w:bCs/>
-                <w:sz w:val="24"/>
-                <w:szCs w:val="24"/>
-                <w:lang/>
-              </w:rPr>
-              <w:t xml:space="preserve"> </w:t>
+              </w:rPr>
+              <w:t xml:space="preserve"> yang berisi stok barang  </w:t>
             </w:r>
           </w:p>
         </w:tc>
         <w:tc>
           <w:tcPr>
             <w:tcW w:w="1564" w:type="dxa"/>
-          </w:tcPr>
-          <w:p>
-            <w:pPr>
+            <w:vAlign w:val="top"/>
+          </w:tcPr>
+          <w:p>
+            <w:pPr>
+              <w:widowControl w:val="0"/>
               <w:numPr>
                 <w:numId w:val="0"/>
               </w:numPr>
@@ -3824,9 +3782,11 @@
         <w:tc>
           <w:tcPr>
             <w:tcW w:w="975" w:type="dxa"/>
-          </w:tcPr>
-          <w:p>
-            <w:pPr>
+            <w:vAlign w:val="top"/>
+          </w:tcPr>
+          <w:p>
+            <w:pPr>
+              <w:widowControl w:val="0"/>
               <w:numPr>
                 <w:numId w:val="0"/>
               </w:numPr>
@@ -3855,9 +3815,11 @@
         <w:tc>
           <w:tcPr>
             <w:tcW w:w="1455" w:type="dxa"/>
-          </w:tcPr>
-          <w:p>
-            <w:pPr>
+            <w:vAlign w:val="top"/>
+          </w:tcPr>
+          <w:p>
+            <w:pPr>
+              <w:widowControl w:val="0"/>
               <w:numPr>
                 <w:numId w:val="0"/>
               </w:numPr>
@@ -3876,9 +3838,11 @@
         <w:tc>
           <w:tcPr>
             <w:tcW w:w="1442" w:type="dxa"/>
-          </w:tcPr>
-          <w:p>
-            <w:pPr>
+            <w:vAlign w:val="top"/>
+          </w:tcPr>
+          <w:p>
+            <w:pPr>
+              <w:widowControl w:val="0"/>
               <w:numPr>
                 <w:numId w:val="0"/>
               </w:numPr>
@@ -3899,9 +3863,11 @@
         <w:tc>
           <w:tcPr>
             <w:tcW w:w="1358" w:type="dxa"/>
-          </w:tcPr>
-          <w:p>
-            <w:pPr>
+            <w:vAlign w:val="top"/>
+          </w:tcPr>
+          <w:p>
+            <w:pPr>
+              <w:widowControl w:val="0"/>
               <w:numPr>
                 <w:numId w:val="0"/>
               </w:numPr>
@@ -3930,9 +3896,11 @@
         <w:tc>
           <w:tcPr>
             <w:tcW w:w="1359" w:type="dxa"/>
-          </w:tcPr>
-          <w:p>
-            <w:pPr>
+            <w:vAlign w:val="top"/>
+          </w:tcPr>
+          <w:p>
+            <w:pPr>
+              <w:widowControl w:val="0"/>
               <w:numPr>
                 <w:numId w:val="0"/>
               </w:numPr>
@@ -3955,7 +3923,6 @@
                 <w:iCs/>
                 <w:sz w:val="24"/>
                 <w:szCs w:val="24"/>
-                <w:lang/>
               </w:rPr>
               <w:t>Field</w:t>
             </w:r>
@@ -3966,59 +3933,19 @@
                 <w:bCs/>
                 <w:sz w:val="24"/>
                 <w:szCs w:val="24"/>
-                <w:lang/>
-              </w:rPr>
-              <w:t xml:space="preserve"> yang </w:t>
-            </w:r>
-            <w:r>
-              <w:rPr>
-                <w:rFonts w:hint="default" w:ascii="Times New Roman" w:hAnsi="Times New Roman" w:cs="Times New Roman"/>
-                <w:b w:val="0"/>
-                <w:bCs/>
-                <w:sz w:val="24"/>
-                <w:szCs w:val="24"/>
-              </w:rPr>
-              <w:t xml:space="preserve">berisi </w:t>
-            </w:r>
-            <w:r>
-              <w:rPr>
-                <w:rFonts w:hint="default" w:ascii="Times New Roman" w:hAnsi="Times New Roman" w:cs="Times New Roman"/>
-                <w:b w:val="0"/>
-                <w:bCs/>
-                <w:sz w:val="24"/>
-                <w:szCs w:val="24"/>
-              </w:rPr>
-              <w:t xml:space="preserve">harga </w:t>
-            </w:r>
-            <w:r>
-              <w:rPr>
-                <w:rFonts w:hint="default" w:ascii="Times New Roman" w:hAnsi="Times New Roman" w:cs="Times New Roman"/>
-                <w:b w:val="0"/>
-                <w:bCs/>
-                <w:sz w:val="24"/>
-                <w:szCs w:val="24"/>
-              </w:rPr>
-              <w:t xml:space="preserve">barang </w:t>
-            </w:r>
-            <w:r>
-              <w:rPr>
-                <w:rFonts w:hint="default" w:ascii="Times New Roman" w:hAnsi="Times New Roman" w:cs="Times New Roman"/>
-                <w:b w:val="0"/>
-                <w:bCs/>
-                <w:sz w:val="24"/>
-                <w:szCs w:val="24"/>
-                <w:lang/>
-              </w:rPr>
-              <w:t xml:space="preserve"> </w:t>
+              </w:rPr>
+              <w:t xml:space="preserve"> yang berisi harga barang  </w:t>
             </w:r>
           </w:p>
         </w:tc>
         <w:tc>
           <w:tcPr>
             <w:tcW w:w="1564" w:type="dxa"/>
-          </w:tcPr>
-          <w:p>
-            <w:pPr>
+            <w:vAlign w:val="top"/>
+          </w:tcPr>
+          <w:p>
+            <w:pPr>
+              <w:widowControl w:val="0"/>
               <w:numPr>
                 <w:numId w:val="0"/>
               </w:numPr>
@@ -4047,9 +3974,11 @@
         <w:tc>
           <w:tcPr>
             <w:tcW w:w="975" w:type="dxa"/>
-          </w:tcPr>
-          <w:p>
-            <w:pPr>
+            <w:vAlign w:val="top"/>
+          </w:tcPr>
+          <w:p>
+            <w:pPr>
+              <w:widowControl w:val="0"/>
               <w:numPr>
                 <w:numId w:val="0"/>
               </w:numPr>
@@ -4078,9 +4007,11 @@
         <w:tc>
           <w:tcPr>
             <w:tcW w:w="1455" w:type="dxa"/>
-          </w:tcPr>
-          <w:p>
-            <w:pPr>
+            <w:vAlign w:val="top"/>
+          </w:tcPr>
+          <w:p>
+            <w:pPr>
+              <w:widowControl w:val="0"/>
               <w:numPr>
                 <w:numId w:val="0"/>
               </w:numPr>
@@ -4099,9 +4030,11 @@
         <w:tc>
           <w:tcPr>
             <w:tcW w:w="1442" w:type="dxa"/>
-          </w:tcPr>
-          <w:p>
-            <w:pPr>
+            <w:vAlign w:val="top"/>
+          </w:tcPr>
+          <w:p>
+            <w:pPr>
+              <w:widowControl w:val="0"/>
               <w:numPr>
                 <w:numId w:val="0"/>
               </w:numPr>
@@ -4234,7 +4167,7 @@
           <w:sz w:val="24"/>
           <w:szCs w:val="24"/>
         </w:rPr>
-        <w:t>3.2.</w:t>
+        <w:t>3.2.2 t</w:t>
       </w:r>
       <w:r>
         <w:rPr>
@@ -4244,7 +4177,7 @@
           <w:sz w:val="24"/>
           <w:szCs w:val="24"/>
         </w:rPr>
-        <w:t>2</w:t>
+        <w:t>a</w:t>
       </w:r>
       <w:r>
         <w:rPr>
@@ -4254,7 +4187,7 @@
           <w:sz w:val="24"/>
           <w:szCs w:val="24"/>
         </w:rPr>
-        <w:t xml:space="preserve"> tbl_</w:t>
+        <w:t>b</w:t>
       </w:r>
       <w:r>
         <w:rPr>
@@ -4264,7 +4197,27 @@
           <w:sz w:val="24"/>
           <w:szCs w:val="24"/>
         </w:rPr>
-        <w:t>contact</w:t>
+        <w:t>e</w:t>
+      </w:r>
+      <w:r>
+        <w:rPr>
+          <w:rFonts w:hint="default" w:ascii="Times New Roman" w:hAnsi="Times New Roman" w:cs="Times New Roman"/>
+          <w:b/>
+          <w:bCs w:val="0"/>
+          <w:sz w:val="24"/>
+          <w:szCs w:val="24"/>
+        </w:rPr>
+        <w:t>l_</w:t>
+      </w:r>
+      <w:r>
+        <w:rPr>
+          <w:rFonts w:hint="default" w:ascii="Times New Roman" w:hAnsi="Times New Roman" w:cs="Times New Roman"/>
+          <w:b/>
+          <w:bCs w:val="0"/>
+          <w:sz w:val="24"/>
+          <w:szCs w:val="24"/>
+        </w:rPr>
+        <w:t>kontak</w:t>
       </w:r>
     </w:p>
     <w:p>
@@ -4286,7 +4239,6 @@
           <w:rFonts w:hint="default" w:ascii="Times New Roman" w:hAnsi="Times New Roman" w:cs="Times New Roman"/>
           <w:sz w:val="24"/>
           <w:szCs w:val="24"/>
-          <w:lang/>
         </w:rPr>
       </w:pPr>
       <w:r>
@@ -4295,23 +4247,13 @@
           <w:sz w:val="24"/>
           <w:szCs w:val="24"/>
         </w:rPr>
-        <w:t>Identifikasi/Nam</w:t>
-      </w:r>
-      <w:r>
-        <w:rPr>
-          <w:rFonts w:hint="default" w:ascii="Times New Roman" w:hAnsi="Times New Roman" w:cs="Times New Roman"/>
-          <w:sz w:val="24"/>
-          <w:szCs w:val="24"/>
-          <w:lang/>
-        </w:rPr>
-        <w:t>a</w:t>
-      </w:r>
-      <w:r>
-        <w:rPr>
-          <w:rFonts w:hint="default" w:ascii="Times New Roman" w:hAnsi="Times New Roman" w:cs="Times New Roman"/>
-          <w:sz w:val="24"/>
-          <w:szCs w:val="24"/>
-          <w:lang/>
+        <w:t>Identifikasi/Nama</w:t>
+      </w:r>
+      <w:r>
+        <w:rPr>
+          <w:rFonts w:hint="default" w:ascii="Times New Roman" w:hAnsi="Times New Roman" w:cs="Times New Roman"/>
+          <w:sz w:val="24"/>
+          <w:szCs w:val="24"/>
         </w:rPr>
         <w:tab/>
       </w:r>
@@ -4320,7 +4262,6 @@
           <w:rFonts w:hint="default" w:ascii="Times New Roman" w:hAnsi="Times New Roman" w:cs="Times New Roman"/>
           <w:sz w:val="24"/>
           <w:szCs w:val="24"/>
-          <w:lang/>
         </w:rPr>
         <w:tab/>
       </w:r>
@@ -4340,7 +4281,7 @@
           <w:sz w:val="24"/>
           <w:szCs w:val="24"/>
         </w:rPr>
-        <w:t>tbl_</w:t>
+        <w:t>t</w:t>
       </w:r>
       <w:r>
         <w:rPr>
@@ -4350,7 +4291,47 @@
           <w:sz w:val="24"/>
           <w:szCs w:val="24"/>
         </w:rPr>
-        <w:t>contact</w:t>
+        <w:t>a</w:t>
+      </w:r>
+      <w:r>
+        <w:rPr>
+          <w:rFonts w:hint="default" w:ascii="Times New Roman" w:hAnsi="Times New Roman" w:cs="Times New Roman"/>
+          <w:b w:val="0"/>
+          <w:bCs/>
+          <w:sz w:val="24"/>
+          <w:szCs w:val="24"/>
+        </w:rPr>
+        <w:t>b</w:t>
+      </w:r>
+      <w:r>
+        <w:rPr>
+          <w:rFonts w:hint="default" w:ascii="Times New Roman" w:hAnsi="Times New Roman" w:cs="Times New Roman"/>
+          <w:b w:val="0"/>
+          <w:bCs/>
+          <w:sz w:val="24"/>
+          <w:szCs w:val="24"/>
+        </w:rPr>
+        <w:t>e</w:t>
+      </w:r>
+      <w:r>
+        <w:rPr>
+          <w:rFonts w:hint="default" w:ascii="Times New Roman" w:hAnsi="Times New Roman" w:cs="Times New Roman"/>
+          <w:b w:val="0"/>
+          <w:bCs/>
+          <w:sz w:val="24"/>
+          <w:szCs w:val="24"/>
+        </w:rPr>
+        <w:t>l_</w:t>
+      </w:r>
+      <w:r>
+        <w:rPr>
+          <w:rFonts w:hint="default" w:ascii="Times New Roman" w:hAnsi="Times New Roman" w:cs="Times New Roman"/>
+          <w:b w:val="0"/>
+          <w:bCs/>
+          <w:sz w:val="24"/>
+          <w:szCs w:val="24"/>
+        </w:rPr>
+        <w:t>kontak</w:t>
       </w:r>
     </w:p>
     <w:p>
@@ -4373,7 +4354,6 @@
           <w:i w:val="0"/>
           <w:sz w:val="24"/>
           <w:szCs w:val="24"/>
-          <w:lang/>
         </w:rPr>
       </w:pPr>
       <w:r>
@@ -4391,7 +4371,6 @@
           <w:rFonts w:hint="default" w:ascii="Times New Roman" w:hAnsi="Times New Roman" w:cs="Times New Roman"/>
           <w:sz w:val="24"/>
           <w:szCs w:val="24"/>
-          <w:lang/>
         </w:rPr>
         <w:tab/>
       </w:r>
@@ -4403,18 +4382,7 @@
           <w:sz w:val="24"/>
           <w:szCs w:val="24"/>
         </w:rPr>
-        <w:t>:</w:t>
-      </w:r>
-      <w:r>
-        <w:rPr>
-          <w:rFonts w:hint="default" w:ascii="Times New Roman" w:hAnsi="Times New Roman" w:cs="Times New Roman"/>
-          <w:i w:val="0"/>
-          <w:iCs/>
-          <w:sz w:val="24"/>
-          <w:szCs w:val="24"/>
-          <w:lang/>
-        </w:rPr>
-        <w:t xml:space="preserve"> </w:t>
+        <w:t xml:space="preserve">: </w:t>
       </w:r>
       <w:r>
         <w:rPr>
@@ -4424,9 +4392,20 @@
           <w:i w:val="0"/>
           <w:sz w:val="24"/>
           <w:szCs w:val="24"/>
-          <w:lang/>
-        </w:rPr>
-        <w:t>Tabel tb_</w:t>
+        </w:rPr>
+        <w:t xml:space="preserve">Tabel </w:t>
+      </w:r>
+      <w:r>
+        <w:rPr>
+          <w:rFonts w:hint="default" w:ascii="Times New Roman" w:hAnsi="Times New Roman" w:cs="Times New Roman"/>
+          <w:b w:val="0"/>
+          <w:bCs/>
+          <w:i w:val="0"/>
+          <w:iCs/>
+          <w:sz w:val="24"/>
+          <w:szCs w:val="24"/>
+        </w:rPr>
+        <w:t>tabel</w:t>
       </w:r>
       <w:r>
         <w:rPr>
@@ -4438,7 +4417,31 @@
           <w:sz w:val="24"/>
           <w:szCs w:val="24"/>
         </w:rPr>
-        <w:t xml:space="preserve">contact </w:t>
+        <w:t>_</w:t>
+      </w:r>
+      <w:r>
+        <w:rPr>
+          <w:rFonts w:hint="default" w:ascii="Times New Roman" w:hAnsi="Times New Roman" w:cs="Times New Roman"/>
+          <w:b w:val="0"/>
+          <w:bCs/>
+          <w:i w:val="0"/>
+          <w:iCs/>
+          <w:sz w:val="24"/>
+          <w:szCs w:val="24"/>
+        </w:rPr>
+        <w:t>kontak</w:t>
+      </w:r>
+      <w:r>
+        <w:rPr>
+          <w:rFonts w:hint="default" w:ascii="Times New Roman" w:hAnsi="Times New Roman" w:cs="Times New Roman"/>
+          <w:b w:val="0"/>
+          <w:bCs/>
+          <w:i w:val="0"/>
+          <w:iCs/>
+          <w:sz w:val="24"/>
+          <w:szCs w:val="24"/>
+        </w:rPr>
+        <w:t xml:space="preserve"> </w:t>
       </w:r>
       <w:r>
         <w:rPr>
@@ -4448,20 +4451,8 @@
           <w:i w:val="0"/>
           <w:sz w:val="24"/>
           <w:szCs w:val="24"/>
-          <w:lang/>
-        </w:rPr>
-        <w:t>adalah tabel basis data yang berisi informasi mengenai</w:t>
-      </w:r>
-      <w:r>
-        <w:rPr>
-          <w:rFonts w:hint="default" w:ascii="Times New Roman" w:hAnsi="Times New Roman" w:cs="Times New Roman"/>
-          <w:b w:val="0"/>
-          <w:bCs w:val="0"/>
-          <w:i w:val="0"/>
-          <w:sz w:val="24"/>
-          <w:szCs w:val="24"/>
-        </w:rPr>
-        <w:t xml:space="preserve"> profil PT.Bonet</w:t>
+        </w:rPr>
+        <w:t>adalah tabel basis data yang berisi informasi mengenai profil PT.Bonet</w:t>
       </w:r>
     </w:p>
     <w:p>
@@ -4504,7 +4495,6 @@
           <w:iCs/>
           <w:sz w:val="24"/>
           <w:szCs w:val="24"/>
-          <w:lang/>
         </w:rPr>
         <w:tab/>
       </w:r>
@@ -4538,7 +4528,6 @@
           <w:rFonts w:hint="default" w:ascii="Times New Roman" w:hAnsi="Times New Roman" w:cs="Times New Roman"/>
           <w:sz w:val="24"/>
           <w:szCs w:val="24"/>
-          <w:lang/>
         </w:rPr>
       </w:pPr>
       <w:r>
@@ -4562,7 +4551,6 @@
           <w:rFonts w:hint="default" w:ascii="Times New Roman" w:hAnsi="Times New Roman" w:cs="Times New Roman"/>
           <w:sz w:val="24"/>
           <w:szCs w:val="24"/>
-          <w:lang/>
         </w:rPr>
         <w:tab/>
       </w:r>
@@ -4571,7 +4559,6 @@
           <w:rFonts w:hint="default" w:ascii="Times New Roman" w:hAnsi="Times New Roman" w:cs="Times New Roman"/>
           <w:sz w:val="24"/>
           <w:szCs w:val="24"/>
-          <w:lang/>
         </w:rPr>
         <w:tab/>
       </w:r>
@@ -4596,7 +4583,6 @@
           <w:rFonts w:hint="default" w:ascii="Times New Roman" w:hAnsi="Times New Roman" w:cs="Times New Roman"/>
           <w:sz w:val="24"/>
           <w:szCs w:val="24"/>
-          <w:lang/>
         </w:rPr>
         <w:t>-</w:t>
       </w:r>
@@ -4620,7 +4606,6 @@
           <w:rFonts w:hint="default" w:ascii="Times New Roman" w:hAnsi="Times New Roman" w:cs="Times New Roman"/>
           <w:sz w:val="24"/>
           <w:szCs w:val="24"/>
-          <w:lang/>
         </w:rPr>
       </w:pPr>
       <w:r>
@@ -4644,7 +4629,6 @@
           <w:rFonts w:hint="default" w:ascii="Times New Roman" w:hAnsi="Times New Roman" w:cs="Times New Roman"/>
           <w:sz w:val="24"/>
           <w:szCs w:val="24"/>
-          <w:lang/>
         </w:rPr>
         <w:tab/>
       </w:r>
@@ -4653,7 +4637,6 @@
           <w:rFonts w:hint="default" w:ascii="Times New Roman" w:hAnsi="Times New Roman" w:cs="Times New Roman"/>
           <w:sz w:val="24"/>
           <w:szCs w:val="24"/>
-          <w:lang/>
         </w:rPr>
         <w:tab/>
       </w:r>
@@ -4678,7 +4661,6 @@
           <w:rFonts w:hint="default" w:ascii="Times New Roman" w:hAnsi="Times New Roman" w:cs="Times New Roman"/>
           <w:sz w:val="24"/>
           <w:szCs w:val="24"/>
-          <w:lang/>
         </w:rPr>
         <w:t>-</w:t>
       </w:r>
@@ -4726,7 +4708,6 @@
           <w:rFonts w:hint="default" w:ascii="Times New Roman" w:hAnsi="Times New Roman" w:cs="Times New Roman"/>
           <w:sz w:val="24"/>
           <w:szCs w:val="24"/>
-          <w:lang/>
         </w:rPr>
         <w:tab/>
       </w:r>
@@ -4735,7 +4716,6 @@
           <w:rFonts w:hint="default" w:ascii="Times New Roman" w:hAnsi="Times New Roman" w:cs="Times New Roman"/>
           <w:sz w:val="24"/>
           <w:szCs w:val="24"/>
-          <w:lang/>
         </w:rPr>
         <w:tab/>
       </w:r>
@@ -4745,16 +4725,7 @@
           <w:sz w:val="24"/>
           <w:szCs w:val="24"/>
         </w:rPr>
-        <w:t>:</w:t>
-      </w:r>
-      <w:r>
-        <w:rPr>
-          <w:rFonts w:hint="default" w:ascii="Times New Roman" w:hAnsi="Times New Roman" w:cs="Times New Roman"/>
-          <w:sz w:val="24"/>
-          <w:szCs w:val="24"/>
-          <w:lang/>
-        </w:rPr>
-        <w:t xml:space="preserve"> </w:t>
+        <w:t xml:space="preserve">: </w:t>
       </w:r>
       <w:r>
         <w:rPr>
@@ -4817,7 +4788,7 @@
           <w:sz w:val="24"/>
           <w:szCs w:val="24"/>
         </w:rPr>
-        <w:t>Contact</w:t>
+        <w:t>Kontak</w:t>
       </w:r>
     </w:p>
     <w:tbl>
@@ -4834,7 +4805,9 @@
         </w:tblBorders>
         <w:tblLayout w:type="fixed"/>
         <w:tblCellMar>
+          <w:top w:w="0" w:type="dxa"/>
           <w:left w:w="108" w:type="dxa"/>
+          <w:bottom w:w="0" w:type="dxa"/>
           <w:right w:w="108" w:type="dxa"/>
         </w:tblCellMar>
       </w:tblPr>
@@ -4850,9 +4823,11 @@
         <w:tc>
           <w:tcPr>
             <w:tcW w:w="1358" w:type="dxa"/>
-          </w:tcPr>
-          <w:p>
-            <w:pPr>
+            <w:vAlign w:val="top"/>
+          </w:tcPr>
+          <w:p>
+            <w:pPr>
+              <w:widowControl w:val="0"/>
               <w:numPr>
                 <w:numId w:val="0"/>
               </w:numPr>
@@ -4881,9 +4856,11 @@
         <w:tc>
           <w:tcPr>
             <w:tcW w:w="1359" w:type="dxa"/>
-          </w:tcPr>
-          <w:p>
-            <w:pPr>
+            <w:vAlign w:val="top"/>
+          </w:tcPr>
+          <w:p>
+            <w:pPr>
+              <w:widowControl w:val="0"/>
               <w:numPr>
                 <w:numId w:val="0"/>
               </w:numPr>
@@ -4912,9 +4889,11 @@
         <w:tc>
           <w:tcPr>
             <w:tcW w:w="1564" w:type="dxa"/>
-          </w:tcPr>
-          <w:p>
-            <w:pPr>
+            <w:vAlign w:val="top"/>
+          </w:tcPr>
+          <w:p>
+            <w:pPr>
+              <w:widowControl w:val="0"/>
               <w:numPr>
                 <w:numId w:val="0"/>
               </w:numPr>
@@ -4943,9 +4922,11 @@
         <w:tc>
           <w:tcPr>
             <w:tcW w:w="975" w:type="dxa"/>
-          </w:tcPr>
-          <w:p>
-            <w:pPr>
+            <w:vAlign w:val="top"/>
+          </w:tcPr>
+          <w:p>
+            <w:pPr>
+              <w:widowControl w:val="0"/>
               <w:numPr>
                 <w:numId w:val="0"/>
               </w:numPr>
@@ -4974,9 +4955,11 @@
         <w:tc>
           <w:tcPr>
             <w:tcW w:w="1455" w:type="dxa"/>
-          </w:tcPr>
-          <w:p>
-            <w:pPr>
+            <w:vAlign w:val="top"/>
+          </w:tcPr>
+          <w:p>
+            <w:pPr>
+              <w:widowControl w:val="0"/>
               <w:numPr>
                 <w:numId w:val="0"/>
               </w:numPr>
@@ -5005,9 +4988,11 @@
         <w:tc>
           <w:tcPr>
             <w:tcW w:w="1442" w:type="dxa"/>
-          </w:tcPr>
-          <w:p>
-            <w:pPr>
+            <w:vAlign w:val="top"/>
+          </w:tcPr>
+          <w:p>
+            <w:pPr>
+              <w:widowControl w:val="0"/>
               <w:numPr>
                 <w:numId w:val="0"/>
               </w:numPr>
@@ -5038,9 +5023,11 @@
         <w:tc>
           <w:tcPr>
             <w:tcW w:w="1358" w:type="dxa"/>
-          </w:tcPr>
-          <w:p>
-            <w:pPr>
+            <w:vAlign w:val="top"/>
+          </w:tcPr>
+          <w:p>
+            <w:pPr>
+              <w:widowControl w:val="0"/>
               <w:numPr>
                 <w:numId w:val="0"/>
               </w:numPr>
@@ -5069,17 +5056,19 @@
         <w:tc>
           <w:tcPr>
             <w:tcW w:w="1359" w:type="dxa"/>
-          </w:tcPr>
-          <w:p>
-            <w:pPr>
+            <w:vAlign w:val="top"/>
+          </w:tcPr>
+          <w:p>
+            <w:pPr>
+              <w:widowControl w:val="0"/>
               <w:spacing w:line="240" w:lineRule="auto"/>
-              <w:rPr>
-                <w:rFonts w:hint="default" w:ascii="Times New Roman" w:hAnsi="Times New Roman" w:cs="Times New Roman"/>
-                <w:b w:val="0"/>
-                <w:bCs/>
-                <w:sz w:val="24"/>
-                <w:szCs w:val="24"/>
-                <w:lang/>
+              <w:jc w:val="both"/>
+              <w:rPr>
+                <w:rFonts w:hint="default" w:ascii="Times New Roman" w:hAnsi="Times New Roman" w:cs="Times New Roman"/>
+                <w:b w:val="0"/>
+                <w:bCs/>
+                <w:sz w:val="24"/>
+                <w:szCs w:val="24"/>
               </w:rPr>
             </w:pPr>
             <w:r>
@@ -5091,7 +5080,6 @@
                 <w:iCs/>
                 <w:sz w:val="24"/>
                 <w:szCs w:val="24"/>
-                <w:lang/>
               </w:rPr>
               <w:t>Field</w:t>
             </w:r>
@@ -5102,23 +5090,13 @@
                 <w:bCs/>
                 <w:sz w:val="24"/>
                 <w:szCs w:val="24"/>
-                <w:lang/>
-              </w:rPr>
-              <w:t xml:space="preserve"> yang mencatat </w:t>
-            </w:r>
-            <w:r>
-              <w:rPr>
-                <w:rFonts w:hint="default" w:ascii="Times New Roman" w:hAnsi="Times New Roman" w:cs="Times New Roman"/>
-                <w:b w:val="0"/>
-                <w:bCs/>
-                <w:sz w:val="24"/>
-                <w:szCs w:val="24"/>
-              </w:rPr>
-              <w:t>id contact</w:t>
-            </w:r>
-          </w:p>
-          <w:p>
-            <w:pPr>
+              </w:rPr>
+              <w:t xml:space="preserve"> yang mencatat id contact</w:t>
+            </w:r>
+          </w:p>
+          <w:p>
+            <w:pPr>
+              <w:widowControl w:val="0"/>
               <w:numPr>
                 <w:numId w:val="0"/>
               </w:numPr>
@@ -5137,9 +5115,11 @@
         <w:tc>
           <w:tcPr>
             <w:tcW w:w="1564" w:type="dxa"/>
-          </w:tcPr>
-          <w:p>
-            <w:pPr>
+            <w:vAlign w:val="top"/>
+          </w:tcPr>
+          <w:p>
+            <w:pPr>
+              <w:widowControl w:val="0"/>
               <w:numPr>
                 <w:numId w:val="0"/>
               </w:numPr>
@@ -5168,9 +5148,11 @@
         <w:tc>
           <w:tcPr>
             <w:tcW w:w="975" w:type="dxa"/>
-          </w:tcPr>
-          <w:p>
-            <w:pPr>
+            <w:vAlign w:val="top"/>
+          </w:tcPr>
+          <w:p>
+            <w:pPr>
+              <w:widowControl w:val="0"/>
               <w:numPr>
                 <w:numId w:val="0"/>
               </w:numPr>
@@ -5199,9 +5181,11 @@
         <w:tc>
           <w:tcPr>
             <w:tcW w:w="1455" w:type="dxa"/>
-          </w:tcPr>
-          <w:p>
-            <w:pPr>
+            <w:vAlign w:val="top"/>
+          </w:tcPr>
+          <w:p>
+            <w:pPr>
+              <w:widowControl w:val="0"/>
               <w:numPr>
                 <w:numId w:val="0"/>
               </w:numPr>
@@ -5220,9 +5204,11 @@
         <w:tc>
           <w:tcPr>
             <w:tcW w:w="1442" w:type="dxa"/>
-          </w:tcPr>
-          <w:p>
-            <w:pPr>
+            <w:vAlign w:val="top"/>
+          </w:tcPr>
+          <w:p>
+            <w:pPr>
+              <w:widowControl w:val="0"/>
               <w:numPr>
                 <w:numId w:val="0"/>
               </w:numPr>
@@ -5253,9 +5239,11 @@
         <w:tc>
           <w:tcPr>
             <w:tcW w:w="1358" w:type="dxa"/>
-          </w:tcPr>
-          <w:p>
-            <w:pPr>
+            <w:vAlign w:val="top"/>
+          </w:tcPr>
+          <w:p>
+            <w:pPr>
+              <w:widowControl w:val="0"/>
               <w:numPr>
                 <w:numId w:val="0"/>
               </w:numPr>
@@ -5284,9 +5272,11 @@
         <w:tc>
           <w:tcPr>
             <w:tcW w:w="1359" w:type="dxa"/>
-          </w:tcPr>
-          <w:p>
-            <w:pPr>
+            <w:vAlign w:val="top"/>
+          </w:tcPr>
+          <w:p>
+            <w:pPr>
+              <w:widowControl w:val="0"/>
               <w:numPr>
                 <w:numId w:val="0"/>
               </w:numPr>
@@ -5309,7 +5299,6 @@
                 <w:iCs/>
                 <w:sz w:val="24"/>
                 <w:szCs w:val="24"/>
-                <w:lang/>
               </w:rPr>
               <w:t>Field</w:t>
             </w:r>
@@ -5320,89 +5309,52 @@
                 <w:bCs/>
                 <w:sz w:val="24"/>
                 <w:szCs w:val="24"/>
-                <w:lang/>
-              </w:rPr>
-              <w:t xml:space="preserve"> yang </w:t>
-            </w:r>
-            <w:r>
-              <w:rPr>
-                <w:rFonts w:hint="default" w:ascii="Times New Roman" w:hAnsi="Times New Roman" w:cs="Times New Roman"/>
-                <w:b w:val="0"/>
-                <w:bCs/>
-                <w:sz w:val="24"/>
-                <w:szCs w:val="24"/>
-              </w:rPr>
-              <w:t xml:space="preserve">berisi nama </w:t>
-            </w:r>
-            <w:r>
-              <w:rPr>
-                <w:rFonts w:hint="default" w:ascii="Times New Roman" w:hAnsi="Times New Roman" w:cs="Times New Roman"/>
-                <w:b w:val="0"/>
-                <w:bCs/>
-                <w:sz w:val="24"/>
-                <w:szCs w:val="24"/>
-              </w:rPr>
-              <w:t>perusahaan</w:t>
+              </w:rPr>
+              <w:t xml:space="preserve"> yang berisi nama perusahaan</w:t>
             </w:r>
           </w:p>
         </w:tc>
         <w:tc>
           <w:tcPr>
             <w:tcW w:w="1564" w:type="dxa"/>
-          </w:tcPr>
-          <w:p>
-            <w:pPr>
-              <w:numPr>
-                <w:numId w:val="0"/>
-              </w:numPr>
-              <w:spacing w:after="0" w:line="240" w:lineRule="auto"/>
-              <w:jc w:val="center"/>
-              <w:rPr>
-                <w:rFonts w:hint="default" w:ascii="Times New Roman" w:hAnsi="Times New Roman" w:cs="Times New Roman"/>
-                <w:b w:val="0"/>
-                <w:bCs/>
-                <w:sz w:val="24"/>
-                <w:szCs w:val="24"/>
-              </w:rPr>
-            </w:pPr>
-            <w:r>
-              <w:rPr>
-                <w:rFonts w:hint="default" w:ascii="Times New Roman" w:hAnsi="Times New Roman" w:cs="Times New Roman"/>
-                <w:b w:val="0"/>
-                <w:bCs/>
-                <w:sz w:val="24"/>
-                <w:szCs w:val="24"/>
-              </w:rPr>
-              <w:t>Varchar(</w:t>
-            </w:r>
-            <w:r>
-              <w:rPr>
-                <w:rFonts w:hint="default" w:ascii="Times New Roman" w:hAnsi="Times New Roman" w:cs="Times New Roman"/>
-                <w:b w:val="0"/>
-                <w:bCs/>
-                <w:sz w:val="24"/>
-                <w:szCs w:val="24"/>
-              </w:rPr>
-              <w:t>3</w:t>
-            </w:r>
-            <w:r>
-              <w:rPr>
-                <w:rFonts w:hint="default" w:ascii="Times New Roman" w:hAnsi="Times New Roman" w:cs="Times New Roman"/>
-                <w:b w:val="0"/>
-                <w:bCs/>
-                <w:sz w:val="24"/>
-                <w:szCs w:val="24"/>
-              </w:rPr>
-              <w:t>0)</w:t>
+            <w:vAlign w:val="top"/>
+          </w:tcPr>
+          <w:p>
+            <w:pPr>
+              <w:widowControl w:val="0"/>
+              <w:numPr>
+                <w:numId w:val="0"/>
+              </w:numPr>
+              <w:spacing w:after="0" w:line="240" w:lineRule="auto"/>
+              <w:jc w:val="center"/>
+              <w:rPr>
+                <w:rFonts w:hint="default" w:ascii="Times New Roman" w:hAnsi="Times New Roman" w:cs="Times New Roman"/>
+                <w:b w:val="0"/>
+                <w:bCs/>
+                <w:sz w:val="24"/>
+                <w:szCs w:val="24"/>
+              </w:rPr>
+            </w:pPr>
+            <w:r>
+              <w:rPr>
+                <w:rFonts w:hint="default" w:ascii="Times New Roman" w:hAnsi="Times New Roman" w:cs="Times New Roman"/>
+                <w:b w:val="0"/>
+                <w:bCs/>
+                <w:sz w:val="24"/>
+                <w:szCs w:val="24"/>
+              </w:rPr>
+              <w:t>Varchar(30)</w:t>
             </w:r>
           </w:p>
         </w:tc>
         <w:tc>
           <w:tcPr>
             <w:tcW w:w="975" w:type="dxa"/>
-          </w:tcPr>
-          <w:p>
-            <w:pPr>
+            <w:vAlign w:val="top"/>
+          </w:tcPr>
+          <w:p>
+            <w:pPr>
+              <w:widowControl w:val="0"/>
               <w:numPr>
                 <w:numId w:val="0"/>
               </w:numPr>
@@ -5431,9 +5383,11 @@
         <w:tc>
           <w:tcPr>
             <w:tcW w:w="1455" w:type="dxa"/>
-          </w:tcPr>
-          <w:p>
-            <w:pPr>
+            <w:vAlign w:val="top"/>
+          </w:tcPr>
+          <w:p>
+            <w:pPr>
+              <w:widowControl w:val="0"/>
               <w:numPr>
                 <w:numId w:val="0"/>
               </w:numPr>
@@ -5452,9 +5406,11 @@
         <w:tc>
           <w:tcPr>
             <w:tcW w:w="1442" w:type="dxa"/>
-          </w:tcPr>
-          <w:p>
-            <w:pPr>
+            <w:vAlign w:val="top"/>
+          </w:tcPr>
+          <w:p>
+            <w:pPr>
+              <w:widowControl w:val="0"/>
               <w:numPr>
                 <w:numId w:val="0"/>
               </w:numPr>
@@ -5475,9 +5431,11 @@
         <w:tc>
           <w:tcPr>
             <w:tcW w:w="1358" w:type="dxa"/>
-          </w:tcPr>
-          <w:p>
-            <w:pPr>
+            <w:vAlign w:val="top"/>
+          </w:tcPr>
+          <w:p>
+            <w:pPr>
+              <w:widowControl w:val="0"/>
               <w:numPr>
                 <w:numId w:val="0"/>
               </w:numPr>
@@ -5506,9 +5464,11 @@
         <w:tc>
           <w:tcPr>
             <w:tcW w:w="1359" w:type="dxa"/>
-          </w:tcPr>
-          <w:p>
-            <w:pPr>
+            <w:vAlign w:val="top"/>
+          </w:tcPr>
+          <w:p>
+            <w:pPr>
+              <w:widowControl w:val="0"/>
               <w:numPr>
                 <w:numId w:val="0"/>
               </w:numPr>
@@ -5531,7 +5491,6 @@
                 <w:iCs/>
                 <w:sz w:val="24"/>
                 <w:szCs w:val="24"/>
-                <w:lang/>
               </w:rPr>
               <w:t>Field</w:t>
             </w:r>
@@ -5542,59 +5501,19 @@
                 <w:bCs/>
                 <w:sz w:val="24"/>
                 <w:szCs w:val="24"/>
-                <w:lang/>
-              </w:rPr>
-              <w:t xml:space="preserve"> yang </w:t>
-            </w:r>
-            <w:r>
-              <w:rPr>
-                <w:rFonts w:hint="default" w:ascii="Times New Roman" w:hAnsi="Times New Roman" w:cs="Times New Roman"/>
-                <w:b w:val="0"/>
-                <w:bCs/>
-                <w:sz w:val="24"/>
-                <w:szCs w:val="24"/>
-              </w:rPr>
-              <w:t xml:space="preserve">berisi </w:t>
-            </w:r>
-            <w:r>
-              <w:rPr>
-                <w:rFonts w:hint="default" w:ascii="Times New Roman" w:hAnsi="Times New Roman" w:cs="Times New Roman"/>
-                <w:b w:val="0"/>
-                <w:bCs/>
-                <w:sz w:val="24"/>
-                <w:szCs w:val="24"/>
-              </w:rPr>
-              <w:t>alamat</w:t>
-            </w:r>
-            <w:r>
-              <w:rPr>
-                <w:rFonts w:hint="default" w:ascii="Times New Roman" w:hAnsi="Times New Roman" w:cs="Times New Roman"/>
-                <w:b w:val="0"/>
-                <w:bCs/>
-                <w:sz w:val="24"/>
-                <w:szCs w:val="24"/>
-              </w:rPr>
-              <w:t xml:space="preserve">perusahaan </w:t>
-            </w:r>
-            <w:r>
-              <w:rPr>
-                <w:rFonts w:hint="default" w:ascii="Times New Roman" w:hAnsi="Times New Roman" w:cs="Times New Roman"/>
-                <w:b w:val="0"/>
-                <w:bCs/>
-                <w:sz w:val="24"/>
-                <w:szCs w:val="24"/>
-                <w:lang/>
-              </w:rPr>
-              <w:t xml:space="preserve"> </w:t>
+              </w:rPr>
+              <w:t xml:space="preserve"> yang berisi alamatperusahaan  </w:t>
             </w:r>
           </w:p>
         </w:tc>
         <w:tc>
           <w:tcPr>
             <w:tcW w:w="1564" w:type="dxa"/>
-          </w:tcPr>
-          <w:p>
-            <w:pPr>
+            <w:vAlign w:val="top"/>
+          </w:tcPr>
+          <w:p>
+            <w:pPr>
+              <w:widowControl w:val="0"/>
               <w:numPr>
                 <w:numId w:val="0"/>
               </w:numPr>
@@ -5623,9 +5542,11 @@
         <w:tc>
           <w:tcPr>
             <w:tcW w:w="975" w:type="dxa"/>
-          </w:tcPr>
-          <w:p>
-            <w:pPr>
+            <w:vAlign w:val="top"/>
+          </w:tcPr>
+          <w:p>
+            <w:pPr>
+              <w:widowControl w:val="0"/>
               <w:numPr>
                 <w:numId w:val="0"/>
               </w:numPr>
@@ -5654,9 +5575,11 @@
         <w:tc>
           <w:tcPr>
             <w:tcW w:w="1455" w:type="dxa"/>
-          </w:tcPr>
-          <w:p>
-            <w:pPr>
+            <w:vAlign w:val="top"/>
+          </w:tcPr>
+          <w:p>
+            <w:pPr>
+              <w:widowControl w:val="0"/>
               <w:numPr>
                 <w:numId w:val="0"/>
               </w:numPr>
@@ -5675,9 +5598,11 @@
         <w:tc>
           <w:tcPr>
             <w:tcW w:w="1442" w:type="dxa"/>
-          </w:tcPr>
-          <w:p>
-            <w:pPr>
+            <w:vAlign w:val="top"/>
+          </w:tcPr>
+          <w:p>
+            <w:pPr>
+              <w:widowControl w:val="0"/>
               <w:numPr>
                 <w:numId w:val="0"/>
               </w:numPr>
@@ -5698,9 +5623,11 @@
         <w:tc>
           <w:tcPr>
             <w:tcW w:w="1358" w:type="dxa"/>
-          </w:tcPr>
-          <w:p>
-            <w:pPr>
+            <w:vAlign w:val="top"/>
+          </w:tcPr>
+          <w:p>
+            <w:pPr>
+              <w:widowControl w:val="0"/>
               <w:numPr>
                 <w:numId w:val="0"/>
               </w:numPr>
@@ -5729,9 +5656,11 @@
         <w:tc>
           <w:tcPr>
             <w:tcW w:w="1359" w:type="dxa"/>
-          </w:tcPr>
-          <w:p>
-            <w:pPr>
+            <w:vAlign w:val="top"/>
+          </w:tcPr>
+          <w:p>
+            <w:pPr>
+              <w:widowControl w:val="0"/>
               <w:numPr>
                 <w:numId w:val="0"/>
               </w:numPr>
@@ -5754,7 +5683,6 @@
                 <w:iCs/>
                 <w:sz w:val="24"/>
                 <w:szCs w:val="24"/>
-                <w:lang/>
               </w:rPr>
               <w:t>Field</w:t>
             </w:r>
@@ -5765,119 +5693,52 @@
                 <w:bCs/>
                 <w:sz w:val="24"/>
                 <w:szCs w:val="24"/>
-                <w:lang/>
-              </w:rPr>
-              <w:t xml:space="preserve"> yang </w:t>
-            </w:r>
-            <w:r>
-              <w:rPr>
-                <w:rFonts w:hint="default" w:ascii="Times New Roman" w:hAnsi="Times New Roman" w:cs="Times New Roman"/>
-                <w:b w:val="0"/>
-                <w:bCs/>
-                <w:sz w:val="24"/>
-                <w:szCs w:val="24"/>
-              </w:rPr>
-              <w:t xml:space="preserve">berisi </w:t>
-            </w:r>
-            <w:r>
-              <w:rPr>
-                <w:rFonts w:hint="default" w:ascii="Times New Roman" w:hAnsi="Times New Roman" w:cs="Times New Roman"/>
-                <w:b w:val="0"/>
-                <w:bCs/>
-                <w:sz w:val="24"/>
-                <w:szCs w:val="24"/>
-              </w:rPr>
-              <w:t>telp</w:t>
-            </w:r>
-            <w:r>
-              <w:rPr>
-                <w:rFonts w:hint="default" w:ascii="Times New Roman" w:hAnsi="Times New Roman" w:cs="Times New Roman"/>
-                <w:b w:val="0"/>
-                <w:bCs/>
-                <w:sz w:val="24"/>
-                <w:szCs w:val="24"/>
-              </w:rPr>
-              <w:t xml:space="preserve"> </w:t>
-            </w:r>
-            <w:r>
-              <w:rPr>
-                <w:rFonts w:hint="default" w:ascii="Times New Roman" w:hAnsi="Times New Roman" w:cs="Times New Roman"/>
-                <w:b w:val="0"/>
-                <w:bCs/>
-                <w:sz w:val="24"/>
-                <w:szCs w:val="24"/>
-              </w:rPr>
-              <w:t>perusahaan</w:t>
+              </w:rPr>
+              <w:t xml:space="preserve"> yang berisi telp perusahaan</w:t>
             </w:r>
           </w:p>
         </w:tc>
         <w:tc>
           <w:tcPr>
             <w:tcW w:w="1564" w:type="dxa"/>
-          </w:tcPr>
-          <w:p>
-            <w:pPr>
-              <w:numPr>
-                <w:numId w:val="0"/>
-              </w:numPr>
-              <w:spacing w:after="0" w:line="240" w:lineRule="auto"/>
-              <w:jc w:val="center"/>
-              <w:rPr>
-                <w:rFonts w:hint="default" w:ascii="Times New Roman" w:hAnsi="Times New Roman" w:cs="Times New Roman"/>
-                <w:b w:val="0"/>
-                <w:bCs/>
-                <w:sz w:val="24"/>
-                <w:szCs w:val="24"/>
-              </w:rPr>
-            </w:pPr>
-            <w:r>
-              <w:rPr>
-                <w:rFonts w:hint="default" w:ascii="Times New Roman" w:hAnsi="Times New Roman" w:cs="Times New Roman"/>
-                <w:b w:val="0"/>
-                <w:bCs/>
-                <w:sz w:val="24"/>
-                <w:szCs w:val="24"/>
-              </w:rPr>
-              <w:t>Varchar</w:t>
-            </w:r>
-            <w:r>
-              <w:rPr>
-                <w:rFonts w:hint="default" w:ascii="Times New Roman" w:hAnsi="Times New Roman" w:cs="Times New Roman"/>
-                <w:b w:val="0"/>
-                <w:bCs/>
-                <w:sz w:val="24"/>
-                <w:szCs w:val="24"/>
-              </w:rPr>
-              <w:t>(</w:t>
-            </w:r>
-            <w:r>
-              <w:rPr>
-                <w:rFonts w:hint="default" w:ascii="Times New Roman" w:hAnsi="Times New Roman" w:cs="Times New Roman"/>
-                <w:b w:val="0"/>
-                <w:bCs/>
-                <w:sz w:val="24"/>
-                <w:szCs w:val="24"/>
-              </w:rPr>
-              <w:t>30</w:t>
-            </w:r>
-            <w:r>
-              <w:rPr>
-                <w:rFonts w:hint="default" w:ascii="Times New Roman" w:hAnsi="Times New Roman" w:cs="Times New Roman"/>
-                <w:b w:val="0"/>
-                <w:bCs/>
-                <w:sz w:val="24"/>
-                <w:szCs w:val="24"/>
-              </w:rPr>
-              <w:t>)</w:t>
+            <w:vAlign w:val="top"/>
+          </w:tcPr>
+          <w:p>
+            <w:pPr>
+              <w:widowControl w:val="0"/>
+              <w:numPr>
+                <w:numId w:val="0"/>
+              </w:numPr>
+              <w:spacing w:after="0" w:line="240" w:lineRule="auto"/>
+              <w:jc w:val="center"/>
+              <w:rPr>
+                <w:rFonts w:hint="default" w:ascii="Times New Roman" w:hAnsi="Times New Roman" w:cs="Times New Roman"/>
+                <w:b w:val="0"/>
+                <w:bCs/>
+                <w:sz w:val="24"/>
+                <w:szCs w:val="24"/>
+              </w:rPr>
+            </w:pPr>
+            <w:r>
+              <w:rPr>
+                <w:rFonts w:hint="default" w:ascii="Times New Roman" w:hAnsi="Times New Roman" w:cs="Times New Roman"/>
+                <w:b w:val="0"/>
+                <w:bCs/>
+                <w:sz w:val="24"/>
+                <w:szCs w:val="24"/>
+              </w:rPr>
+              <w:t>Varchar(30)</w:t>
             </w:r>
           </w:p>
         </w:tc>
         <w:tc>
           <w:tcPr>
             <w:tcW w:w="975" w:type="dxa"/>
-          </w:tcPr>
-          <w:p>
-            <w:pPr>
+            <w:vAlign w:val="top"/>
+          </w:tcPr>
+          <w:p>
+            <w:pPr>
+              <w:widowControl w:val="0"/>
               <w:numPr>
                 <w:numId w:val="0"/>
               </w:numPr>
@@ -5906,9 +5767,11 @@
         <w:tc>
           <w:tcPr>
             <w:tcW w:w="1455" w:type="dxa"/>
-          </w:tcPr>
-          <w:p>
-            <w:pPr>
+            <w:vAlign w:val="top"/>
+          </w:tcPr>
+          <w:p>
+            <w:pPr>
+              <w:widowControl w:val="0"/>
               <w:numPr>
                 <w:numId w:val="0"/>
               </w:numPr>
@@ -5927,9 +5790,11 @@
         <w:tc>
           <w:tcPr>
             <w:tcW w:w="1442" w:type="dxa"/>
-          </w:tcPr>
-          <w:p>
-            <w:pPr>
+            <w:vAlign w:val="top"/>
+          </w:tcPr>
+          <w:p>
+            <w:pPr>
+              <w:widowControl w:val="0"/>
               <w:numPr>
                 <w:numId w:val="0"/>
               </w:numPr>
@@ -5950,9 +5815,11 @@
         <w:tc>
           <w:tcPr>
             <w:tcW w:w="1358" w:type="dxa"/>
-          </w:tcPr>
-          <w:p>
-            <w:pPr>
+            <w:vAlign w:val="top"/>
+          </w:tcPr>
+          <w:p>
+            <w:pPr>
+              <w:widowControl w:val="0"/>
               <w:numPr>
                 <w:numId w:val="0"/>
               </w:numPr>
@@ -5981,9 +5848,11 @@
         <w:tc>
           <w:tcPr>
             <w:tcW w:w="1359" w:type="dxa"/>
-          </w:tcPr>
-          <w:p>
-            <w:pPr>
+            <w:vAlign w:val="top"/>
+          </w:tcPr>
+          <w:p>
+            <w:pPr>
+              <w:widowControl w:val="0"/>
               <w:numPr>
                 <w:numId w:val="0"/>
               </w:numPr>
@@ -5997,7 +5866,6 @@
                 <w:iCs/>
                 <w:sz w:val="24"/>
                 <w:szCs w:val="24"/>
-                <w:lang/>
               </w:rPr>
             </w:pPr>
             <w:r>
@@ -6009,7 +5877,6 @@
                 <w:iCs/>
                 <w:sz w:val="24"/>
                 <w:szCs w:val="24"/>
-                <w:lang/>
               </w:rPr>
               <w:t>Field</w:t>
             </w:r>
@@ -6020,58 +5887,19 @@
                 <w:bCs/>
                 <w:sz w:val="24"/>
                 <w:szCs w:val="24"/>
-                <w:lang/>
-              </w:rPr>
-              <w:t xml:space="preserve"> yang </w:t>
-            </w:r>
-            <w:r>
-              <w:rPr>
-                <w:rFonts w:hint="default" w:ascii="Times New Roman" w:hAnsi="Times New Roman" w:cs="Times New Roman"/>
-                <w:b w:val="0"/>
-                <w:bCs/>
-                <w:sz w:val="24"/>
-                <w:szCs w:val="24"/>
-              </w:rPr>
-              <w:t xml:space="preserve">berisi </w:t>
-            </w:r>
-            <w:r>
-              <w:rPr>
-                <w:rFonts w:hint="default" w:ascii="Times New Roman" w:hAnsi="Times New Roman" w:cs="Times New Roman"/>
-                <w:b w:val="0"/>
-                <w:bCs/>
-                <w:sz w:val="24"/>
-                <w:szCs w:val="24"/>
-              </w:rPr>
-              <w:t>email</w:t>
-            </w:r>
-            <w:r>
-              <w:rPr>
-                <w:rFonts w:hint="default" w:ascii="Times New Roman" w:hAnsi="Times New Roman" w:cs="Times New Roman"/>
-                <w:b w:val="0"/>
-                <w:bCs/>
-                <w:sz w:val="24"/>
-                <w:szCs w:val="24"/>
-              </w:rPr>
-              <w:t xml:space="preserve"> </w:t>
-            </w:r>
-            <w:r>
-              <w:rPr>
-                <w:rFonts w:hint="default" w:ascii="Times New Roman" w:hAnsi="Times New Roman" w:cs="Times New Roman"/>
-                <w:b w:val="0"/>
-                <w:bCs/>
-                <w:sz w:val="24"/>
-                <w:szCs w:val="24"/>
-              </w:rPr>
-              <w:t>perusahaan</w:t>
+              </w:rPr>
+              <w:t xml:space="preserve"> yang berisi email perusahaan</w:t>
             </w:r>
           </w:p>
         </w:tc>
         <w:tc>
           <w:tcPr>
             <w:tcW w:w="1564" w:type="dxa"/>
-          </w:tcPr>
-          <w:p>
-            <w:pPr>
+            <w:vAlign w:val="top"/>
+          </w:tcPr>
+          <w:p>
+            <w:pPr>
+              <w:widowControl w:val="0"/>
               <w:numPr>
                 <w:numId w:val="0"/>
               </w:numPr>
@@ -6100,9 +5928,11 @@
         <w:tc>
           <w:tcPr>
             <w:tcW w:w="975" w:type="dxa"/>
-          </w:tcPr>
-          <w:p>
-            <w:pPr>
+            <w:vAlign w:val="top"/>
+          </w:tcPr>
+          <w:p>
+            <w:pPr>
+              <w:widowControl w:val="0"/>
               <w:numPr>
                 <w:numId w:val="0"/>
               </w:numPr>
@@ -6131,9 +5961,11 @@
         <w:tc>
           <w:tcPr>
             <w:tcW w:w="1455" w:type="dxa"/>
-          </w:tcPr>
-          <w:p>
-            <w:pPr>
+            <w:vAlign w:val="top"/>
+          </w:tcPr>
+          <w:p>
+            <w:pPr>
+              <w:widowControl w:val="0"/>
               <w:numPr>
                 <w:numId w:val="0"/>
               </w:numPr>
@@ -6152,9 +5984,11 @@
         <w:tc>
           <w:tcPr>
             <w:tcW w:w="1442" w:type="dxa"/>
-          </w:tcPr>
-          <w:p>
-            <w:pPr>
+            <w:vAlign w:val="top"/>
+          </w:tcPr>
+          <w:p>
+            <w:pPr>
+              <w:widowControl w:val="0"/>
               <w:numPr>
                 <w:numId w:val="0"/>
               </w:numPr>
@@ -6175,9 +6009,11 @@
         <w:tc>
           <w:tcPr>
             <w:tcW w:w="1358" w:type="dxa"/>
-          </w:tcPr>
-          <w:p>
-            <w:pPr>
+            <w:vAlign w:val="top"/>
+          </w:tcPr>
+          <w:p>
+            <w:pPr>
+              <w:widowControl w:val="0"/>
               <w:numPr>
                 <w:numId w:val="0"/>
               </w:numPr>
@@ -6206,9 +6042,11 @@
         <w:tc>
           <w:tcPr>
             <w:tcW w:w="1359" w:type="dxa"/>
-          </w:tcPr>
-          <w:p>
-            <w:pPr>
+            <w:vAlign w:val="top"/>
+          </w:tcPr>
+          <w:p>
+            <w:pPr>
+              <w:widowControl w:val="0"/>
               <w:numPr>
                 <w:numId w:val="0"/>
               </w:numPr>
@@ -6222,7 +6060,6 @@
                 <w:iCs/>
                 <w:sz w:val="24"/>
                 <w:szCs w:val="24"/>
-                <w:lang/>
               </w:rPr>
             </w:pPr>
             <w:r>
@@ -6234,7 +6071,6 @@
                 <w:iCs/>
                 <w:sz w:val="24"/>
                 <w:szCs w:val="24"/>
-                <w:lang/>
               </w:rPr>
               <w:t>Field</w:t>
             </w:r>
@@ -6245,119 +6081,52 @@
                 <w:bCs/>
                 <w:sz w:val="24"/>
                 <w:szCs w:val="24"/>
-                <w:lang/>
-              </w:rPr>
-              <w:t xml:space="preserve"> yang </w:t>
-            </w:r>
-            <w:r>
-              <w:rPr>
-                <w:rFonts w:hint="default" w:ascii="Times New Roman" w:hAnsi="Times New Roman" w:cs="Times New Roman"/>
-                <w:b w:val="0"/>
-                <w:bCs/>
-                <w:sz w:val="24"/>
-                <w:szCs w:val="24"/>
-              </w:rPr>
-              <w:t xml:space="preserve">berisi </w:t>
-            </w:r>
-            <w:r>
-              <w:rPr>
-                <w:rFonts w:hint="default" w:ascii="Times New Roman" w:hAnsi="Times New Roman" w:cs="Times New Roman"/>
-                <w:b w:val="0"/>
-                <w:bCs/>
-                <w:sz w:val="24"/>
-                <w:szCs w:val="24"/>
-              </w:rPr>
-              <w:t xml:space="preserve"> </w:t>
-            </w:r>
-            <w:r>
-              <w:rPr>
-                <w:rFonts w:hint="default" w:ascii="Times New Roman" w:hAnsi="Times New Roman" w:cs="Times New Roman"/>
-                <w:b w:val="0"/>
-                <w:bCs/>
-                <w:sz w:val="24"/>
-                <w:szCs w:val="24"/>
-              </w:rPr>
-              <w:t>website</w:t>
-            </w:r>
-            <w:r>
-              <w:rPr>
-                <w:rFonts w:hint="default" w:ascii="Times New Roman" w:hAnsi="Times New Roman" w:cs="Times New Roman"/>
-                <w:b w:val="0"/>
-                <w:bCs/>
-                <w:sz w:val="24"/>
-                <w:szCs w:val="24"/>
-              </w:rPr>
-              <w:t xml:space="preserve"> </w:t>
-            </w:r>
-            <w:r>
-              <w:rPr>
-                <w:rFonts w:hint="default" w:ascii="Times New Roman" w:hAnsi="Times New Roman" w:cs="Times New Roman"/>
-                <w:b w:val="0"/>
-                <w:bCs/>
-                <w:sz w:val="24"/>
-                <w:szCs w:val="24"/>
-              </w:rPr>
-              <w:t>perusahaan</w:t>
+              </w:rPr>
+              <w:t xml:space="preserve"> yang berisi  website perusahaan</w:t>
             </w:r>
           </w:p>
         </w:tc>
         <w:tc>
           <w:tcPr>
             <w:tcW w:w="1564" w:type="dxa"/>
-          </w:tcPr>
-          <w:p>
-            <w:pPr>
-              <w:numPr>
-                <w:numId w:val="0"/>
-              </w:numPr>
-              <w:spacing w:after="0" w:line="240" w:lineRule="auto"/>
-              <w:jc w:val="center"/>
-              <w:rPr>
-                <w:rFonts w:hint="default" w:ascii="Times New Roman" w:hAnsi="Times New Roman" w:cs="Times New Roman"/>
-                <w:b w:val="0"/>
-                <w:bCs/>
-                <w:sz w:val="24"/>
-                <w:szCs w:val="24"/>
-              </w:rPr>
-            </w:pPr>
-            <w:r>
-              <w:rPr>
-                <w:rFonts w:hint="default" w:ascii="Times New Roman" w:hAnsi="Times New Roman" w:cs="Times New Roman"/>
-                <w:b w:val="0"/>
-                <w:bCs/>
-                <w:sz w:val="24"/>
-                <w:szCs w:val="24"/>
-              </w:rPr>
-              <w:t>Varchar(</w:t>
-            </w:r>
-            <w:r>
-              <w:rPr>
-                <w:rFonts w:hint="default" w:ascii="Times New Roman" w:hAnsi="Times New Roman" w:cs="Times New Roman"/>
-                <w:b w:val="0"/>
-                <w:bCs/>
-                <w:sz w:val="24"/>
-                <w:szCs w:val="24"/>
-              </w:rPr>
-              <w:t>5</w:t>
-            </w:r>
-            <w:r>
-              <w:rPr>
-                <w:rFonts w:hint="default" w:ascii="Times New Roman" w:hAnsi="Times New Roman" w:cs="Times New Roman"/>
-                <w:b w:val="0"/>
-                <w:bCs/>
-                <w:sz w:val="24"/>
-                <w:szCs w:val="24"/>
-              </w:rPr>
-              <w:t>0)</w:t>
+            <w:vAlign w:val="top"/>
+          </w:tcPr>
+          <w:p>
+            <w:pPr>
+              <w:widowControl w:val="0"/>
+              <w:numPr>
+                <w:numId w:val="0"/>
+              </w:numPr>
+              <w:spacing w:after="0" w:line="240" w:lineRule="auto"/>
+              <w:jc w:val="center"/>
+              <w:rPr>
+                <w:rFonts w:hint="default" w:ascii="Times New Roman" w:hAnsi="Times New Roman" w:cs="Times New Roman"/>
+                <w:b w:val="0"/>
+                <w:bCs/>
+                <w:sz w:val="24"/>
+                <w:szCs w:val="24"/>
+              </w:rPr>
+            </w:pPr>
+            <w:r>
+              <w:rPr>
+                <w:rFonts w:hint="default" w:ascii="Times New Roman" w:hAnsi="Times New Roman" w:cs="Times New Roman"/>
+                <w:b w:val="0"/>
+                <w:bCs/>
+                <w:sz w:val="24"/>
+                <w:szCs w:val="24"/>
+              </w:rPr>
+              <w:t>Varchar(50)</w:t>
             </w:r>
           </w:p>
         </w:tc>
         <w:tc>
           <w:tcPr>
             <w:tcW w:w="975" w:type="dxa"/>
-          </w:tcPr>
-          <w:p>
-            <w:pPr>
+            <w:vAlign w:val="top"/>
+          </w:tcPr>
+          <w:p>
+            <w:pPr>
+              <w:widowControl w:val="0"/>
               <w:numPr>
                 <w:numId w:val="0"/>
               </w:numPr>
@@ -6386,9 +6155,11 @@
         <w:tc>
           <w:tcPr>
             <w:tcW w:w="1455" w:type="dxa"/>
-          </w:tcPr>
-          <w:p>
-            <w:pPr>
+            <w:vAlign w:val="top"/>
+          </w:tcPr>
+          <w:p>
+            <w:pPr>
+              <w:widowControl w:val="0"/>
               <w:numPr>
                 <w:numId w:val="0"/>
               </w:numPr>
@@ -6407,9 +6178,11 @@
         <w:tc>
           <w:tcPr>
             <w:tcW w:w="1442" w:type="dxa"/>
-          </w:tcPr>
-          <w:p>
-            <w:pPr>
+            <w:vAlign w:val="top"/>
+          </w:tcPr>
+          <w:p>
+            <w:pPr>
+              <w:widowControl w:val="0"/>
               <w:numPr>
                 <w:numId w:val="0"/>
               </w:numPr>
@@ -6430,9 +6203,11 @@
         <w:tc>
           <w:tcPr>
             <w:tcW w:w="1358" w:type="dxa"/>
-          </w:tcPr>
-          <w:p>
-            <w:pPr>
+            <w:vAlign w:val="top"/>
+          </w:tcPr>
+          <w:p>
+            <w:pPr>
+              <w:widowControl w:val="0"/>
               <w:numPr>
                 <w:numId w:val="0"/>
               </w:numPr>
@@ -6461,9 +6236,11 @@
         <w:tc>
           <w:tcPr>
             <w:tcW w:w="1359" w:type="dxa"/>
-          </w:tcPr>
-          <w:p>
-            <w:pPr>
+            <w:vAlign w:val="top"/>
+          </w:tcPr>
+          <w:p>
+            <w:pPr>
+              <w:widowControl w:val="0"/>
               <w:numPr>
                 <w:numId w:val="0"/>
               </w:numPr>
@@ -6477,7 +6254,6 @@
                 <w:iCs/>
                 <w:sz w:val="24"/>
                 <w:szCs w:val="24"/>
-                <w:lang/>
               </w:rPr>
             </w:pPr>
             <w:r>
@@ -6489,7 +6265,6 @@
                 <w:iCs/>
                 <w:sz w:val="24"/>
                 <w:szCs w:val="24"/>
-                <w:lang/>
               </w:rPr>
               <w:t>Field</w:t>
             </w:r>
@@ -6500,58 +6275,19 @@
                 <w:bCs/>
                 <w:sz w:val="24"/>
                 <w:szCs w:val="24"/>
-                <w:lang/>
-              </w:rPr>
-              <w:t xml:space="preserve"> yang </w:t>
-            </w:r>
-            <w:r>
-              <w:rPr>
-                <w:rFonts w:hint="default" w:ascii="Times New Roman" w:hAnsi="Times New Roman" w:cs="Times New Roman"/>
-                <w:b w:val="0"/>
-                <w:bCs/>
-                <w:sz w:val="24"/>
-                <w:szCs w:val="24"/>
-              </w:rPr>
-              <w:t>berisi nama</w:t>
-            </w:r>
-            <w:r>
-              <w:rPr>
-                <w:rFonts w:hint="default" w:ascii="Times New Roman" w:hAnsi="Times New Roman" w:cs="Times New Roman"/>
-                <w:b w:val="0"/>
-                <w:bCs/>
-                <w:sz w:val="24"/>
-                <w:szCs w:val="24"/>
-              </w:rPr>
-              <w:t xml:space="preserve"> </w:t>
-            </w:r>
-            <w:r>
-              <w:rPr>
-                <w:rFonts w:hint="default" w:ascii="Times New Roman" w:hAnsi="Times New Roman" w:cs="Times New Roman"/>
-                <w:b w:val="0"/>
-                <w:bCs/>
-                <w:sz w:val="24"/>
-                <w:szCs w:val="24"/>
-              </w:rPr>
-              <w:t>owner</w:t>
-            </w:r>
-            <w:r>
-              <w:rPr>
-                <w:rFonts w:hint="default" w:ascii="Times New Roman" w:hAnsi="Times New Roman" w:cs="Times New Roman"/>
-                <w:b w:val="0"/>
-                <w:bCs/>
-                <w:sz w:val="24"/>
-                <w:szCs w:val="24"/>
-              </w:rPr>
-              <w:t xml:space="preserve"> perusahaan</w:t>
+              </w:rPr>
+              <w:t xml:space="preserve"> yang berisi nama owner perusahaan</w:t>
             </w:r>
           </w:p>
         </w:tc>
         <w:tc>
           <w:tcPr>
             <w:tcW w:w="1564" w:type="dxa"/>
-          </w:tcPr>
-          <w:p>
-            <w:pPr>
+            <w:vAlign w:val="top"/>
+          </w:tcPr>
+          <w:p>
+            <w:pPr>
+              <w:widowControl w:val="0"/>
               <w:numPr>
                 <w:numId w:val="0"/>
               </w:numPr>
@@ -6580,9 +6316,11 @@
         <w:tc>
           <w:tcPr>
             <w:tcW w:w="975" w:type="dxa"/>
-          </w:tcPr>
-          <w:p>
-            <w:pPr>
+            <w:vAlign w:val="top"/>
+          </w:tcPr>
+          <w:p>
+            <w:pPr>
+              <w:widowControl w:val="0"/>
               <w:numPr>
                 <w:numId w:val="0"/>
               </w:numPr>
@@ -6611,9 +6349,11 @@
         <w:tc>
           <w:tcPr>
             <w:tcW w:w="1455" w:type="dxa"/>
-          </w:tcPr>
-          <w:p>
-            <w:pPr>
+            <w:vAlign w:val="top"/>
+          </w:tcPr>
+          <w:p>
+            <w:pPr>
+              <w:widowControl w:val="0"/>
               <w:numPr>
                 <w:numId w:val="0"/>
               </w:numPr>
@@ -6632,9 +6372,11 @@
         <w:tc>
           <w:tcPr>
             <w:tcW w:w="1442" w:type="dxa"/>
-          </w:tcPr>
-          <w:p>
-            <w:pPr>
+            <w:vAlign w:val="top"/>
+          </w:tcPr>
+          <w:p>
+            <w:pPr>
+              <w:widowControl w:val="0"/>
               <w:numPr>
                 <w:numId w:val="0"/>
               </w:numPr>
@@ -6655,9 +6397,11 @@
         <w:tc>
           <w:tcPr>
             <w:tcW w:w="1358" w:type="dxa"/>
-          </w:tcPr>
-          <w:p>
-            <w:pPr>
+            <w:vAlign w:val="top"/>
+          </w:tcPr>
+          <w:p>
+            <w:pPr>
+              <w:widowControl w:val="0"/>
               <w:numPr>
                 <w:numId w:val="0"/>
               </w:numPr>
@@ -6686,9 +6430,11 @@
         <w:tc>
           <w:tcPr>
             <w:tcW w:w="1359" w:type="dxa"/>
-          </w:tcPr>
-          <w:p>
-            <w:pPr>
+            <w:vAlign w:val="top"/>
+          </w:tcPr>
+          <w:p>
+            <w:pPr>
+              <w:widowControl w:val="0"/>
               <w:numPr>
                 <w:numId w:val="0"/>
               </w:numPr>
@@ -6702,7 +6448,6 @@
                 <w:iCs/>
                 <w:sz w:val="24"/>
                 <w:szCs w:val="24"/>
-                <w:lang/>
               </w:rPr>
             </w:pPr>
             <w:r>
@@ -6714,7 +6459,6 @@
                 <w:iCs/>
                 <w:sz w:val="24"/>
                 <w:szCs w:val="24"/>
-                <w:lang/>
               </w:rPr>
               <w:t>Field</w:t>
             </w:r>
@@ -6725,109 +6469,52 @@
                 <w:bCs/>
                 <w:sz w:val="24"/>
                 <w:szCs w:val="24"/>
-                <w:lang/>
-              </w:rPr>
-              <w:t xml:space="preserve"> yang </w:t>
-            </w:r>
-            <w:r>
-              <w:rPr>
-                <w:rFonts w:hint="default" w:ascii="Times New Roman" w:hAnsi="Times New Roman" w:cs="Times New Roman"/>
-                <w:b w:val="0"/>
-                <w:bCs/>
-                <w:sz w:val="24"/>
-                <w:szCs w:val="24"/>
-              </w:rPr>
-              <w:t xml:space="preserve">berisi </w:t>
-            </w:r>
-            <w:r>
-              <w:rPr>
-                <w:rFonts w:hint="default" w:ascii="Times New Roman" w:hAnsi="Times New Roman" w:cs="Times New Roman"/>
-                <w:b w:val="0"/>
-                <w:bCs/>
-                <w:sz w:val="24"/>
-                <w:szCs w:val="24"/>
-              </w:rPr>
-              <w:t>des</w:t>
-            </w:r>
-            <w:r>
-              <w:rPr>
-                <w:rFonts w:hint="default" w:ascii="Times New Roman" w:hAnsi="Times New Roman" w:cs="Times New Roman"/>
-                <w:b w:val="0"/>
-                <w:bCs/>
-                <w:sz w:val="24"/>
-                <w:szCs w:val="24"/>
-              </w:rPr>
-              <w:t xml:space="preserve">kripsi </w:t>
-            </w:r>
-            <w:r>
-              <w:rPr>
-                <w:rFonts w:hint="default" w:ascii="Times New Roman" w:hAnsi="Times New Roman" w:cs="Times New Roman"/>
-                <w:b w:val="0"/>
-                <w:bCs/>
-                <w:sz w:val="24"/>
-                <w:szCs w:val="24"/>
-              </w:rPr>
-              <w:t>perusahaan</w:t>
+              </w:rPr>
+              <w:t xml:space="preserve"> yang berisi deskripsi perusahaan</w:t>
             </w:r>
           </w:p>
         </w:tc>
         <w:tc>
           <w:tcPr>
             <w:tcW w:w="1564" w:type="dxa"/>
-          </w:tcPr>
-          <w:p>
-            <w:pPr>
-              <w:numPr>
-                <w:numId w:val="0"/>
-              </w:numPr>
-              <w:spacing w:after="0" w:line="240" w:lineRule="auto"/>
-              <w:jc w:val="center"/>
-              <w:rPr>
-                <w:rFonts w:hint="default" w:ascii="Times New Roman" w:hAnsi="Times New Roman" w:cs="Times New Roman"/>
-                <w:b w:val="0"/>
-                <w:bCs/>
-                <w:sz w:val="24"/>
-                <w:szCs w:val="24"/>
-              </w:rPr>
-            </w:pPr>
-            <w:r>
-              <w:rPr>
-                <w:rFonts w:hint="default" w:ascii="Times New Roman" w:hAnsi="Times New Roman" w:cs="Times New Roman"/>
-                <w:b w:val="0"/>
-                <w:bCs/>
-                <w:sz w:val="24"/>
-                <w:szCs w:val="24"/>
-              </w:rPr>
-              <w:t>Varchar(</w:t>
-            </w:r>
-            <w:r>
-              <w:rPr>
-                <w:rFonts w:hint="default" w:ascii="Times New Roman" w:hAnsi="Times New Roman" w:cs="Times New Roman"/>
-                <w:b w:val="0"/>
-                <w:bCs/>
-                <w:sz w:val="24"/>
-                <w:szCs w:val="24"/>
-              </w:rPr>
-              <w:t>10</w:t>
-            </w:r>
-            <w:r>
-              <w:rPr>
-                <w:rFonts w:hint="default" w:ascii="Times New Roman" w:hAnsi="Times New Roman" w:cs="Times New Roman"/>
-                <w:b w:val="0"/>
-                <w:bCs/>
-                <w:sz w:val="24"/>
-                <w:szCs w:val="24"/>
-              </w:rPr>
-              <w:t>0)</w:t>
+            <w:vAlign w:val="top"/>
+          </w:tcPr>
+          <w:p>
+            <w:pPr>
+              <w:widowControl w:val="0"/>
+              <w:numPr>
+                <w:numId w:val="0"/>
+              </w:numPr>
+              <w:spacing w:after="0" w:line="240" w:lineRule="auto"/>
+              <w:jc w:val="center"/>
+              <w:rPr>
+                <w:rFonts w:hint="default" w:ascii="Times New Roman" w:hAnsi="Times New Roman" w:cs="Times New Roman"/>
+                <w:b w:val="0"/>
+                <w:bCs/>
+                <w:sz w:val="24"/>
+                <w:szCs w:val="24"/>
+              </w:rPr>
+            </w:pPr>
+            <w:r>
+              <w:rPr>
+                <w:rFonts w:hint="default" w:ascii="Times New Roman" w:hAnsi="Times New Roman" w:cs="Times New Roman"/>
+                <w:b w:val="0"/>
+                <w:bCs/>
+                <w:sz w:val="24"/>
+                <w:szCs w:val="24"/>
+              </w:rPr>
+              <w:t>Varchar(100)</w:t>
             </w:r>
           </w:p>
         </w:tc>
         <w:tc>
           <w:tcPr>
             <w:tcW w:w="975" w:type="dxa"/>
-          </w:tcPr>
-          <w:p>
-            <w:pPr>
+            <w:vAlign w:val="top"/>
+          </w:tcPr>
+          <w:p>
+            <w:pPr>
+              <w:widowControl w:val="0"/>
               <w:numPr>
                 <w:numId w:val="0"/>
               </w:numPr>
@@ -6856,9 +6543,11 @@
         <w:tc>
           <w:tcPr>
             <w:tcW w:w="1455" w:type="dxa"/>
-          </w:tcPr>
-          <w:p>
-            <w:pPr>
+            <w:vAlign w:val="top"/>
+          </w:tcPr>
+          <w:p>
+            <w:pPr>
+              <w:widowControl w:val="0"/>
               <w:numPr>
                 <w:numId w:val="0"/>
               </w:numPr>
@@ -6877,9 +6566,11 @@
         <w:tc>
           <w:tcPr>
             <w:tcW w:w="1442" w:type="dxa"/>
-          </w:tcPr>
-          <w:p>
-            <w:pPr>
+            <w:vAlign w:val="top"/>
+          </w:tcPr>
+          <w:p>
+            <w:pPr>
+              <w:widowControl w:val="0"/>
               <w:numPr>
                 <w:numId w:val="0"/>
               </w:numPr>
@@ -7012,7 +6703,7 @@
           <w:sz w:val="24"/>
           <w:szCs w:val="24"/>
         </w:rPr>
-        <w:t>3.2.</w:t>
+        <w:t>3.2.3 t</w:t>
       </w:r>
       <w:r>
         <w:rPr>
@@ -7022,7 +6713,7 @@
           <w:sz w:val="24"/>
           <w:szCs w:val="24"/>
         </w:rPr>
-        <w:t>3</w:t>
+        <w:t>a</w:t>
       </w:r>
       <w:r>
         <w:rPr>
@@ -7032,7 +6723,7 @@
           <w:sz w:val="24"/>
           <w:szCs w:val="24"/>
         </w:rPr>
-        <w:t xml:space="preserve"> tbl_</w:t>
+        <w:t>b</w:t>
       </w:r>
       <w:r>
         <w:rPr>
@@ -7042,7 +6733,17 @@
           <w:sz w:val="24"/>
           <w:szCs w:val="24"/>
         </w:rPr>
-        <w:t>pegawai</w:t>
+        <w:t>e</w:t>
+      </w:r>
+      <w:r>
+        <w:rPr>
+          <w:rFonts w:hint="default" w:ascii="Times New Roman" w:hAnsi="Times New Roman" w:cs="Times New Roman"/>
+          <w:b/>
+          <w:bCs w:val="0"/>
+          <w:sz w:val="24"/>
+          <w:szCs w:val="24"/>
+        </w:rPr>
+        <w:t>l_pegawai</w:t>
       </w:r>
     </w:p>
     <w:p>
@@ -7064,7 +6765,6 @@
           <w:rFonts w:hint="default" w:ascii="Times New Roman" w:hAnsi="Times New Roman" w:cs="Times New Roman"/>
           <w:sz w:val="24"/>
           <w:szCs w:val="24"/>
-          <w:lang/>
         </w:rPr>
       </w:pPr>
       <w:r>
@@ -7073,23 +6773,13 @@
           <w:sz w:val="24"/>
           <w:szCs w:val="24"/>
         </w:rPr>
-        <w:t>Identifikasi/Nam</w:t>
-      </w:r>
-      <w:r>
-        <w:rPr>
-          <w:rFonts w:hint="default" w:ascii="Times New Roman" w:hAnsi="Times New Roman" w:cs="Times New Roman"/>
-          <w:sz w:val="24"/>
-          <w:szCs w:val="24"/>
-          <w:lang/>
-        </w:rPr>
-        <w:t>a</w:t>
-      </w:r>
-      <w:r>
-        <w:rPr>
-          <w:rFonts w:hint="default" w:ascii="Times New Roman" w:hAnsi="Times New Roman" w:cs="Times New Roman"/>
-          <w:sz w:val="24"/>
-          <w:szCs w:val="24"/>
-          <w:lang/>
+        <w:t>Identifikasi/Nama</w:t>
+      </w:r>
+      <w:r>
+        <w:rPr>
+          <w:rFonts w:hint="default" w:ascii="Times New Roman" w:hAnsi="Times New Roman" w:cs="Times New Roman"/>
+          <w:sz w:val="24"/>
+          <w:szCs w:val="24"/>
         </w:rPr>
         <w:tab/>
       </w:r>
@@ -7098,7 +6788,6 @@
           <w:rFonts w:hint="default" w:ascii="Times New Roman" w:hAnsi="Times New Roman" w:cs="Times New Roman"/>
           <w:sz w:val="24"/>
           <w:szCs w:val="24"/>
-          <w:lang/>
         </w:rPr>
         <w:tab/>
       </w:r>
@@ -7118,7 +6807,7 @@
           <w:sz w:val="24"/>
           <w:szCs w:val="24"/>
         </w:rPr>
-        <w:t>tbl_</w:t>
+        <w:t>t</w:t>
       </w:r>
       <w:r>
         <w:rPr>
@@ -7128,7 +6817,37 @@
           <w:sz w:val="24"/>
           <w:szCs w:val="24"/>
         </w:rPr>
-        <w:t>pegawai</w:t>
+        <w:t>a</w:t>
+      </w:r>
+      <w:r>
+        <w:rPr>
+          <w:rFonts w:hint="default" w:ascii="Times New Roman" w:hAnsi="Times New Roman" w:cs="Times New Roman"/>
+          <w:b w:val="0"/>
+          <w:bCs/>
+          <w:sz w:val="24"/>
+          <w:szCs w:val="24"/>
+        </w:rPr>
+        <w:t>b</w:t>
+      </w:r>
+      <w:r>
+        <w:rPr>
+          <w:rFonts w:hint="default" w:ascii="Times New Roman" w:hAnsi="Times New Roman" w:cs="Times New Roman"/>
+          <w:b w:val="0"/>
+          <w:bCs/>
+          <w:sz w:val="24"/>
+          <w:szCs w:val="24"/>
+        </w:rPr>
+        <w:t>e</w:t>
+      </w:r>
+      <w:r>
+        <w:rPr>
+          <w:rFonts w:hint="default" w:ascii="Times New Roman" w:hAnsi="Times New Roman" w:cs="Times New Roman"/>
+          <w:b w:val="0"/>
+          <w:bCs/>
+          <w:sz w:val="24"/>
+          <w:szCs w:val="24"/>
+        </w:rPr>
+        <w:t>l_pegawai</w:t>
       </w:r>
     </w:p>
     <w:p>
@@ -7151,7 +6870,6 @@
           <w:i w:val="0"/>
           <w:sz w:val="24"/>
           <w:szCs w:val="24"/>
-          <w:lang/>
         </w:rPr>
       </w:pPr>
       <w:r>
@@ -7169,7 +6887,6 @@
           <w:rFonts w:hint="default" w:ascii="Times New Roman" w:hAnsi="Times New Roman" w:cs="Times New Roman"/>
           <w:sz w:val="24"/>
           <w:szCs w:val="24"/>
-          <w:lang/>
         </w:rPr>
         <w:tab/>
       </w:r>
@@ -7181,18 +6898,7 @@
           <w:sz w:val="24"/>
           <w:szCs w:val="24"/>
         </w:rPr>
-        <w:t>:</w:t>
-      </w:r>
-      <w:r>
-        <w:rPr>
-          <w:rFonts w:hint="default" w:ascii="Times New Roman" w:hAnsi="Times New Roman" w:cs="Times New Roman"/>
-          <w:i w:val="0"/>
-          <w:iCs/>
-          <w:sz w:val="24"/>
-          <w:szCs w:val="24"/>
-          <w:lang/>
-        </w:rPr>
-        <w:t xml:space="preserve"> </w:t>
+        <w:t xml:space="preserve">: </w:t>
       </w:r>
       <w:r>
         <w:rPr>
@@ -7202,9 +6908,31 @@
           <w:i w:val="0"/>
           <w:sz w:val="24"/>
           <w:szCs w:val="24"/>
-          <w:lang/>
-        </w:rPr>
-        <w:t>Tabel tb_</w:t>
+        </w:rPr>
+        <w:t xml:space="preserve">Tabel </w:t>
+      </w:r>
+      <w:r>
+        <w:rPr>
+          <w:rFonts w:hint="default" w:ascii="Times New Roman" w:hAnsi="Times New Roman" w:cs="Times New Roman"/>
+          <w:b w:val="0"/>
+          <w:bCs/>
+          <w:i w:val="0"/>
+          <w:iCs/>
+          <w:sz w:val="24"/>
+          <w:szCs w:val="24"/>
+        </w:rPr>
+        <w:t>tabel</w:t>
+      </w:r>
+      <w:r>
+        <w:rPr>
+          <w:rFonts w:hint="default" w:ascii="Times New Roman" w:hAnsi="Times New Roman" w:cs="Times New Roman"/>
+          <w:b w:val="0"/>
+          <w:bCs w:val="0"/>
+          <w:i w:val="0"/>
+          <w:sz w:val="24"/>
+          <w:szCs w:val="24"/>
+        </w:rPr>
+        <w:t>_</w:t>
       </w:r>
       <w:r>
         <w:rPr>
@@ -7226,20 +6954,8 @@
           <w:i w:val="0"/>
           <w:sz w:val="24"/>
           <w:szCs w:val="24"/>
-          <w:lang/>
-        </w:rPr>
-        <w:t>adalah tabel basis data yang berisi informasi mengenai</w:t>
-      </w:r>
-      <w:r>
-        <w:rPr>
-          <w:rFonts w:hint="default" w:ascii="Times New Roman" w:hAnsi="Times New Roman" w:cs="Times New Roman"/>
-          <w:b w:val="0"/>
-          <w:bCs w:val="0"/>
-          <w:i w:val="0"/>
-          <w:sz w:val="24"/>
-          <w:szCs w:val="24"/>
-        </w:rPr>
-        <w:t xml:space="preserve"> pegawai yang bekerja di PT.Bonet</w:t>
+        </w:rPr>
+        <w:t>adalah tabel basis data yang berisi informasi mengenai pegawai yang bekerja di PT.Bonet</w:t>
       </w:r>
     </w:p>
     <w:p>
@@ -7282,7 +6998,6 @@
           <w:iCs/>
           <w:sz w:val="24"/>
           <w:szCs w:val="24"/>
-          <w:lang/>
         </w:rPr>
         <w:tab/>
       </w:r>
@@ -7316,7 +7031,6 @@
           <w:rFonts w:hint="default" w:ascii="Times New Roman" w:hAnsi="Times New Roman" w:cs="Times New Roman"/>
           <w:sz w:val="24"/>
           <w:szCs w:val="24"/>
-          <w:lang/>
         </w:rPr>
       </w:pPr>
       <w:r>
@@ -7340,7 +7054,6 @@
           <w:rFonts w:hint="default" w:ascii="Times New Roman" w:hAnsi="Times New Roman" w:cs="Times New Roman"/>
           <w:sz w:val="24"/>
           <w:szCs w:val="24"/>
-          <w:lang/>
         </w:rPr>
         <w:tab/>
       </w:r>
@@ -7349,7 +7062,6 @@
           <w:rFonts w:hint="default" w:ascii="Times New Roman" w:hAnsi="Times New Roman" w:cs="Times New Roman"/>
           <w:sz w:val="24"/>
           <w:szCs w:val="24"/>
-          <w:lang/>
         </w:rPr>
         <w:tab/>
       </w:r>
@@ -7374,7 +7086,6 @@
           <w:rFonts w:hint="default" w:ascii="Times New Roman" w:hAnsi="Times New Roman" w:cs="Times New Roman"/>
           <w:sz w:val="24"/>
           <w:szCs w:val="24"/>
-          <w:lang/>
         </w:rPr>
         <w:t>-</w:t>
       </w:r>
@@ -7398,7 +7109,6 @@
           <w:rFonts w:hint="default" w:ascii="Times New Roman" w:hAnsi="Times New Roman" w:cs="Times New Roman"/>
           <w:sz w:val="24"/>
           <w:szCs w:val="24"/>
-          <w:lang/>
         </w:rPr>
       </w:pPr>
       <w:r>
@@ -7422,7 +7132,6 @@
           <w:rFonts w:hint="default" w:ascii="Times New Roman" w:hAnsi="Times New Roman" w:cs="Times New Roman"/>
           <w:sz w:val="24"/>
           <w:szCs w:val="24"/>
-          <w:lang/>
         </w:rPr>
         <w:tab/>
       </w:r>
@@ -7431,7 +7140,6 @@
           <w:rFonts w:hint="default" w:ascii="Times New Roman" w:hAnsi="Times New Roman" w:cs="Times New Roman"/>
           <w:sz w:val="24"/>
           <w:szCs w:val="24"/>
-          <w:lang/>
         </w:rPr>
         <w:tab/>
       </w:r>
@@ -7456,7 +7164,6 @@
           <w:rFonts w:hint="default" w:ascii="Times New Roman" w:hAnsi="Times New Roman" w:cs="Times New Roman"/>
           <w:sz w:val="24"/>
           <w:szCs w:val="24"/>
-          <w:lang/>
         </w:rPr>
         <w:t>-</w:t>
       </w:r>
@@ -7504,7 +7211,6 @@
           <w:rFonts w:hint="default" w:ascii="Times New Roman" w:hAnsi="Times New Roman" w:cs="Times New Roman"/>
           <w:sz w:val="24"/>
           <w:szCs w:val="24"/>
-          <w:lang/>
         </w:rPr>
         <w:tab/>
       </w:r>
@@ -7513,7 +7219,6 @@
           <w:rFonts w:hint="default" w:ascii="Times New Roman" w:hAnsi="Times New Roman" w:cs="Times New Roman"/>
           <w:sz w:val="24"/>
           <w:szCs w:val="24"/>
-          <w:lang/>
         </w:rPr>
         <w:tab/>
       </w:r>
@@ -7523,24 +7228,7 @@
           <w:sz w:val="24"/>
           <w:szCs w:val="24"/>
         </w:rPr>
-        <w:t>:</w:t>
-      </w:r>
-      <w:r>
-        <w:rPr>
-          <w:rFonts w:hint="default" w:ascii="Times New Roman" w:hAnsi="Times New Roman" w:cs="Times New Roman"/>
-          <w:sz w:val="24"/>
-          <w:szCs w:val="24"/>
-          <w:lang/>
-        </w:rPr>
-        <w:t xml:space="preserve"> </w:t>
-      </w:r>
-      <w:r>
-        <w:rPr>
-          <w:rFonts w:hint="default" w:ascii="Times New Roman" w:hAnsi="Times New Roman" w:cs="Times New Roman"/>
-          <w:sz w:val="24"/>
-          <w:szCs w:val="24"/>
-        </w:rPr>
-        <w:t>kd_pegawai</w:t>
+        <w:t>: kd_pegawai</w:t>
       </w:r>
     </w:p>
     <w:p>
@@ -7583,17 +7271,7 @@
           <w:sz w:val="24"/>
           <w:szCs w:val="24"/>
         </w:rPr>
-        <w:t xml:space="preserve">Tabel 3. Tabel </w:t>
-      </w:r>
-      <w:r>
-        <w:rPr>
-          <w:rFonts w:hint="default" w:ascii="Times New Roman" w:hAnsi="Times New Roman" w:cs="Times New Roman"/>
-          <w:b/>
-          <w:bCs w:val="0"/>
-          <w:sz w:val="24"/>
-          <w:szCs w:val="24"/>
-        </w:rPr>
-        <w:t>Pegawai</w:t>
+        <w:t>Tabel 3. Tabel Pegawai</w:t>
       </w:r>
     </w:p>
     <w:tbl>
@@ -7610,7 +7288,9 @@
         </w:tblBorders>
         <w:tblLayout w:type="fixed"/>
         <w:tblCellMar>
+          <w:top w:w="0" w:type="dxa"/>
           <w:left w:w="108" w:type="dxa"/>
+          <w:bottom w:w="0" w:type="dxa"/>
           <w:right w:w="108" w:type="dxa"/>
         </w:tblCellMar>
       </w:tblPr>
@@ -7626,9 +7306,11 @@
         <w:tc>
           <w:tcPr>
             <w:tcW w:w="1506" w:type="dxa"/>
-          </w:tcPr>
-          <w:p>
-            <w:pPr>
+            <w:vAlign w:val="top"/>
+          </w:tcPr>
+          <w:p>
+            <w:pPr>
+              <w:widowControl w:val="0"/>
               <w:numPr>
                 <w:numId w:val="0"/>
               </w:numPr>
@@ -7657,9 +7339,11 @@
         <w:tc>
           <w:tcPr>
             <w:tcW w:w="1350" w:type="dxa"/>
-          </w:tcPr>
-          <w:p>
-            <w:pPr>
+            <w:vAlign w:val="top"/>
+          </w:tcPr>
+          <w:p>
+            <w:pPr>
+              <w:widowControl w:val="0"/>
               <w:numPr>
                 <w:numId w:val="0"/>
               </w:numPr>
@@ -7688,9 +7372,11 @@
         <w:tc>
           <w:tcPr>
             <w:tcW w:w="1425" w:type="dxa"/>
-          </w:tcPr>
-          <w:p>
-            <w:pPr>
+            <w:vAlign w:val="top"/>
+          </w:tcPr>
+          <w:p>
+            <w:pPr>
+              <w:widowControl w:val="0"/>
               <w:numPr>
                 <w:numId w:val="0"/>
               </w:numPr>
@@ -7719,9 +7405,11 @@
         <w:tc>
           <w:tcPr>
             <w:tcW w:w="975" w:type="dxa"/>
-          </w:tcPr>
-          <w:p>
-            <w:pPr>
+            <w:vAlign w:val="top"/>
+          </w:tcPr>
+          <w:p>
+            <w:pPr>
+              <w:widowControl w:val="0"/>
               <w:numPr>
                 <w:numId w:val="0"/>
               </w:numPr>
@@ -7750,9 +7438,11 @@
         <w:tc>
           <w:tcPr>
             <w:tcW w:w="1455" w:type="dxa"/>
-          </w:tcPr>
-          <w:p>
-            <w:pPr>
+            <w:vAlign w:val="top"/>
+          </w:tcPr>
+          <w:p>
+            <w:pPr>
+              <w:widowControl w:val="0"/>
               <w:numPr>
                 <w:numId w:val="0"/>
               </w:numPr>
@@ -7781,9 +7471,11 @@
         <w:tc>
           <w:tcPr>
             <w:tcW w:w="1442" w:type="dxa"/>
-          </w:tcPr>
-          <w:p>
-            <w:pPr>
+            <w:vAlign w:val="top"/>
+          </w:tcPr>
+          <w:p>
+            <w:pPr>
+              <w:widowControl w:val="0"/>
               <w:numPr>
                 <w:numId w:val="0"/>
               </w:numPr>
@@ -7814,9 +7506,11 @@
         <w:tc>
           <w:tcPr>
             <w:tcW w:w="1506" w:type="dxa"/>
-          </w:tcPr>
-          <w:p>
-            <w:pPr>
+            <w:vAlign w:val="top"/>
+          </w:tcPr>
+          <w:p>
+            <w:pPr>
+              <w:widowControl w:val="0"/>
               <w:numPr>
                 <w:numId w:val="0"/>
               </w:numPr>
@@ -7843,17 +7537,19 @@
         <w:tc>
           <w:tcPr>
             <w:tcW w:w="1350" w:type="dxa"/>
-          </w:tcPr>
-          <w:p>
-            <w:pPr>
+            <w:vAlign w:val="top"/>
+          </w:tcPr>
+          <w:p>
+            <w:pPr>
+              <w:widowControl w:val="0"/>
               <w:spacing w:line="240" w:lineRule="auto"/>
-              <w:rPr>
-                <w:rFonts w:hint="default" w:ascii="Times New Roman" w:hAnsi="Times New Roman" w:cs="Times New Roman"/>
-                <w:b w:val="0"/>
-                <w:bCs/>
-                <w:sz w:val="24"/>
-                <w:szCs w:val="24"/>
-                <w:lang/>
+              <w:jc w:val="both"/>
+              <w:rPr>
+                <w:rFonts w:hint="default" w:ascii="Times New Roman" w:hAnsi="Times New Roman" w:cs="Times New Roman"/>
+                <w:b w:val="0"/>
+                <w:bCs/>
+                <w:sz w:val="24"/>
+                <w:szCs w:val="24"/>
               </w:rPr>
             </w:pPr>
             <w:r>
@@ -7865,7 +7561,6 @@
                 <w:iCs/>
                 <w:sz w:val="24"/>
                 <w:szCs w:val="24"/>
-                <w:lang/>
               </w:rPr>
               <w:t>Field</w:t>
             </w:r>
@@ -7876,33 +7571,13 @@
                 <w:bCs/>
                 <w:sz w:val="24"/>
                 <w:szCs w:val="24"/>
-                <w:lang/>
-              </w:rPr>
-              <w:t xml:space="preserve"> yang mencatat </w:t>
-            </w:r>
-            <w:r>
-              <w:rPr>
-                <w:rFonts w:hint="default" w:ascii="Times New Roman" w:hAnsi="Times New Roman" w:cs="Times New Roman"/>
-                <w:b w:val="0"/>
-                <w:bCs/>
-                <w:sz w:val="24"/>
-                <w:szCs w:val="24"/>
-              </w:rPr>
-              <w:t xml:space="preserve">id </w:t>
-            </w:r>
-            <w:r>
-              <w:rPr>
-                <w:rFonts w:hint="default" w:ascii="Times New Roman" w:hAnsi="Times New Roman" w:cs="Times New Roman"/>
-                <w:b w:val="0"/>
-                <w:bCs/>
-                <w:sz w:val="24"/>
-                <w:szCs w:val="24"/>
-              </w:rPr>
-              <w:t>pegawai</w:t>
-            </w:r>
-          </w:p>
-          <w:p>
-            <w:pPr>
+              </w:rPr>
+              <w:t xml:space="preserve"> yang mencatat id pegawai</w:t>
+            </w:r>
+          </w:p>
+          <w:p>
+            <w:pPr>
+              <w:widowControl w:val="0"/>
               <w:numPr>
                 <w:numId w:val="0"/>
               </w:numPr>
@@ -7921,9 +7596,11 @@
         <w:tc>
           <w:tcPr>
             <w:tcW w:w="1425" w:type="dxa"/>
-          </w:tcPr>
-          <w:p>
-            <w:pPr>
+            <w:vAlign w:val="top"/>
+          </w:tcPr>
+          <w:p>
+            <w:pPr>
+              <w:widowControl w:val="0"/>
               <w:numPr>
                 <w:numId w:val="0"/>
               </w:numPr>
@@ -7952,9 +7629,11 @@
         <w:tc>
           <w:tcPr>
             <w:tcW w:w="975" w:type="dxa"/>
-          </w:tcPr>
-          <w:p>
-            <w:pPr>
+            <w:vAlign w:val="top"/>
+          </w:tcPr>
+          <w:p>
+            <w:pPr>
+              <w:widowControl w:val="0"/>
               <w:numPr>
                 <w:numId w:val="0"/>
               </w:numPr>
@@ -7983,9 +7662,11 @@
         <w:tc>
           <w:tcPr>
             <w:tcW w:w="1455" w:type="dxa"/>
-          </w:tcPr>
-          <w:p>
-            <w:pPr>
+            <w:vAlign w:val="top"/>
+          </w:tcPr>
+          <w:p>
+            <w:pPr>
+              <w:widowControl w:val="0"/>
               <w:numPr>
                 <w:numId w:val="0"/>
               </w:numPr>
@@ -8004,9 +7685,11 @@
         <w:tc>
           <w:tcPr>
             <w:tcW w:w="1442" w:type="dxa"/>
-          </w:tcPr>
-          <w:p>
-            <w:pPr>
+            <w:vAlign w:val="top"/>
+          </w:tcPr>
+          <w:p>
+            <w:pPr>
+              <w:widowControl w:val="0"/>
               <w:numPr>
                 <w:numId w:val="0"/>
               </w:numPr>
@@ -8037,9 +7720,11 @@
         <w:tc>
           <w:tcPr>
             <w:tcW w:w="1506" w:type="dxa"/>
-          </w:tcPr>
-          <w:p>
-            <w:pPr>
+            <w:vAlign w:val="top"/>
+          </w:tcPr>
+          <w:p>
+            <w:pPr>
+              <w:widowControl w:val="0"/>
               <w:numPr>
                 <w:numId w:val="0"/>
               </w:numPr>
@@ -8068,9 +7753,11 @@
         <w:tc>
           <w:tcPr>
             <w:tcW w:w="1350" w:type="dxa"/>
-          </w:tcPr>
-          <w:p>
-            <w:pPr>
+            <w:vAlign w:val="top"/>
+          </w:tcPr>
+          <w:p>
+            <w:pPr>
+              <w:widowControl w:val="0"/>
               <w:numPr>
                 <w:numId w:val="0"/>
               </w:numPr>
@@ -8093,7 +7780,6 @@
                 <w:iCs/>
                 <w:sz w:val="24"/>
                 <w:szCs w:val="24"/>
-                <w:lang/>
               </w:rPr>
               <w:t>Field</w:t>
             </w:r>
@@ -8104,89 +7790,52 @@
                 <w:bCs/>
                 <w:sz w:val="24"/>
                 <w:szCs w:val="24"/>
-                <w:lang/>
-              </w:rPr>
-              <w:t xml:space="preserve"> yang </w:t>
-            </w:r>
-            <w:r>
-              <w:rPr>
-                <w:rFonts w:hint="default" w:ascii="Times New Roman" w:hAnsi="Times New Roman" w:cs="Times New Roman"/>
-                <w:b w:val="0"/>
-                <w:bCs/>
-                <w:sz w:val="24"/>
-                <w:szCs w:val="24"/>
-              </w:rPr>
-              <w:t xml:space="preserve">berisi </w:t>
-            </w:r>
-            <w:r>
-              <w:rPr>
-                <w:rFonts w:hint="default" w:ascii="Times New Roman" w:hAnsi="Times New Roman" w:cs="Times New Roman"/>
-                <w:b w:val="0"/>
-                <w:bCs/>
-                <w:sz w:val="24"/>
-                <w:szCs w:val="24"/>
-              </w:rPr>
-              <w:t>username pegawai</w:t>
+              </w:rPr>
+              <w:t xml:space="preserve"> yang berisi username pegawai</w:t>
             </w:r>
           </w:p>
         </w:tc>
         <w:tc>
           <w:tcPr>
             <w:tcW w:w="1425" w:type="dxa"/>
-          </w:tcPr>
-          <w:p>
-            <w:pPr>
-              <w:numPr>
-                <w:numId w:val="0"/>
-              </w:numPr>
-              <w:spacing w:after="0" w:line="240" w:lineRule="auto"/>
-              <w:jc w:val="center"/>
-              <w:rPr>
-                <w:rFonts w:hint="default" w:ascii="Times New Roman" w:hAnsi="Times New Roman" w:cs="Times New Roman"/>
-                <w:b w:val="0"/>
-                <w:bCs/>
-                <w:sz w:val="24"/>
-                <w:szCs w:val="24"/>
-              </w:rPr>
-            </w:pPr>
-            <w:r>
-              <w:rPr>
-                <w:rFonts w:hint="default" w:ascii="Times New Roman" w:hAnsi="Times New Roman" w:cs="Times New Roman"/>
-                <w:b w:val="0"/>
-                <w:bCs/>
-                <w:sz w:val="24"/>
-                <w:szCs w:val="24"/>
-              </w:rPr>
-              <w:t>Varchar(</w:t>
-            </w:r>
-            <w:r>
-              <w:rPr>
-                <w:rFonts w:hint="default" w:ascii="Times New Roman" w:hAnsi="Times New Roman" w:cs="Times New Roman"/>
-                <w:b w:val="0"/>
-                <w:bCs/>
-                <w:sz w:val="24"/>
-                <w:szCs w:val="24"/>
-              </w:rPr>
-              <w:t>2</w:t>
-            </w:r>
-            <w:r>
-              <w:rPr>
-                <w:rFonts w:hint="default" w:ascii="Times New Roman" w:hAnsi="Times New Roman" w:cs="Times New Roman"/>
-                <w:b w:val="0"/>
-                <w:bCs/>
-                <w:sz w:val="24"/>
-                <w:szCs w:val="24"/>
-              </w:rPr>
-              <w:t>5)</w:t>
+            <w:vAlign w:val="top"/>
+          </w:tcPr>
+          <w:p>
+            <w:pPr>
+              <w:widowControl w:val="0"/>
+              <w:numPr>
+                <w:numId w:val="0"/>
+              </w:numPr>
+              <w:spacing w:after="0" w:line="240" w:lineRule="auto"/>
+              <w:jc w:val="center"/>
+              <w:rPr>
+                <w:rFonts w:hint="default" w:ascii="Times New Roman" w:hAnsi="Times New Roman" w:cs="Times New Roman"/>
+                <w:b w:val="0"/>
+                <w:bCs/>
+                <w:sz w:val="24"/>
+                <w:szCs w:val="24"/>
+              </w:rPr>
+            </w:pPr>
+            <w:r>
+              <w:rPr>
+                <w:rFonts w:hint="default" w:ascii="Times New Roman" w:hAnsi="Times New Roman" w:cs="Times New Roman"/>
+                <w:b w:val="0"/>
+                <w:bCs/>
+                <w:sz w:val="24"/>
+                <w:szCs w:val="24"/>
+              </w:rPr>
+              <w:t>Varchar(25)</w:t>
             </w:r>
           </w:p>
         </w:tc>
         <w:tc>
           <w:tcPr>
             <w:tcW w:w="975" w:type="dxa"/>
-          </w:tcPr>
-          <w:p>
-            <w:pPr>
+            <w:vAlign w:val="top"/>
+          </w:tcPr>
+          <w:p>
+            <w:pPr>
+              <w:widowControl w:val="0"/>
               <w:numPr>
                 <w:numId w:val="0"/>
               </w:numPr>
@@ -8215,9 +7864,11 @@
         <w:tc>
           <w:tcPr>
             <w:tcW w:w="1455" w:type="dxa"/>
-          </w:tcPr>
-          <w:p>
-            <w:pPr>
+            <w:vAlign w:val="top"/>
+          </w:tcPr>
+          <w:p>
+            <w:pPr>
+              <w:widowControl w:val="0"/>
               <w:numPr>
                 <w:numId w:val="0"/>
               </w:numPr>
@@ -8236,9 +7887,11 @@
         <w:tc>
           <w:tcPr>
             <w:tcW w:w="1442" w:type="dxa"/>
-          </w:tcPr>
-          <w:p>
-            <w:pPr>
+            <w:vAlign w:val="top"/>
+          </w:tcPr>
+          <w:p>
+            <w:pPr>
+              <w:widowControl w:val="0"/>
               <w:numPr>
                 <w:numId w:val="0"/>
               </w:numPr>
@@ -8259,9 +7912,11 @@
         <w:tc>
           <w:tcPr>
             <w:tcW w:w="1506" w:type="dxa"/>
-          </w:tcPr>
-          <w:p>
-            <w:pPr>
+            <w:vAlign w:val="top"/>
+          </w:tcPr>
+          <w:p>
+            <w:pPr>
+              <w:widowControl w:val="0"/>
               <w:numPr>
                 <w:numId w:val="0"/>
               </w:numPr>
@@ -8290,9 +7945,11 @@
         <w:tc>
           <w:tcPr>
             <w:tcW w:w="1350" w:type="dxa"/>
-          </w:tcPr>
-          <w:p>
-            <w:pPr>
+            <w:vAlign w:val="top"/>
+          </w:tcPr>
+          <w:p>
+            <w:pPr>
+              <w:widowControl w:val="0"/>
               <w:numPr>
                 <w:numId w:val="0"/>
               </w:numPr>
@@ -8315,7 +7972,6 @@
                 <w:iCs/>
                 <w:sz w:val="24"/>
                 <w:szCs w:val="24"/>
-                <w:lang/>
               </w:rPr>
               <w:t>Field</w:t>
             </w:r>
@@ -8326,110 +7982,52 @@
                 <w:bCs/>
                 <w:sz w:val="24"/>
                 <w:szCs w:val="24"/>
-                <w:lang/>
-              </w:rPr>
-              <w:t xml:space="preserve"> yang </w:t>
-            </w:r>
-            <w:r>
-              <w:rPr>
-                <w:rFonts w:hint="default" w:ascii="Times New Roman" w:hAnsi="Times New Roman" w:cs="Times New Roman"/>
-                <w:b w:val="0"/>
-                <w:bCs/>
-                <w:sz w:val="24"/>
-                <w:szCs w:val="24"/>
-              </w:rPr>
-              <w:t xml:space="preserve">berisi </w:t>
-            </w:r>
-            <w:r>
-              <w:rPr>
-                <w:rFonts w:hint="default" w:ascii="Times New Roman" w:hAnsi="Times New Roman" w:cs="Times New Roman"/>
-                <w:b w:val="0"/>
-                <w:bCs/>
-                <w:sz w:val="24"/>
-                <w:szCs w:val="24"/>
-              </w:rPr>
-              <w:t xml:space="preserve">password </w:t>
-            </w:r>
-            <w:r>
-              <w:rPr>
-                <w:rFonts w:hint="default" w:ascii="Times New Roman" w:hAnsi="Times New Roman" w:cs="Times New Roman"/>
-                <w:b w:val="0"/>
-                <w:bCs/>
-                <w:sz w:val="24"/>
-                <w:szCs w:val="24"/>
-              </w:rPr>
-              <w:t>pegawai</w:t>
-            </w:r>
-            <w:r>
-              <w:rPr>
-                <w:rFonts w:hint="default" w:ascii="Times New Roman" w:hAnsi="Times New Roman" w:cs="Times New Roman"/>
-                <w:b w:val="0"/>
-                <w:bCs/>
-                <w:sz w:val="24"/>
-                <w:szCs w:val="24"/>
-                <w:lang/>
-              </w:rPr>
-              <w:t xml:space="preserve"> </w:t>
+              </w:rPr>
+              <w:t xml:space="preserve"> yang berisi password pegawai </w:t>
             </w:r>
           </w:p>
         </w:tc>
         <w:tc>
           <w:tcPr>
             <w:tcW w:w="1425" w:type="dxa"/>
-          </w:tcPr>
-          <w:p>
-            <w:pPr>
-              <w:numPr>
-                <w:numId w:val="0"/>
-              </w:numPr>
-              <w:spacing w:after="0" w:line="240" w:lineRule="auto"/>
-              <w:jc w:val="center"/>
-              <w:rPr>
-                <w:rFonts w:hint="default" w:ascii="Times New Roman" w:hAnsi="Times New Roman" w:cs="Times New Roman"/>
-                <w:b w:val="0"/>
-                <w:bCs/>
-                <w:sz w:val="24"/>
-                <w:szCs w:val="24"/>
-              </w:rPr>
-            </w:pPr>
-            <w:r>
-              <w:rPr>
-                <w:rFonts w:hint="default" w:ascii="Times New Roman" w:hAnsi="Times New Roman" w:cs="Times New Roman"/>
-                <w:b w:val="0"/>
-                <w:bCs/>
-                <w:sz w:val="24"/>
-                <w:szCs w:val="24"/>
-              </w:rPr>
-              <w:t>Varchar(</w:t>
-            </w:r>
-            <w:r>
-              <w:rPr>
-                <w:rFonts w:hint="default" w:ascii="Times New Roman" w:hAnsi="Times New Roman" w:cs="Times New Roman"/>
-                <w:b w:val="0"/>
-                <w:bCs/>
-                <w:sz w:val="24"/>
-                <w:szCs w:val="24"/>
-              </w:rPr>
-              <w:t>22</w:t>
-            </w:r>
-            <w:r>
-              <w:rPr>
-                <w:rFonts w:hint="default" w:ascii="Times New Roman" w:hAnsi="Times New Roman" w:cs="Times New Roman"/>
-                <w:b w:val="0"/>
-                <w:bCs/>
-                <w:sz w:val="24"/>
-                <w:szCs w:val="24"/>
-              </w:rPr>
-              <w:t>5)</w:t>
+            <w:vAlign w:val="top"/>
+          </w:tcPr>
+          <w:p>
+            <w:pPr>
+              <w:widowControl w:val="0"/>
+              <w:numPr>
+                <w:numId w:val="0"/>
+              </w:numPr>
+              <w:spacing w:after="0" w:line="240" w:lineRule="auto"/>
+              <w:jc w:val="center"/>
+              <w:rPr>
+                <w:rFonts w:hint="default" w:ascii="Times New Roman" w:hAnsi="Times New Roman" w:cs="Times New Roman"/>
+                <w:b w:val="0"/>
+                <w:bCs/>
+                <w:sz w:val="24"/>
+                <w:szCs w:val="24"/>
+              </w:rPr>
+            </w:pPr>
+            <w:r>
+              <w:rPr>
+                <w:rFonts w:hint="default" w:ascii="Times New Roman" w:hAnsi="Times New Roman" w:cs="Times New Roman"/>
+                <w:b w:val="0"/>
+                <w:bCs/>
+                <w:sz w:val="24"/>
+                <w:szCs w:val="24"/>
+              </w:rPr>
+              <w:t>Varchar(225)</w:t>
             </w:r>
           </w:p>
         </w:tc>
         <w:tc>
           <w:tcPr>
             <w:tcW w:w="975" w:type="dxa"/>
-          </w:tcPr>
-          <w:p>
-            <w:pPr>
+            <w:vAlign w:val="top"/>
+          </w:tcPr>
+          <w:p>
+            <w:pPr>
+              <w:widowControl w:val="0"/>
               <w:numPr>
                 <w:numId w:val="0"/>
               </w:numPr>
@@ -8458,9 +8056,11 @@
         <w:tc>
           <w:tcPr>
             <w:tcW w:w="1455" w:type="dxa"/>
-          </w:tcPr>
-          <w:p>
-            <w:pPr>
+            <w:vAlign w:val="top"/>
+          </w:tcPr>
+          <w:p>
+            <w:pPr>
+              <w:widowControl w:val="0"/>
               <w:numPr>
                 <w:numId w:val="0"/>
               </w:numPr>
@@ -8479,9 +8079,11 @@
         <w:tc>
           <w:tcPr>
             <w:tcW w:w="1442" w:type="dxa"/>
-          </w:tcPr>
-          <w:p>
-            <w:pPr>
+            <w:vAlign w:val="top"/>
+          </w:tcPr>
+          <w:p>
+            <w:pPr>
+              <w:widowControl w:val="0"/>
               <w:numPr>
                 <w:numId w:val="0"/>
               </w:numPr>
@@ -8502,9 +8104,11 @@
         <w:tc>
           <w:tcPr>
             <w:tcW w:w="1506" w:type="dxa"/>
-          </w:tcPr>
-          <w:p>
-            <w:pPr>
+            <w:vAlign w:val="top"/>
+          </w:tcPr>
+          <w:p>
+            <w:pPr>
+              <w:widowControl w:val="0"/>
               <w:numPr>
                 <w:numId w:val="0"/>
               </w:numPr>
@@ -8533,9 +8137,11 @@
         <w:tc>
           <w:tcPr>
             <w:tcW w:w="1350" w:type="dxa"/>
-          </w:tcPr>
-          <w:p>
-            <w:pPr>
+            <w:vAlign w:val="top"/>
+          </w:tcPr>
+          <w:p>
+            <w:pPr>
+              <w:widowControl w:val="0"/>
               <w:numPr>
                 <w:numId w:val="0"/>
               </w:numPr>
@@ -8558,7 +8164,6 @@
                 <w:iCs/>
                 <w:sz w:val="24"/>
                 <w:szCs w:val="24"/>
-                <w:lang/>
               </w:rPr>
               <w:t>Field</w:t>
             </w:r>
@@ -8569,99 +8174,52 @@
                 <w:bCs/>
                 <w:sz w:val="24"/>
                 <w:szCs w:val="24"/>
-                <w:lang/>
-              </w:rPr>
-              <w:t xml:space="preserve"> yang </w:t>
-            </w:r>
-            <w:r>
-              <w:rPr>
-                <w:rFonts w:hint="default" w:ascii="Times New Roman" w:hAnsi="Times New Roman" w:cs="Times New Roman"/>
-                <w:b w:val="0"/>
-                <w:bCs/>
-                <w:sz w:val="24"/>
-                <w:szCs w:val="24"/>
-              </w:rPr>
-              <w:t xml:space="preserve">berisi </w:t>
-            </w:r>
-            <w:r>
-              <w:rPr>
-                <w:rFonts w:hint="default" w:ascii="Times New Roman" w:hAnsi="Times New Roman" w:cs="Times New Roman"/>
-                <w:b w:val="0"/>
-                <w:bCs/>
-                <w:sz w:val="24"/>
-                <w:szCs w:val="24"/>
-              </w:rPr>
-              <w:t xml:space="preserve">nama </w:t>
-            </w:r>
-            <w:r>
-              <w:rPr>
-                <w:rFonts w:hint="default" w:ascii="Times New Roman" w:hAnsi="Times New Roman" w:cs="Times New Roman"/>
-                <w:b w:val="0"/>
-                <w:bCs/>
-                <w:sz w:val="24"/>
-                <w:szCs w:val="24"/>
-              </w:rPr>
-              <w:t>pegawai</w:t>
+              </w:rPr>
+              <w:t xml:space="preserve"> yang berisi nama pegawai</w:t>
             </w:r>
           </w:p>
         </w:tc>
         <w:tc>
           <w:tcPr>
             <w:tcW w:w="1425" w:type="dxa"/>
-          </w:tcPr>
-          <w:p>
-            <w:pPr>
-              <w:numPr>
-                <w:numId w:val="0"/>
-              </w:numPr>
-              <w:spacing w:after="0" w:line="240" w:lineRule="auto"/>
-              <w:jc w:val="center"/>
-              <w:rPr>
-                <w:rFonts w:hint="default" w:ascii="Times New Roman" w:hAnsi="Times New Roman" w:cs="Times New Roman"/>
-                <w:b w:val="0"/>
-                <w:bCs/>
-                <w:sz w:val="24"/>
-                <w:szCs w:val="24"/>
-              </w:rPr>
-            </w:pPr>
-            <w:r>
-              <w:rPr>
-                <w:rFonts w:hint="default" w:ascii="Times New Roman" w:hAnsi="Times New Roman" w:cs="Times New Roman"/>
-                <w:b w:val="0"/>
-                <w:bCs/>
-                <w:sz w:val="24"/>
-                <w:szCs w:val="24"/>
-              </w:rPr>
-              <w:t>Varchar(</w:t>
-            </w:r>
-            <w:r>
-              <w:rPr>
-                <w:rFonts w:hint="default" w:ascii="Times New Roman" w:hAnsi="Times New Roman" w:cs="Times New Roman"/>
-                <w:b w:val="0"/>
-                <w:bCs/>
-                <w:sz w:val="24"/>
-                <w:szCs w:val="24"/>
-              </w:rPr>
-              <w:t>25</w:t>
-            </w:r>
-            <w:r>
-              <w:rPr>
-                <w:rFonts w:hint="default" w:ascii="Times New Roman" w:hAnsi="Times New Roman" w:cs="Times New Roman"/>
-                <w:b w:val="0"/>
-                <w:bCs/>
-                <w:sz w:val="24"/>
-                <w:szCs w:val="24"/>
-              </w:rPr>
-              <w:t>)</w:t>
+            <w:vAlign w:val="top"/>
+          </w:tcPr>
+          <w:p>
+            <w:pPr>
+              <w:widowControl w:val="0"/>
+              <w:numPr>
+                <w:numId w:val="0"/>
+              </w:numPr>
+              <w:spacing w:after="0" w:line="240" w:lineRule="auto"/>
+              <w:jc w:val="center"/>
+              <w:rPr>
+                <w:rFonts w:hint="default" w:ascii="Times New Roman" w:hAnsi="Times New Roman" w:cs="Times New Roman"/>
+                <w:b w:val="0"/>
+                <w:bCs/>
+                <w:sz w:val="24"/>
+                <w:szCs w:val="24"/>
+              </w:rPr>
+            </w:pPr>
+            <w:r>
+              <w:rPr>
+                <w:rFonts w:hint="default" w:ascii="Times New Roman" w:hAnsi="Times New Roman" w:cs="Times New Roman"/>
+                <w:b w:val="0"/>
+                <w:bCs/>
+                <w:sz w:val="24"/>
+                <w:szCs w:val="24"/>
+              </w:rPr>
+              <w:t>Varchar(25)</w:t>
             </w:r>
           </w:p>
         </w:tc>
         <w:tc>
           <w:tcPr>
             <w:tcW w:w="975" w:type="dxa"/>
-          </w:tcPr>
-          <w:p>
-            <w:pPr>
+            <w:vAlign w:val="top"/>
+          </w:tcPr>
+          <w:p>
+            <w:pPr>
+              <w:widowControl w:val="0"/>
               <w:numPr>
                 <w:numId w:val="0"/>
               </w:numPr>
@@ -8690,9 +8248,11 @@
         <w:tc>
           <w:tcPr>
             <w:tcW w:w="1455" w:type="dxa"/>
-          </w:tcPr>
-          <w:p>
-            <w:pPr>
+            <w:vAlign w:val="top"/>
+          </w:tcPr>
+          <w:p>
+            <w:pPr>
+              <w:widowControl w:val="0"/>
               <w:numPr>
                 <w:numId w:val="0"/>
               </w:numPr>
@@ -8711,9 +8271,11 @@
         <w:tc>
           <w:tcPr>
             <w:tcW w:w="1442" w:type="dxa"/>
-          </w:tcPr>
-          <w:p>
-            <w:pPr>
+            <w:vAlign w:val="top"/>
+          </w:tcPr>
+          <w:p>
+            <w:pPr>
+              <w:widowControl w:val="0"/>
               <w:numPr>
                 <w:numId w:val="0"/>
               </w:numPr>
@@ -8734,9 +8296,11 @@
         <w:tc>
           <w:tcPr>
             <w:tcW w:w="1506" w:type="dxa"/>
-          </w:tcPr>
-          <w:p>
-            <w:pPr>
+            <w:vAlign w:val="top"/>
+          </w:tcPr>
+          <w:p>
+            <w:pPr>
+              <w:widowControl w:val="0"/>
               <w:numPr>
                 <w:numId w:val="0"/>
               </w:numPr>
@@ -8765,9 +8329,11 @@
         <w:tc>
           <w:tcPr>
             <w:tcW w:w="1350" w:type="dxa"/>
-          </w:tcPr>
-          <w:p>
-            <w:pPr>
+            <w:vAlign w:val="top"/>
+          </w:tcPr>
+          <w:p>
+            <w:pPr>
+              <w:widowControl w:val="0"/>
               <w:numPr>
                 <w:numId w:val="0"/>
               </w:numPr>
@@ -8781,7 +8347,6 @@
                 <w:iCs/>
                 <w:sz w:val="24"/>
                 <w:szCs w:val="24"/>
-                <w:lang/>
               </w:rPr>
             </w:pPr>
             <w:r>
@@ -8793,7 +8358,6 @@
                 <w:iCs/>
                 <w:sz w:val="24"/>
                 <w:szCs w:val="24"/>
-                <w:lang/>
               </w:rPr>
               <w:t>Field</w:t>
             </w:r>
@@ -8804,48 +8368,19 @@
                 <w:bCs/>
                 <w:sz w:val="24"/>
                 <w:szCs w:val="24"/>
-                <w:lang/>
-              </w:rPr>
-              <w:t xml:space="preserve"> yang </w:t>
-            </w:r>
-            <w:r>
-              <w:rPr>
-                <w:rFonts w:hint="default" w:ascii="Times New Roman" w:hAnsi="Times New Roman" w:cs="Times New Roman"/>
-                <w:b w:val="0"/>
-                <w:bCs/>
-                <w:sz w:val="24"/>
-                <w:szCs w:val="24"/>
-              </w:rPr>
-              <w:t xml:space="preserve">berisi </w:t>
-            </w:r>
-            <w:r>
-              <w:rPr>
-                <w:rFonts w:hint="default" w:ascii="Times New Roman" w:hAnsi="Times New Roman" w:cs="Times New Roman"/>
-                <w:b w:val="0"/>
-                <w:bCs/>
-                <w:sz w:val="24"/>
-                <w:szCs w:val="24"/>
-              </w:rPr>
-              <w:t xml:space="preserve">level </w:t>
-            </w:r>
-            <w:r>
-              <w:rPr>
-                <w:rFonts w:hint="default" w:ascii="Times New Roman" w:hAnsi="Times New Roman" w:cs="Times New Roman"/>
-                <w:b w:val="0"/>
-                <w:bCs/>
-                <w:sz w:val="24"/>
-                <w:szCs w:val="24"/>
-              </w:rPr>
-              <w:t>pegawai</w:t>
+              </w:rPr>
+              <w:t xml:space="preserve"> yang berisi level pegawai</w:t>
             </w:r>
           </w:p>
         </w:tc>
         <w:tc>
           <w:tcPr>
             <w:tcW w:w="1425" w:type="dxa"/>
-          </w:tcPr>
-          <w:p>
-            <w:pPr>
+            <w:vAlign w:val="top"/>
+          </w:tcPr>
+          <w:p>
+            <w:pPr>
+              <w:widowControl w:val="0"/>
               <w:numPr>
                 <w:numId w:val="0"/>
               </w:numPr>
@@ -8874,9 +8409,11 @@
         <w:tc>
           <w:tcPr>
             <w:tcW w:w="975" w:type="dxa"/>
-          </w:tcPr>
-          <w:p>
-            <w:pPr>
+            <w:vAlign w:val="top"/>
+          </w:tcPr>
+          <w:p>
+            <w:pPr>
+              <w:widowControl w:val="0"/>
               <w:numPr>
                 <w:numId w:val="0"/>
               </w:numPr>
@@ -8905,9 +8442,11 @@
         <w:tc>
           <w:tcPr>
             <w:tcW w:w="1455" w:type="dxa"/>
-          </w:tcPr>
-          <w:p>
-            <w:pPr>
+            <w:vAlign w:val="top"/>
+          </w:tcPr>
+          <w:p>
+            <w:pPr>
+              <w:widowControl w:val="0"/>
               <w:numPr>
                 <w:numId w:val="0"/>
               </w:numPr>
@@ -8926,9 +8465,11 @@
         <w:tc>
           <w:tcPr>
             <w:tcW w:w="1442" w:type="dxa"/>
-          </w:tcPr>
-          <w:p>
-            <w:pPr>
+            <w:vAlign w:val="top"/>
+          </w:tcPr>
+          <w:p>
+            <w:pPr>
+              <w:widowControl w:val="0"/>
               <w:numPr>
                 <w:numId w:val="0"/>
               </w:numPr>
@@ -8978,8 +8519,6 @@
           <w:szCs w:val="24"/>
         </w:rPr>
       </w:pPr>
-      <w:bookmarkStart w:id="3" w:name="_GoBack"/>
-      <w:bookmarkEnd w:id="3"/>
     </w:p>
     <w:p>
       <w:pPr>
@@ -9011,7 +8550,7 @@
           <w:sz w:val="24"/>
           <w:szCs w:val="24"/>
         </w:rPr>
-        <w:t>3.2.</w:t>
+        <w:t>3.2.4 t</w:t>
       </w:r>
       <w:r>
         <w:rPr>
@@ -9021,7 +8560,7 @@
           <w:sz w:val="24"/>
           <w:szCs w:val="24"/>
         </w:rPr>
-        <w:t>4</w:t>
+        <w:t>a</w:t>
       </w:r>
       <w:r>
         <w:rPr>
@@ -9031,7 +8570,7 @@
           <w:sz w:val="24"/>
           <w:szCs w:val="24"/>
         </w:rPr>
-        <w:t xml:space="preserve"> tbl_</w:t>
+        <w:t>b</w:t>
       </w:r>
       <w:r>
         <w:rPr>
@@ -9041,7 +8580,27 @@
           <w:sz w:val="24"/>
           <w:szCs w:val="24"/>
         </w:rPr>
-        <w:t>pelanggan</w:t>
+        <w:t>e</w:t>
+      </w:r>
+      <w:r>
+        <w:rPr>
+          <w:rFonts w:hint="default" w:ascii="Times New Roman" w:hAnsi="Times New Roman" w:cs="Times New Roman"/>
+          <w:b/>
+          <w:bCs w:val="0"/>
+          <w:sz w:val="24"/>
+          <w:szCs w:val="24"/>
+        </w:rPr>
+        <w:t>l_</w:t>
+      </w:r>
+      <w:r>
+        <w:rPr>
+          <w:rFonts w:hint="default" w:ascii="Times New Roman" w:hAnsi="Times New Roman" w:cs="Times New Roman"/>
+          <w:b/>
+          <w:bCs w:val="0"/>
+          <w:sz w:val="24"/>
+          <w:szCs w:val="24"/>
+        </w:rPr>
+        <w:t>client</w:t>
       </w:r>
     </w:p>
     <w:p>
@@ -9063,7 +8622,6 @@
           <w:rFonts w:hint="default" w:ascii="Times New Roman" w:hAnsi="Times New Roman" w:cs="Times New Roman"/>
           <w:sz w:val="24"/>
           <w:szCs w:val="24"/>
-          <w:lang/>
         </w:rPr>
       </w:pPr>
       <w:r>
@@ -9072,23 +8630,13 @@
           <w:sz w:val="24"/>
           <w:szCs w:val="24"/>
         </w:rPr>
-        <w:t>Identifikasi/Nam</w:t>
-      </w:r>
-      <w:r>
-        <w:rPr>
-          <w:rFonts w:hint="default" w:ascii="Times New Roman" w:hAnsi="Times New Roman" w:cs="Times New Roman"/>
-          <w:sz w:val="24"/>
-          <w:szCs w:val="24"/>
-          <w:lang/>
-        </w:rPr>
-        <w:t>a</w:t>
-      </w:r>
-      <w:r>
-        <w:rPr>
-          <w:rFonts w:hint="default" w:ascii="Times New Roman" w:hAnsi="Times New Roman" w:cs="Times New Roman"/>
-          <w:sz w:val="24"/>
-          <w:szCs w:val="24"/>
-          <w:lang/>
+        <w:t>Identifikasi/Nama</w:t>
+      </w:r>
+      <w:r>
+        <w:rPr>
+          <w:rFonts w:hint="default" w:ascii="Times New Roman" w:hAnsi="Times New Roman" w:cs="Times New Roman"/>
+          <w:sz w:val="24"/>
+          <w:szCs w:val="24"/>
         </w:rPr>
         <w:tab/>
       </w:r>
@@ -9097,7 +8645,6 @@
           <w:rFonts w:hint="default" w:ascii="Times New Roman" w:hAnsi="Times New Roman" w:cs="Times New Roman"/>
           <w:sz w:val="24"/>
           <w:szCs w:val="24"/>
-          <w:lang/>
         </w:rPr>
         <w:tab/>
       </w:r>
@@ -9117,7 +8664,7 @@
           <w:sz w:val="24"/>
           <w:szCs w:val="24"/>
         </w:rPr>
-        <w:t>tbl_</w:t>
+        <w:t>t</w:t>
       </w:r>
       <w:r>
         <w:rPr>
@@ -9127,7 +8674,47 @@
           <w:sz w:val="24"/>
           <w:szCs w:val="24"/>
         </w:rPr>
-        <w:t>pelanggan</w:t>
+        <w:t>a</w:t>
+      </w:r>
+      <w:r>
+        <w:rPr>
+          <w:rFonts w:hint="default" w:ascii="Times New Roman" w:hAnsi="Times New Roman" w:cs="Times New Roman"/>
+          <w:b w:val="0"/>
+          <w:bCs/>
+          <w:sz w:val="24"/>
+          <w:szCs w:val="24"/>
+        </w:rPr>
+        <w:t>b</w:t>
+      </w:r>
+      <w:r>
+        <w:rPr>
+          <w:rFonts w:hint="default" w:ascii="Times New Roman" w:hAnsi="Times New Roman" w:cs="Times New Roman"/>
+          <w:b w:val="0"/>
+          <w:bCs/>
+          <w:sz w:val="24"/>
+          <w:szCs w:val="24"/>
+        </w:rPr>
+        <w:t>e</w:t>
+      </w:r>
+      <w:r>
+        <w:rPr>
+          <w:rFonts w:hint="default" w:ascii="Times New Roman" w:hAnsi="Times New Roman" w:cs="Times New Roman"/>
+          <w:b w:val="0"/>
+          <w:bCs/>
+          <w:sz w:val="24"/>
+          <w:szCs w:val="24"/>
+        </w:rPr>
+        <w:t>l_</w:t>
+      </w:r>
+      <w:r>
+        <w:rPr>
+          <w:rFonts w:hint="default" w:ascii="Times New Roman" w:hAnsi="Times New Roman" w:cs="Times New Roman"/>
+          <w:b w:val="0"/>
+          <w:bCs/>
+          <w:sz w:val="24"/>
+          <w:szCs w:val="24"/>
+        </w:rPr>
+        <w:t>client</w:t>
       </w:r>
     </w:p>
     <w:p>
@@ -9169,7 +8756,6 @@
           <w:rFonts w:hint="default" w:ascii="Times New Roman" w:hAnsi="Times New Roman" w:cs="Times New Roman"/>
           <w:sz w:val="24"/>
           <w:szCs w:val="24"/>
-          <w:lang/>
         </w:rPr>
         <w:tab/>
       </w:r>
@@ -9181,18 +8767,7 @@
           <w:sz w:val="24"/>
           <w:szCs w:val="24"/>
         </w:rPr>
-        <w:t>:</w:t>
-      </w:r>
-      <w:r>
-        <w:rPr>
-          <w:rFonts w:hint="default" w:ascii="Times New Roman" w:hAnsi="Times New Roman" w:cs="Times New Roman"/>
-          <w:i w:val="0"/>
-          <w:iCs/>
-          <w:sz w:val="24"/>
-          <w:szCs w:val="24"/>
-          <w:lang/>
-        </w:rPr>
-        <w:t xml:space="preserve"> </w:t>
+        <w:t xml:space="preserve">: </w:t>
       </w:r>
       <w:r>
         <w:rPr>
@@ -9202,32 +8777,20 @@
           <w:i w:val="0"/>
           <w:sz w:val="24"/>
           <w:szCs w:val="24"/>
-          <w:lang/>
-        </w:rPr>
-        <w:t>Tabel tb</w:t>
+        </w:rPr>
+        <w:t xml:space="preserve">Tabel </w:t>
       </w:r>
       <w:r>
         <w:rPr>
           <w:rFonts w:hint="default" w:ascii="Times New Roman" w:hAnsi="Times New Roman" w:cs="Times New Roman"/>
           <w:b w:val="0"/>
-          <w:bCs w:val="0"/>
+          <w:bCs/>
           <w:i w:val="0"/>
-          <w:sz w:val="24"/>
-          <w:szCs w:val="24"/>
-        </w:rPr>
-        <w:t>l</w:t>
-      </w:r>
-      <w:r>
-        <w:rPr>
-          <w:rFonts w:hint="default" w:ascii="Times New Roman" w:hAnsi="Times New Roman" w:cs="Times New Roman"/>
-          <w:b w:val="0"/>
-          <w:bCs w:val="0"/>
-          <w:i w:val="0"/>
-          <w:sz w:val="24"/>
-          <w:szCs w:val="24"/>
-          <w:lang/>
-        </w:rPr>
-        <w:t>_</w:t>
+          <w:iCs/>
+          <w:sz w:val="24"/>
+          <w:szCs w:val="24"/>
+        </w:rPr>
+        <w:t>tabel</w:t>
       </w:r>
       <w:r>
         <w:rPr>
@@ -9239,13 +8802,27 @@
           <w:sz w:val="24"/>
           <w:szCs w:val="24"/>
         </w:rPr>
-        <w:t>pelanggan</w:t>
+        <w:t>_</w:t>
       </w:r>
       <w:r>
         <w:rPr>
           <w:rFonts w:hint="default" w:ascii="Times New Roman" w:hAnsi="Times New Roman" w:cs="Times New Roman"/>
           <w:b w:val="0"/>
-          <w:bCs w:val="0"/>
+          <w:bCs/>
+          <w:i w:val="0"/>
+          <w:iCs/>
+          <w:sz w:val="24"/>
+          <w:szCs w:val="24"/>
+        </w:rPr>
+        <w:t>client</w:t>
+      </w:r>
+      <w:r>
+        <w:rPr>
+          <w:rFonts w:hint="default" w:ascii="Times New Roman" w:hAnsi="Times New Roman" w:cs="Times New Roman"/>
+          <w:b w:val="0"/>
+          <w:bCs/>
+          <w:i w:val="0"/>
+          <w:iCs/>
           <w:sz w:val="24"/>
           <w:szCs w:val="24"/>
         </w:rPr>
@@ -9259,20 +8836,8 @@
           <w:i w:val="0"/>
           <w:sz w:val="24"/>
           <w:szCs w:val="24"/>
-          <w:lang/>
-        </w:rPr>
-        <w:t>adalah tabel basis data yang berisi informasi mengenai</w:t>
-      </w:r>
-      <w:r>
-        <w:rPr>
-          <w:rFonts w:hint="default" w:ascii="Times New Roman" w:hAnsi="Times New Roman" w:cs="Times New Roman"/>
-          <w:b w:val="0"/>
-          <w:bCs w:val="0"/>
-          <w:i w:val="0"/>
-          <w:sz w:val="24"/>
-          <w:szCs w:val="24"/>
-        </w:rPr>
-        <w:t xml:space="preserve"> pelanggan PT.Bonet</w:t>
+        </w:rPr>
+        <w:t>adalah tabel basis data yang berisi informasi mengenai pelanggan PT.Bonet</w:t>
       </w:r>
     </w:p>
     <w:p>
@@ -9315,7 +8880,6 @@
           <w:iCs/>
           <w:sz w:val="24"/>
           <w:szCs w:val="24"/>
-          <w:lang/>
         </w:rPr>
         <w:tab/>
       </w:r>
@@ -9349,7 +8913,6 @@
           <w:rFonts w:hint="default" w:ascii="Times New Roman" w:hAnsi="Times New Roman" w:cs="Times New Roman"/>
           <w:sz w:val="24"/>
           <w:szCs w:val="24"/>
-          <w:lang/>
         </w:rPr>
       </w:pPr>
       <w:r>
@@ -9373,7 +8936,6 @@
           <w:rFonts w:hint="default" w:ascii="Times New Roman" w:hAnsi="Times New Roman" w:cs="Times New Roman"/>
           <w:sz w:val="24"/>
           <w:szCs w:val="24"/>
-          <w:lang/>
         </w:rPr>
         <w:tab/>
       </w:r>
@@ -9382,7 +8944,6 @@
           <w:rFonts w:hint="default" w:ascii="Times New Roman" w:hAnsi="Times New Roman" w:cs="Times New Roman"/>
           <w:sz w:val="24"/>
           <w:szCs w:val="24"/>
-          <w:lang/>
         </w:rPr>
         <w:tab/>
       </w:r>
@@ -9407,7 +8968,6 @@
           <w:rFonts w:hint="default" w:ascii="Times New Roman" w:hAnsi="Times New Roman" w:cs="Times New Roman"/>
           <w:sz w:val="24"/>
           <w:szCs w:val="24"/>
-          <w:lang/>
         </w:rPr>
         <w:t>-</w:t>
       </w:r>
@@ -9431,7 +8991,6 @@
           <w:rFonts w:hint="default" w:ascii="Times New Roman" w:hAnsi="Times New Roman" w:cs="Times New Roman"/>
           <w:sz w:val="24"/>
           <w:szCs w:val="24"/>
-          <w:lang/>
         </w:rPr>
       </w:pPr>
       <w:r>
@@ -9455,7 +9014,6 @@
           <w:rFonts w:hint="default" w:ascii="Times New Roman" w:hAnsi="Times New Roman" w:cs="Times New Roman"/>
           <w:sz w:val="24"/>
           <w:szCs w:val="24"/>
-          <w:lang/>
         </w:rPr>
         <w:tab/>
       </w:r>
@@ -9464,7 +9022,6 @@
           <w:rFonts w:hint="default" w:ascii="Times New Roman" w:hAnsi="Times New Roman" w:cs="Times New Roman"/>
           <w:sz w:val="24"/>
           <w:szCs w:val="24"/>
-          <w:lang/>
         </w:rPr>
         <w:tab/>
       </w:r>
@@ -9489,7 +9046,6 @@
           <w:rFonts w:hint="default" w:ascii="Times New Roman" w:hAnsi="Times New Roman" w:cs="Times New Roman"/>
           <w:sz w:val="24"/>
           <w:szCs w:val="24"/>
-          <w:lang/>
         </w:rPr>
         <w:t>-</w:t>
       </w:r>
@@ -9537,7 +9093,6 @@
           <w:rFonts w:hint="default" w:ascii="Times New Roman" w:hAnsi="Times New Roman" w:cs="Times New Roman"/>
           <w:sz w:val="24"/>
           <w:szCs w:val="24"/>
-          <w:lang/>
         </w:rPr>
         <w:tab/>
       </w:r>
@@ -9546,7 +9101,6 @@
           <w:rFonts w:hint="default" w:ascii="Times New Roman" w:hAnsi="Times New Roman" w:cs="Times New Roman"/>
           <w:sz w:val="24"/>
           <w:szCs w:val="24"/>
-          <w:lang/>
         </w:rPr>
         <w:tab/>
       </w:r>
@@ -9556,24 +9110,7 @@
           <w:sz w:val="24"/>
           <w:szCs w:val="24"/>
         </w:rPr>
-        <w:t>:</w:t>
-      </w:r>
-      <w:r>
-        <w:rPr>
-          <w:rFonts w:hint="default" w:ascii="Times New Roman" w:hAnsi="Times New Roman" w:cs="Times New Roman"/>
-          <w:sz w:val="24"/>
-          <w:szCs w:val="24"/>
-          <w:lang/>
-        </w:rPr>
-        <w:t xml:space="preserve"> </w:t>
-      </w:r>
-      <w:r>
-        <w:rPr>
-          <w:rFonts w:hint="default" w:ascii="Times New Roman" w:hAnsi="Times New Roman" w:cs="Times New Roman"/>
-          <w:sz w:val="24"/>
-          <w:szCs w:val="24"/>
-        </w:rPr>
-        <w:t>kd_</w:t>
+        <w:t>: kd_</w:t>
       </w:r>
       <w:r>
         <w:rPr>
@@ -9636,7 +9173,7 @@
           <w:sz w:val="24"/>
           <w:szCs w:val="24"/>
         </w:rPr>
-        <w:t>Pelanggan</w:t>
+        <w:t>Client</w:t>
       </w:r>
     </w:p>
     <w:tbl>
@@ -9653,7 +9190,9 @@
         </w:tblBorders>
         <w:tblLayout w:type="fixed"/>
         <w:tblCellMar>
+          <w:top w:w="0" w:type="dxa"/>
           <w:left w:w="108" w:type="dxa"/>
+          <w:bottom w:w="0" w:type="dxa"/>
           <w:right w:w="108" w:type="dxa"/>
         </w:tblCellMar>
       </w:tblPr>
@@ -9669,9 +9208,11 @@
         <w:tc>
           <w:tcPr>
             <w:tcW w:w="1686" w:type="dxa"/>
-          </w:tcPr>
-          <w:p>
-            <w:pPr>
+            <w:vAlign w:val="top"/>
+          </w:tcPr>
+          <w:p>
+            <w:pPr>
+              <w:widowControl w:val="0"/>
               <w:numPr>
                 <w:numId w:val="0"/>
               </w:numPr>
@@ -9700,9 +9241,11 @@
         <w:tc>
           <w:tcPr>
             <w:tcW w:w="1380" w:type="dxa"/>
-          </w:tcPr>
-          <w:p>
-            <w:pPr>
+            <w:vAlign w:val="top"/>
+          </w:tcPr>
+          <w:p>
+            <w:pPr>
+              <w:widowControl w:val="0"/>
               <w:numPr>
                 <w:numId w:val="0"/>
               </w:numPr>
@@ -9731,9 +9274,11 @@
         <w:tc>
           <w:tcPr>
             <w:tcW w:w="1455" w:type="dxa"/>
-          </w:tcPr>
-          <w:p>
-            <w:pPr>
+            <w:vAlign w:val="top"/>
+          </w:tcPr>
+          <w:p>
+            <w:pPr>
+              <w:widowControl w:val="0"/>
               <w:numPr>
                 <w:numId w:val="0"/>
               </w:numPr>
@@ -9762,9 +9307,11 @@
         <w:tc>
           <w:tcPr>
             <w:tcW w:w="915" w:type="dxa"/>
-          </w:tcPr>
-          <w:p>
-            <w:pPr>
+            <w:vAlign w:val="top"/>
+          </w:tcPr>
+          <w:p>
+            <w:pPr>
+              <w:widowControl w:val="0"/>
               <w:numPr>
                 <w:numId w:val="0"/>
               </w:numPr>
@@ -9793,9 +9340,11 @@
         <w:tc>
           <w:tcPr>
             <w:tcW w:w="1275" w:type="dxa"/>
-          </w:tcPr>
-          <w:p>
-            <w:pPr>
+            <w:vAlign w:val="top"/>
+          </w:tcPr>
+          <w:p>
+            <w:pPr>
+              <w:widowControl w:val="0"/>
               <w:numPr>
                 <w:numId w:val="0"/>
               </w:numPr>
@@ -9824,9 +9373,11 @@
         <w:tc>
           <w:tcPr>
             <w:tcW w:w="1442" w:type="dxa"/>
-          </w:tcPr>
-          <w:p>
-            <w:pPr>
+            <w:vAlign w:val="top"/>
+          </w:tcPr>
+          <w:p>
+            <w:pPr>
+              <w:widowControl w:val="0"/>
               <w:numPr>
                 <w:numId w:val="0"/>
               </w:numPr>
@@ -9857,6 +9408,7 @@
         <w:tc>
           <w:tcPr>
             <w:tcW w:w="1686" w:type="dxa"/>
+            <w:vAlign w:val="top"/>
           </w:tcPr>
           <w:p>
             <w:pPr>
@@ -9904,17 +9456,19 @@
         <w:tc>
           <w:tcPr>
             <w:tcW w:w="1380" w:type="dxa"/>
-          </w:tcPr>
-          <w:p>
-            <w:pPr>
+            <w:vAlign w:val="top"/>
+          </w:tcPr>
+          <w:p>
+            <w:pPr>
+              <w:widowControl w:val="0"/>
               <w:spacing w:line="240" w:lineRule="auto"/>
-              <w:rPr>
-                <w:rFonts w:hint="default" w:ascii="Times New Roman" w:hAnsi="Times New Roman" w:cs="Times New Roman"/>
-                <w:b w:val="0"/>
-                <w:bCs/>
-                <w:sz w:val="24"/>
-                <w:szCs w:val="24"/>
-                <w:lang/>
+              <w:jc w:val="both"/>
+              <w:rPr>
+                <w:rFonts w:hint="default" w:ascii="Times New Roman" w:hAnsi="Times New Roman" w:cs="Times New Roman"/>
+                <w:b w:val="0"/>
+                <w:bCs/>
+                <w:sz w:val="24"/>
+                <w:szCs w:val="24"/>
               </w:rPr>
             </w:pPr>
             <w:r>
@@ -9926,7 +9480,6 @@
                 <w:iCs/>
                 <w:sz w:val="24"/>
                 <w:szCs w:val="24"/>
-                <w:lang/>
               </w:rPr>
               <w:t>Field</w:t>
             </w:r>
@@ -9937,33 +9490,13 @@
                 <w:bCs/>
                 <w:sz w:val="24"/>
                 <w:szCs w:val="24"/>
-                <w:lang/>
-              </w:rPr>
-              <w:t xml:space="preserve"> yang mencatat </w:t>
-            </w:r>
-            <w:r>
-              <w:rPr>
-                <w:rFonts w:hint="default" w:ascii="Times New Roman" w:hAnsi="Times New Roman" w:cs="Times New Roman"/>
-                <w:b w:val="0"/>
-                <w:bCs/>
-                <w:sz w:val="24"/>
-                <w:szCs w:val="24"/>
-              </w:rPr>
-              <w:t xml:space="preserve">id </w:t>
-            </w:r>
-            <w:r>
-              <w:rPr>
-                <w:rFonts w:hint="default" w:ascii="Times New Roman" w:hAnsi="Times New Roman" w:cs="Times New Roman"/>
-                <w:b w:val="0"/>
-                <w:bCs/>
-                <w:sz w:val="24"/>
-                <w:szCs w:val="24"/>
-              </w:rPr>
-              <w:t>pelanggan</w:t>
-            </w:r>
-          </w:p>
-          <w:p>
-            <w:pPr>
+              </w:rPr>
+              <w:t xml:space="preserve"> yang mencatat id pelanggan</w:t>
+            </w:r>
+          </w:p>
+          <w:p>
+            <w:pPr>
+              <w:widowControl w:val="0"/>
               <w:numPr>
                 <w:numId w:val="0"/>
               </w:numPr>
@@ -9982,9 +9515,11 @@
         <w:tc>
           <w:tcPr>
             <w:tcW w:w="1455" w:type="dxa"/>
-          </w:tcPr>
-          <w:p>
-            <w:pPr>
+            <w:vAlign w:val="top"/>
+          </w:tcPr>
+          <w:p>
+            <w:pPr>
+              <w:widowControl w:val="0"/>
               <w:numPr>
                 <w:numId w:val="0"/>
               </w:numPr>
@@ -10013,9 +9548,11 @@
         <w:tc>
           <w:tcPr>
             <w:tcW w:w="915" w:type="dxa"/>
-          </w:tcPr>
-          <w:p>
-            <w:pPr>
+            <w:vAlign w:val="top"/>
+          </w:tcPr>
+          <w:p>
+            <w:pPr>
+              <w:widowControl w:val="0"/>
               <w:numPr>
                 <w:numId w:val="0"/>
               </w:numPr>
@@ -10044,9 +9581,11 @@
         <w:tc>
           <w:tcPr>
             <w:tcW w:w="1275" w:type="dxa"/>
-          </w:tcPr>
-          <w:p>
-            <w:pPr>
+            <w:vAlign w:val="top"/>
+          </w:tcPr>
+          <w:p>
+            <w:pPr>
+              <w:widowControl w:val="0"/>
               <w:numPr>
                 <w:numId w:val="0"/>
               </w:numPr>
@@ -10065,9 +9604,11 @@
         <w:tc>
           <w:tcPr>
             <w:tcW w:w="1442" w:type="dxa"/>
-          </w:tcPr>
-          <w:p>
-            <w:pPr>
+            <w:vAlign w:val="top"/>
+          </w:tcPr>
+          <w:p>
+            <w:pPr>
+              <w:widowControl w:val="0"/>
               <w:numPr>
                 <w:numId w:val="0"/>
               </w:numPr>
@@ -10098,37 +9639,31 @@
         <w:tc>
           <w:tcPr>
             <w:tcW w:w="1686" w:type="dxa"/>
-          </w:tcPr>
-          <w:p>
-            <w:pPr>
-              <w:numPr>
-                <w:numId w:val="0"/>
-              </w:numPr>
-              <w:spacing w:after="0" w:line="240" w:lineRule="auto"/>
-              <w:jc w:val="center"/>
-              <w:rPr>
-                <w:rFonts w:hint="default" w:ascii="Times New Roman" w:hAnsi="Times New Roman" w:cs="Times New Roman"/>
-                <w:b w:val="0"/>
-                <w:bCs/>
-                <w:sz w:val="24"/>
-                <w:szCs w:val="24"/>
-              </w:rPr>
-            </w:pPr>
-            <w:r>
-              <w:rPr>
-                <w:rFonts w:hint="default" w:ascii="Times New Roman" w:hAnsi="Times New Roman" w:cs="Times New Roman"/>
-                <w:sz w:val="24"/>
-                <w:szCs w:val="24"/>
-              </w:rPr>
-              <w:t>nm</w:t>
-            </w:r>
-            <w:r>
-              <w:rPr>
-                <w:rFonts w:hint="default" w:ascii="Times New Roman" w:hAnsi="Times New Roman" w:cs="Times New Roman"/>
-                <w:sz w:val="24"/>
-                <w:szCs w:val="24"/>
-              </w:rPr>
-              <w:t>_</w:t>
+            <w:vAlign w:val="top"/>
+          </w:tcPr>
+          <w:p>
+            <w:pPr>
+              <w:widowControl w:val="0"/>
+              <w:numPr>
+                <w:numId w:val="0"/>
+              </w:numPr>
+              <w:spacing w:after="0" w:line="240" w:lineRule="auto"/>
+              <w:jc w:val="center"/>
+              <w:rPr>
+                <w:rFonts w:hint="default" w:ascii="Times New Roman" w:hAnsi="Times New Roman" w:cs="Times New Roman"/>
+                <w:b w:val="0"/>
+                <w:bCs/>
+                <w:sz w:val="24"/>
+                <w:szCs w:val="24"/>
+              </w:rPr>
+            </w:pPr>
+            <w:r>
+              <w:rPr>
+                <w:rFonts w:hint="default" w:ascii="Times New Roman" w:hAnsi="Times New Roman" w:cs="Times New Roman"/>
+                <w:sz w:val="24"/>
+                <w:szCs w:val="24"/>
+              </w:rPr>
+              <w:t>nm_</w:t>
             </w:r>
             <w:r>
               <w:rPr>
@@ -10145,10 +9680,13 @@
         <w:tc>
           <w:tcPr>
             <w:tcW w:w="1380" w:type="dxa"/>
-          </w:tcPr>
-          <w:p>
-            <w:pPr>
+            <w:vAlign w:val="top"/>
+          </w:tcPr>
+          <w:p>
+            <w:pPr>
+              <w:widowControl w:val="0"/>
               <w:spacing w:line="240" w:lineRule="auto"/>
+              <w:jc w:val="both"/>
               <w:rPr>
                 <w:rFonts w:hint="default" w:ascii="Times New Roman" w:hAnsi="Times New Roman" w:cs="Times New Roman"/>
                 <w:b w:val="0"/>
@@ -10166,7 +9704,6 @@
                 <w:iCs/>
                 <w:sz w:val="24"/>
                 <w:szCs w:val="24"/>
-                <w:lang/>
               </w:rPr>
               <w:t>Field</w:t>
             </w:r>
@@ -10177,89 +9714,52 @@
                 <w:bCs/>
                 <w:sz w:val="24"/>
                 <w:szCs w:val="24"/>
-                <w:lang/>
-              </w:rPr>
-              <w:t xml:space="preserve"> yang mencatat </w:t>
-            </w:r>
-            <w:r>
-              <w:rPr>
-                <w:rFonts w:hint="default" w:ascii="Times New Roman" w:hAnsi="Times New Roman" w:cs="Times New Roman"/>
-                <w:b w:val="0"/>
-                <w:bCs/>
-                <w:sz w:val="24"/>
-                <w:szCs w:val="24"/>
-              </w:rPr>
-              <w:t xml:space="preserve">nama </w:t>
-            </w:r>
-            <w:r>
-              <w:rPr>
-                <w:rFonts w:hint="default" w:ascii="Times New Roman" w:hAnsi="Times New Roman" w:cs="Times New Roman"/>
-                <w:b w:val="0"/>
-                <w:bCs/>
-                <w:sz w:val="24"/>
-                <w:szCs w:val="24"/>
-              </w:rPr>
-              <w:t>pelanggan</w:t>
+              </w:rPr>
+              <w:t xml:space="preserve"> yang mencatat nama pelanggan</w:t>
             </w:r>
           </w:p>
         </w:tc>
         <w:tc>
           <w:tcPr>
             <w:tcW w:w="1455" w:type="dxa"/>
-          </w:tcPr>
-          <w:p>
-            <w:pPr>
-              <w:numPr>
-                <w:numId w:val="0"/>
-              </w:numPr>
-              <w:spacing w:after="0" w:line="240" w:lineRule="auto"/>
-              <w:jc w:val="center"/>
-              <w:rPr>
-                <w:rFonts w:hint="default" w:ascii="Times New Roman" w:hAnsi="Times New Roman" w:cs="Times New Roman"/>
-                <w:b w:val="0"/>
-                <w:bCs/>
-                <w:sz w:val="24"/>
-                <w:szCs w:val="24"/>
-              </w:rPr>
-            </w:pPr>
-            <w:r>
-              <w:rPr>
-                <w:rFonts w:hint="default" w:ascii="Times New Roman" w:hAnsi="Times New Roman" w:cs="Times New Roman"/>
-                <w:b w:val="0"/>
-                <w:bCs/>
-                <w:sz w:val="24"/>
-                <w:szCs w:val="24"/>
-              </w:rPr>
-              <w:t>Varchar(</w:t>
-            </w:r>
-            <w:r>
-              <w:rPr>
-                <w:rFonts w:hint="default" w:ascii="Times New Roman" w:hAnsi="Times New Roman" w:cs="Times New Roman"/>
-                <w:b w:val="0"/>
-                <w:bCs/>
-                <w:sz w:val="24"/>
-                <w:szCs w:val="24"/>
-              </w:rPr>
-              <w:t>30</w:t>
-            </w:r>
-            <w:r>
-              <w:rPr>
-                <w:rFonts w:hint="default" w:ascii="Times New Roman" w:hAnsi="Times New Roman" w:cs="Times New Roman"/>
-                <w:b w:val="0"/>
-                <w:bCs/>
-                <w:sz w:val="24"/>
-                <w:szCs w:val="24"/>
-              </w:rPr>
-              <w:t>)</w:t>
+            <w:vAlign w:val="top"/>
+          </w:tcPr>
+          <w:p>
+            <w:pPr>
+              <w:widowControl w:val="0"/>
+              <w:numPr>
+                <w:numId w:val="0"/>
+              </w:numPr>
+              <w:spacing w:after="0" w:line="240" w:lineRule="auto"/>
+              <w:jc w:val="center"/>
+              <w:rPr>
+                <w:rFonts w:hint="default" w:ascii="Times New Roman" w:hAnsi="Times New Roman" w:cs="Times New Roman"/>
+                <w:b w:val="0"/>
+                <w:bCs/>
+                <w:sz w:val="24"/>
+                <w:szCs w:val="24"/>
+              </w:rPr>
+            </w:pPr>
+            <w:r>
+              <w:rPr>
+                <w:rFonts w:hint="default" w:ascii="Times New Roman" w:hAnsi="Times New Roman" w:cs="Times New Roman"/>
+                <w:b w:val="0"/>
+                <w:bCs/>
+                <w:sz w:val="24"/>
+                <w:szCs w:val="24"/>
+              </w:rPr>
+              <w:t>Varchar(30)</w:t>
             </w:r>
           </w:p>
         </w:tc>
         <w:tc>
           <w:tcPr>
             <w:tcW w:w="915" w:type="dxa"/>
-          </w:tcPr>
-          <w:p>
-            <w:pPr>
+            <w:vAlign w:val="top"/>
+          </w:tcPr>
+          <w:p>
+            <w:pPr>
+              <w:widowControl w:val="0"/>
               <w:numPr>
                 <w:numId w:val="0"/>
               </w:numPr>
@@ -10288,9 +9788,11 @@
         <w:tc>
           <w:tcPr>
             <w:tcW w:w="1275" w:type="dxa"/>
-          </w:tcPr>
-          <w:p>
-            <w:pPr>
+            <w:vAlign w:val="top"/>
+          </w:tcPr>
+          <w:p>
+            <w:pPr>
+              <w:widowControl w:val="0"/>
               <w:numPr>
                 <w:numId w:val="0"/>
               </w:numPr>
@@ -10309,9 +9811,11 @@
         <w:tc>
           <w:tcPr>
             <w:tcW w:w="1442" w:type="dxa"/>
-          </w:tcPr>
-          <w:p>
-            <w:pPr>
+            <w:vAlign w:val="top"/>
+          </w:tcPr>
+          <w:p>
+            <w:pPr>
+              <w:widowControl w:val="0"/>
               <w:numPr>
                 <w:numId w:val="0"/>
               </w:numPr>
@@ -10332,9 +9836,11 @@
         <w:tc>
           <w:tcPr>
             <w:tcW w:w="1686" w:type="dxa"/>
-          </w:tcPr>
-          <w:p>
-            <w:pPr>
+            <w:vAlign w:val="top"/>
+          </w:tcPr>
+          <w:p>
+            <w:pPr>
+              <w:widowControl w:val="0"/>
               <w:numPr>
                 <w:numId w:val="0"/>
               </w:numPr>
@@ -10363,10 +9869,13 @@
         <w:tc>
           <w:tcPr>
             <w:tcW w:w="1380" w:type="dxa"/>
-          </w:tcPr>
-          <w:p>
-            <w:pPr>
+            <w:vAlign w:val="top"/>
+          </w:tcPr>
+          <w:p>
+            <w:pPr>
+              <w:widowControl w:val="0"/>
               <w:spacing w:line="240" w:lineRule="auto"/>
+              <w:jc w:val="both"/>
               <w:rPr>
                 <w:rFonts w:hint="default" w:ascii="Times New Roman" w:hAnsi="Times New Roman" w:cs="Times New Roman"/>
                 <w:b w:val="0"/>
@@ -10384,7 +9893,6 @@
                 <w:iCs/>
                 <w:sz w:val="24"/>
                 <w:szCs w:val="24"/>
-                <w:lang/>
               </w:rPr>
               <w:t>Field</w:t>
             </w:r>
@@ -10395,89 +9903,52 @@
                 <w:bCs/>
                 <w:sz w:val="24"/>
                 <w:szCs w:val="24"/>
-                <w:lang/>
-              </w:rPr>
-              <w:t xml:space="preserve"> yang mencatat </w:t>
-            </w:r>
-            <w:r>
-              <w:rPr>
-                <w:rFonts w:hint="default" w:ascii="Times New Roman" w:hAnsi="Times New Roman" w:cs="Times New Roman"/>
-                <w:b w:val="0"/>
-                <w:bCs/>
-                <w:sz w:val="24"/>
-                <w:szCs w:val="24"/>
-              </w:rPr>
-              <w:t xml:space="preserve">alamat </w:t>
-            </w:r>
-            <w:r>
-              <w:rPr>
-                <w:rFonts w:hint="default" w:ascii="Times New Roman" w:hAnsi="Times New Roman" w:cs="Times New Roman"/>
-                <w:b w:val="0"/>
-                <w:bCs/>
-                <w:sz w:val="24"/>
-                <w:szCs w:val="24"/>
-              </w:rPr>
-              <w:t>pelanggan</w:t>
+              </w:rPr>
+              <w:t xml:space="preserve"> yang mencatat alamat pelanggan</w:t>
             </w:r>
           </w:p>
         </w:tc>
         <w:tc>
           <w:tcPr>
             <w:tcW w:w="1455" w:type="dxa"/>
-          </w:tcPr>
-          <w:p>
-            <w:pPr>
-              <w:numPr>
-                <w:numId w:val="0"/>
-              </w:numPr>
-              <w:spacing w:after="0" w:line="240" w:lineRule="auto"/>
-              <w:jc w:val="center"/>
-              <w:rPr>
-                <w:rFonts w:hint="default" w:ascii="Times New Roman" w:hAnsi="Times New Roman" w:cs="Times New Roman"/>
-                <w:b w:val="0"/>
-                <w:bCs/>
-                <w:sz w:val="24"/>
-                <w:szCs w:val="24"/>
-              </w:rPr>
-            </w:pPr>
-            <w:r>
-              <w:rPr>
-                <w:rFonts w:hint="default" w:ascii="Times New Roman" w:hAnsi="Times New Roman" w:cs="Times New Roman"/>
-                <w:b w:val="0"/>
-                <w:bCs/>
-                <w:sz w:val="24"/>
-                <w:szCs w:val="24"/>
-              </w:rPr>
-              <w:t>Varchar(</w:t>
-            </w:r>
-            <w:r>
-              <w:rPr>
-                <w:rFonts w:hint="default" w:ascii="Times New Roman" w:hAnsi="Times New Roman" w:cs="Times New Roman"/>
-                <w:b w:val="0"/>
-                <w:bCs/>
-                <w:sz w:val="24"/>
-                <w:szCs w:val="24"/>
-              </w:rPr>
-              <w:t>30</w:t>
-            </w:r>
-            <w:r>
-              <w:rPr>
-                <w:rFonts w:hint="default" w:ascii="Times New Roman" w:hAnsi="Times New Roman" w:cs="Times New Roman"/>
-                <w:b w:val="0"/>
-                <w:bCs/>
-                <w:sz w:val="24"/>
-                <w:szCs w:val="24"/>
-              </w:rPr>
-              <w:t>)</w:t>
+            <w:vAlign w:val="top"/>
+          </w:tcPr>
+          <w:p>
+            <w:pPr>
+              <w:widowControl w:val="0"/>
+              <w:numPr>
+                <w:numId w:val="0"/>
+              </w:numPr>
+              <w:spacing w:after="0" w:line="240" w:lineRule="auto"/>
+              <w:jc w:val="center"/>
+              <w:rPr>
+                <w:rFonts w:hint="default" w:ascii="Times New Roman" w:hAnsi="Times New Roman" w:cs="Times New Roman"/>
+                <w:b w:val="0"/>
+                <w:bCs/>
+                <w:sz w:val="24"/>
+                <w:szCs w:val="24"/>
+              </w:rPr>
+            </w:pPr>
+            <w:r>
+              <w:rPr>
+                <w:rFonts w:hint="default" w:ascii="Times New Roman" w:hAnsi="Times New Roman" w:cs="Times New Roman"/>
+                <w:b w:val="0"/>
+                <w:bCs/>
+                <w:sz w:val="24"/>
+                <w:szCs w:val="24"/>
+              </w:rPr>
+              <w:t>Varchar(30)</w:t>
             </w:r>
           </w:p>
         </w:tc>
         <w:tc>
           <w:tcPr>
             <w:tcW w:w="915" w:type="dxa"/>
-          </w:tcPr>
-          <w:p>
-            <w:pPr>
+            <w:vAlign w:val="top"/>
+          </w:tcPr>
+          <w:p>
+            <w:pPr>
+              <w:widowControl w:val="0"/>
               <w:numPr>
                 <w:numId w:val="0"/>
               </w:numPr>
@@ -10506,9 +9977,11 @@
         <w:tc>
           <w:tcPr>
             <w:tcW w:w="1275" w:type="dxa"/>
-          </w:tcPr>
-          <w:p>
-            <w:pPr>
+            <w:vAlign w:val="top"/>
+          </w:tcPr>
+          <w:p>
+            <w:pPr>
+              <w:widowControl w:val="0"/>
               <w:numPr>
                 <w:numId w:val="0"/>
               </w:numPr>
@@ -10527,9 +10000,11 @@
         <w:tc>
           <w:tcPr>
             <w:tcW w:w="1442" w:type="dxa"/>
-          </w:tcPr>
-          <w:p>
-            <w:pPr>
+            <w:vAlign w:val="top"/>
+          </w:tcPr>
+          <w:p>
+            <w:pPr>
+              <w:widowControl w:val="0"/>
               <w:numPr>
                 <w:numId w:val="0"/>
               </w:numPr>
@@ -10550,9 +10025,11 @@
         <w:tc>
           <w:tcPr>
             <w:tcW w:w="1686" w:type="dxa"/>
-          </w:tcPr>
-          <w:p>
-            <w:pPr>
+            <w:vAlign w:val="top"/>
+          </w:tcPr>
+          <w:p>
+            <w:pPr>
+              <w:widowControl w:val="0"/>
               <w:numPr>
                 <w:numId w:val="0"/>
               </w:numPr>
@@ -10581,9 +10058,11 @@
         <w:tc>
           <w:tcPr>
             <w:tcW w:w="1380" w:type="dxa"/>
-          </w:tcPr>
-          <w:p>
-            <w:pPr>
+            <w:vAlign w:val="top"/>
+          </w:tcPr>
+          <w:p>
+            <w:pPr>
+              <w:widowControl w:val="0"/>
               <w:numPr>
                 <w:numId w:val="0"/>
               </w:numPr>
@@ -10606,7 +10085,6 @@
                 <w:iCs/>
                 <w:sz w:val="24"/>
                 <w:szCs w:val="24"/>
-                <w:lang/>
               </w:rPr>
               <w:t>Field</w:t>
             </w:r>
@@ -10617,89 +10095,52 @@
                 <w:bCs/>
                 <w:sz w:val="24"/>
                 <w:szCs w:val="24"/>
-                <w:lang/>
-              </w:rPr>
-              <w:t xml:space="preserve"> yang mencatat </w:t>
-            </w:r>
-            <w:r>
-              <w:rPr>
-                <w:rFonts w:hint="default" w:ascii="Times New Roman" w:hAnsi="Times New Roman" w:cs="Times New Roman"/>
-                <w:b w:val="0"/>
-                <w:bCs/>
-                <w:sz w:val="24"/>
-                <w:szCs w:val="24"/>
-              </w:rPr>
-              <w:t xml:space="preserve">email </w:t>
-            </w:r>
-            <w:r>
-              <w:rPr>
-                <w:rFonts w:hint="default" w:ascii="Times New Roman" w:hAnsi="Times New Roman" w:cs="Times New Roman"/>
-                <w:b w:val="0"/>
-                <w:bCs/>
-                <w:sz w:val="24"/>
-                <w:szCs w:val="24"/>
-              </w:rPr>
-              <w:t>pelanggan</w:t>
+              </w:rPr>
+              <w:t xml:space="preserve"> yang mencatat email pelanggan</w:t>
             </w:r>
           </w:p>
         </w:tc>
         <w:tc>
           <w:tcPr>
             <w:tcW w:w="1455" w:type="dxa"/>
-          </w:tcPr>
-          <w:p>
-            <w:pPr>
-              <w:numPr>
-                <w:numId w:val="0"/>
-              </w:numPr>
-              <w:spacing w:after="0" w:line="240" w:lineRule="auto"/>
-              <w:jc w:val="center"/>
-              <w:rPr>
-                <w:rFonts w:hint="default" w:ascii="Times New Roman" w:hAnsi="Times New Roman" w:cs="Times New Roman"/>
-                <w:b w:val="0"/>
-                <w:bCs/>
-                <w:sz w:val="24"/>
-                <w:szCs w:val="24"/>
-              </w:rPr>
-            </w:pPr>
-            <w:r>
-              <w:rPr>
-                <w:rFonts w:hint="default" w:ascii="Times New Roman" w:hAnsi="Times New Roman" w:cs="Times New Roman"/>
-                <w:b w:val="0"/>
-                <w:bCs/>
-                <w:sz w:val="24"/>
-                <w:szCs w:val="24"/>
-              </w:rPr>
-              <w:t>Varchar(</w:t>
-            </w:r>
-            <w:r>
-              <w:rPr>
-                <w:rFonts w:hint="default" w:ascii="Times New Roman" w:hAnsi="Times New Roman" w:cs="Times New Roman"/>
-                <w:b w:val="0"/>
-                <w:bCs/>
-                <w:sz w:val="24"/>
-                <w:szCs w:val="24"/>
-              </w:rPr>
-              <w:t>30</w:t>
-            </w:r>
-            <w:r>
-              <w:rPr>
-                <w:rFonts w:hint="default" w:ascii="Times New Roman" w:hAnsi="Times New Roman" w:cs="Times New Roman"/>
-                <w:b w:val="0"/>
-                <w:bCs/>
-                <w:sz w:val="24"/>
-                <w:szCs w:val="24"/>
-              </w:rPr>
-              <w:t>)</w:t>
+            <w:vAlign w:val="top"/>
+          </w:tcPr>
+          <w:p>
+            <w:pPr>
+              <w:widowControl w:val="0"/>
+              <w:numPr>
+                <w:numId w:val="0"/>
+              </w:numPr>
+              <w:spacing w:after="0" w:line="240" w:lineRule="auto"/>
+              <w:jc w:val="center"/>
+              <w:rPr>
+                <w:rFonts w:hint="default" w:ascii="Times New Roman" w:hAnsi="Times New Roman" w:cs="Times New Roman"/>
+                <w:b w:val="0"/>
+                <w:bCs/>
+                <w:sz w:val="24"/>
+                <w:szCs w:val="24"/>
+              </w:rPr>
+            </w:pPr>
+            <w:r>
+              <w:rPr>
+                <w:rFonts w:hint="default" w:ascii="Times New Roman" w:hAnsi="Times New Roman" w:cs="Times New Roman"/>
+                <w:b w:val="0"/>
+                <w:bCs/>
+                <w:sz w:val="24"/>
+                <w:szCs w:val="24"/>
+              </w:rPr>
+              <w:t>Varchar(30)</w:t>
             </w:r>
           </w:p>
         </w:tc>
         <w:tc>
           <w:tcPr>
             <w:tcW w:w="915" w:type="dxa"/>
-          </w:tcPr>
-          <w:p>
-            <w:pPr>
+            <w:vAlign w:val="top"/>
+          </w:tcPr>
+          <w:p>
+            <w:pPr>
+              <w:widowControl w:val="0"/>
               <w:numPr>
                 <w:numId w:val="0"/>
               </w:numPr>
@@ -10728,9 +10169,11 @@
         <w:tc>
           <w:tcPr>
             <w:tcW w:w="1275" w:type="dxa"/>
-          </w:tcPr>
-          <w:p>
-            <w:pPr>
+            <w:vAlign w:val="top"/>
+          </w:tcPr>
+          <w:p>
+            <w:pPr>
+              <w:widowControl w:val="0"/>
               <w:numPr>
                 <w:numId w:val="0"/>
               </w:numPr>
@@ -10749,9 +10192,11 @@
         <w:tc>
           <w:tcPr>
             <w:tcW w:w="1442" w:type="dxa"/>
-          </w:tcPr>
-          <w:p>
-            <w:pPr>
+            <w:vAlign w:val="top"/>
+          </w:tcPr>
+          <w:p>
+            <w:pPr>
+              <w:widowControl w:val="0"/>
               <w:numPr>
                 <w:numId w:val="0"/>
               </w:numPr>
@@ -10848,7 +10293,7 @@
           <w:sz w:val="24"/>
           <w:szCs w:val="24"/>
         </w:rPr>
-        <w:t>3.2.</w:t>
+        <w:t>3.2.5 t</w:t>
       </w:r>
       <w:r>
         <w:rPr>
@@ -10858,7 +10303,7 @@
           <w:sz w:val="24"/>
           <w:szCs w:val="24"/>
         </w:rPr>
-        <w:t>5</w:t>
+        <w:t>a</w:t>
       </w:r>
       <w:r>
         <w:rPr>
@@ -10868,7 +10313,7 @@
           <w:sz w:val="24"/>
           <w:szCs w:val="24"/>
         </w:rPr>
-        <w:t xml:space="preserve"> tbl_</w:t>
+        <w:t>b</w:t>
       </w:r>
       <w:r>
         <w:rPr>
@@ -10878,7 +10323,37 @@
           <w:sz w:val="24"/>
           <w:szCs w:val="24"/>
         </w:rPr>
-        <w:t>penjualan_detail</w:t>
+        <w:t>e</w:t>
+      </w:r>
+      <w:r>
+        <w:rPr>
+          <w:rFonts w:hint="default" w:ascii="Times New Roman" w:hAnsi="Times New Roman" w:cs="Times New Roman"/>
+          <w:b/>
+          <w:bCs w:val="0"/>
+          <w:sz w:val="24"/>
+          <w:szCs w:val="24"/>
+        </w:rPr>
+        <w:t>l_</w:t>
+      </w:r>
+      <w:r>
+        <w:rPr>
+          <w:rFonts w:hint="default" w:ascii="Times New Roman" w:hAnsi="Times New Roman" w:cs="Times New Roman"/>
+          <w:b/>
+          <w:bCs w:val="0"/>
+          <w:sz w:val="24"/>
+          <w:szCs w:val="24"/>
+        </w:rPr>
+        <w:t>bk</w:t>
+      </w:r>
+      <w:r>
+        <w:rPr>
+          <w:rFonts w:hint="default" w:ascii="Times New Roman" w:hAnsi="Times New Roman" w:cs="Times New Roman"/>
+          <w:b/>
+          <w:bCs w:val="0"/>
+          <w:sz w:val="24"/>
+          <w:szCs w:val="24"/>
+        </w:rPr>
+        <w:t>_detail</w:t>
       </w:r>
     </w:p>
     <w:p>
@@ -10900,7 +10375,6 @@
           <w:rFonts w:hint="default" w:ascii="Times New Roman" w:hAnsi="Times New Roman" w:cs="Times New Roman"/>
           <w:sz w:val="24"/>
           <w:szCs w:val="24"/>
-          <w:lang/>
         </w:rPr>
       </w:pPr>
       <w:r>
@@ -10909,23 +10383,13 @@
           <w:sz w:val="24"/>
           <w:szCs w:val="24"/>
         </w:rPr>
-        <w:t>Identifikasi/Nam</w:t>
-      </w:r>
-      <w:r>
-        <w:rPr>
-          <w:rFonts w:hint="default" w:ascii="Times New Roman" w:hAnsi="Times New Roman" w:cs="Times New Roman"/>
-          <w:sz w:val="24"/>
-          <w:szCs w:val="24"/>
-          <w:lang/>
-        </w:rPr>
-        <w:t>a</w:t>
-      </w:r>
-      <w:r>
-        <w:rPr>
-          <w:rFonts w:hint="default" w:ascii="Times New Roman" w:hAnsi="Times New Roman" w:cs="Times New Roman"/>
-          <w:sz w:val="24"/>
-          <w:szCs w:val="24"/>
-          <w:lang/>
+        <w:t>Identifikasi/Nama</w:t>
+      </w:r>
+      <w:r>
+        <w:rPr>
+          <w:rFonts w:hint="default" w:ascii="Times New Roman" w:hAnsi="Times New Roman" w:cs="Times New Roman"/>
+          <w:sz w:val="24"/>
+          <w:szCs w:val="24"/>
         </w:rPr>
         <w:tab/>
       </w:r>
@@ -10934,7 +10398,6 @@
           <w:rFonts w:hint="default" w:ascii="Times New Roman" w:hAnsi="Times New Roman" w:cs="Times New Roman"/>
           <w:sz w:val="24"/>
           <w:szCs w:val="24"/>
-          <w:lang/>
         </w:rPr>
         <w:tab/>
       </w:r>
@@ -10954,7 +10417,7 @@
           <w:sz w:val="24"/>
           <w:szCs w:val="24"/>
         </w:rPr>
-        <w:t>tbl_</w:t>
+        <w:t>t</w:t>
       </w:r>
       <w:r>
         <w:rPr>
@@ -10964,7 +10427,57 @@
           <w:sz w:val="24"/>
           <w:szCs w:val="24"/>
         </w:rPr>
-        <w:t>penjualan_detail</w:t>
+        <w:t>a</w:t>
+      </w:r>
+      <w:r>
+        <w:rPr>
+          <w:rFonts w:hint="default" w:ascii="Times New Roman" w:hAnsi="Times New Roman" w:cs="Times New Roman"/>
+          <w:b w:val="0"/>
+          <w:bCs/>
+          <w:sz w:val="24"/>
+          <w:szCs w:val="24"/>
+        </w:rPr>
+        <w:t>b</w:t>
+      </w:r>
+      <w:r>
+        <w:rPr>
+          <w:rFonts w:hint="default" w:ascii="Times New Roman" w:hAnsi="Times New Roman" w:cs="Times New Roman"/>
+          <w:b w:val="0"/>
+          <w:bCs/>
+          <w:sz w:val="24"/>
+          <w:szCs w:val="24"/>
+        </w:rPr>
+        <w:t>e</w:t>
+      </w:r>
+      <w:r>
+        <w:rPr>
+          <w:rFonts w:hint="default" w:ascii="Times New Roman" w:hAnsi="Times New Roman" w:cs="Times New Roman"/>
+          <w:b w:val="0"/>
+          <w:bCs/>
+          <w:sz w:val="24"/>
+          <w:szCs w:val="24"/>
+        </w:rPr>
+        <w:t>l_</w:t>
+      </w:r>
+      <w:r>
+        <w:rPr>
+          <w:rFonts w:hint="default" w:ascii="Times New Roman" w:hAnsi="Times New Roman" w:cs="Times New Roman"/>
+          <w:b w:val="0"/>
+          <w:bCs/>
+          <w:sz w:val="24"/>
+          <w:szCs w:val="24"/>
+        </w:rPr>
+        <w:t>bk</w:t>
+      </w:r>
+      <w:r>
+        <w:rPr>
+          <w:rFonts w:hint="default" w:ascii="Times New Roman" w:hAnsi="Times New Roman" w:cs="Times New Roman"/>
+          <w:b w:val="0"/>
+          <w:bCs/>
+          <w:sz w:val="24"/>
+          <w:szCs w:val="24"/>
+        </w:rPr>
+        <w:t>_detail</w:t>
       </w:r>
     </w:p>
     <w:p>
@@ -11006,7 +10519,6 @@
           <w:rFonts w:hint="default" w:ascii="Times New Roman" w:hAnsi="Times New Roman" w:cs="Times New Roman"/>
           <w:sz w:val="24"/>
           <w:szCs w:val="24"/>
-          <w:lang/>
         </w:rPr>
         <w:tab/>
       </w:r>
@@ -11018,18 +10530,7 @@
           <w:sz w:val="24"/>
           <w:szCs w:val="24"/>
         </w:rPr>
-        <w:t>:</w:t>
-      </w:r>
-      <w:r>
-        <w:rPr>
-          <w:rFonts w:hint="default" w:ascii="Times New Roman" w:hAnsi="Times New Roman" w:cs="Times New Roman"/>
-          <w:i w:val="0"/>
-          <w:iCs/>
-          <w:sz w:val="24"/>
-          <w:szCs w:val="24"/>
-          <w:lang/>
-        </w:rPr>
-        <w:t xml:space="preserve"> </w:t>
+        <w:t xml:space="preserve">: </w:t>
       </w:r>
       <w:r>
         <w:rPr>
@@ -11039,19 +10540,8 @@
           <w:i w:val="0"/>
           <w:sz w:val="24"/>
           <w:szCs w:val="24"/>
-          <w:lang/>
-        </w:rPr>
-        <w:t>Tabel tb_</w:t>
-      </w:r>
-      <w:r>
-        <w:rPr>
-          <w:rFonts w:hint="default" w:ascii="Times New Roman" w:hAnsi="Times New Roman" w:cs="Times New Roman"/>
-          <w:b w:val="0"/>
-          <w:bCs w:val="0"/>
-          <w:sz w:val="24"/>
-          <w:szCs w:val="24"/>
-        </w:rPr>
-        <w:t xml:space="preserve">penjualan_detail </w:t>
+        </w:rPr>
+        <w:t>Tabel t</w:t>
       </w:r>
       <w:r>
         <w:rPr>
@@ -11061,9 +10551,8 @@
           <w:i w:val="0"/>
           <w:sz w:val="24"/>
           <w:szCs w:val="24"/>
-          <w:lang/>
-        </w:rPr>
-        <w:t xml:space="preserve">adalah tabel basis data yang berisi </w:t>
+        </w:rPr>
+        <w:t>a</w:t>
       </w:r>
       <w:r>
         <w:rPr>
@@ -11074,8 +10563,7 @@
           <w:sz w:val="24"/>
           <w:szCs w:val="24"/>
         </w:rPr>
-        <w:tab/>
-        <w:t/>
+        <w:t>b</w:t>
       </w:r>
       <w:r>
         <w:rPr>
@@ -11086,7 +10574,7 @@
           <w:sz w:val="24"/>
           <w:szCs w:val="24"/>
         </w:rPr>
-        <w:tab/>
+        <w:t>el</w:t>
       </w:r>
       <w:r>
         <w:rPr>
@@ -11096,9 +10584,28 @@
           <w:i w:val="0"/>
           <w:sz w:val="24"/>
           <w:szCs w:val="24"/>
-          <w:lang/>
-        </w:rPr>
-        <w:t>informasi mengenai</w:t>
+        </w:rPr>
+        <w:t>_</w:t>
+      </w:r>
+      <w:r>
+        <w:rPr>
+          <w:rFonts w:hint="default" w:ascii="Times New Roman" w:hAnsi="Times New Roman" w:cs="Times New Roman"/>
+          <w:b w:val="0"/>
+          <w:bCs w:val="0"/>
+          <w:sz w:val="24"/>
+          <w:szCs w:val="24"/>
+        </w:rPr>
+        <w:t>bk</w:t>
+      </w:r>
+      <w:r>
+        <w:rPr>
+          <w:rFonts w:hint="default" w:ascii="Times New Roman" w:hAnsi="Times New Roman" w:cs="Times New Roman"/>
+          <w:b w:val="0"/>
+          <w:bCs w:val="0"/>
+          <w:sz w:val="24"/>
+          <w:szCs w:val="24"/>
+        </w:rPr>
+        <w:t xml:space="preserve">_detail </w:t>
       </w:r>
       <w:r>
         <w:rPr>
@@ -11109,7 +10616,40 @@
           <w:sz w:val="24"/>
           <w:szCs w:val="24"/>
         </w:rPr>
-        <w:t xml:space="preserve"> banyaknya barang yang keluar atau terjual</w:t>
+        <w:t xml:space="preserve">adalah tabel basis data yang berisi </w:t>
+      </w:r>
+      <w:r>
+        <w:rPr>
+          <w:rFonts w:hint="default" w:ascii="Times New Roman" w:hAnsi="Times New Roman" w:cs="Times New Roman"/>
+          <w:b w:val="0"/>
+          <w:bCs w:val="0"/>
+          <w:i w:val="0"/>
+          <w:sz w:val="24"/>
+          <w:szCs w:val="24"/>
+        </w:rPr>
+        <w:tab/>
+      </w:r>
+      <w:r>
+        <w:rPr>
+          <w:rFonts w:hint="default" w:ascii="Times New Roman" w:hAnsi="Times New Roman" w:cs="Times New Roman"/>
+          <w:b w:val="0"/>
+          <w:bCs w:val="0"/>
+          <w:i w:val="0"/>
+          <w:sz w:val="24"/>
+          <w:szCs w:val="24"/>
+        </w:rPr>
+        <w:tab/>
+      </w:r>
+      <w:r>
+        <w:rPr>
+          <w:rFonts w:hint="default" w:ascii="Times New Roman" w:hAnsi="Times New Roman" w:cs="Times New Roman"/>
+          <w:b w:val="0"/>
+          <w:bCs w:val="0"/>
+          <w:i w:val="0"/>
+          <w:sz w:val="24"/>
+          <w:szCs w:val="24"/>
+        </w:rPr>
+        <w:t>informasi mengenai banyaknya barang yang keluar atau terjual</w:t>
       </w:r>
     </w:p>
     <w:p>
@@ -11152,7 +10692,6 @@
           <w:iCs/>
           <w:sz w:val="24"/>
           <w:szCs w:val="24"/>
-          <w:lang/>
         </w:rPr>
         <w:tab/>
       </w:r>
@@ -11164,17 +10703,7 @@
           <w:sz w:val="24"/>
           <w:szCs w:val="24"/>
         </w:rPr>
-        <w:t>: tabel dataind</w:t>
-      </w:r>
-      <w:r>
-        <w:rPr>
-          <w:rFonts w:hint="default" w:ascii="Times New Roman" w:hAnsi="Times New Roman" w:cs="Times New Roman"/>
-          <w:i w:val="0"/>
-          <w:iCs/>
-          <w:sz w:val="24"/>
-          <w:szCs w:val="24"/>
-        </w:rPr>
-        <w:t>uk/transaksi</w:t>
+        <w:t>: tabel datainduk/transaksi</w:t>
       </w:r>
     </w:p>
     <w:p>
@@ -11196,7 +10725,6 @@
           <w:rFonts w:hint="default" w:ascii="Times New Roman" w:hAnsi="Times New Roman" w:cs="Times New Roman"/>
           <w:sz w:val="24"/>
           <w:szCs w:val="24"/>
-          <w:lang/>
         </w:rPr>
       </w:pPr>
       <w:r>
@@ -11220,7 +10748,6 @@
           <w:rFonts w:hint="default" w:ascii="Times New Roman" w:hAnsi="Times New Roman" w:cs="Times New Roman"/>
           <w:sz w:val="24"/>
           <w:szCs w:val="24"/>
-          <w:lang/>
         </w:rPr>
         <w:tab/>
       </w:r>
@@ -11229,7 +10756,6 @@
           <w:rFonts w:hint="default" w:ascii="Times New Roman" w:hAnsi="Times New Roman" w:cs="Times New Roman"/>
           <w:sz w:val="24"/>
           <w:szCs w:val="24"/>
-          <w:lang/>
         </w:rPr>
         <w:tab/>
       </w:r>
@@ -11254,7 +10780,6 @@
           <w:rFonts w:hint="default" w:ascii="Times New Roman" w:hAnsi="Times New Roman" w:cs="Times New Roman"/>
           <w:sz w:val="24"/>
           <w:szCs w:val="24"/>
-          <w:lang/>
         </w:rPr>
         <w:t>-</w:t>
       </w:r>
@@ -11278,7 +10803,6 @@
           <w:rFonts w:hint="default" w:ascii="Times New Roman" w:hAnsi="Times New Roman" w:cs="Times New Roman"/>
           <w:sz w:val="24"/>
           <w:szCs w:val="24"/>
-          <w:lang/>
         </w:rPr>
       </w:pPr>
       <w:r>
@@ -11302,7 +10826,6 @@
           <w:rFonts w:hint="default" w:ascii="Times New Roman" w:hAnsi="Times New Roman" w:cs="Times New Roman"/>
           <w:sz w:val="24"/>
           <w:szCs w:val="24"/>
-          <w:lang/>
         </w:rPr>
         <w:tab/>
       </w:r>
@@ -11311,7 +10834,6 @@
           <w:rFonts w:hint="default" w:ascii="Times New Roman" w:hAnsi="Times New Roman" w:cs="Times New Roman"/>
           <w:sz w:val="24"/>
           <w:szCs w:val="24"/>
-          <w:lang/>
         </w:rPr>
         <w:tab/>
       </w:r>
@@ -11336,7 +10858,6 @@
           <w:rFonts w:hint="default" w:ascii="Times New Roman" w:hAnsi="Times New Roman" w:cs="Times New Roman"/>
           <w:sz w:val="24"/>
           <w:szCs w:val="24"/>
-          <w:lang/>
         </w:rPr>
         <w:t>-</w:t>
       </w:r>
@@ -11384,7 +10905,6 @@
           <w:rFonts w:hint="default" w:ascii="Times New Roman" w:hAnsi="Times New Roman" w:cs="Times New Roman"/>
           <w:sz w:val="24"/>
           <w:szCs w:val="24"/>
-          <w:lang/>
         </w:rPr>
         <w:tab/>
       </w:r>
@@ -11393,7 +10913,6 @@
           <w:rFonts w:hint="default" w:ascii="Times New Roman" w:hAnsi="Times New Roman" w:cs="Times New Roman"/>
           <w:sz w:val="24"/>
           <w:szCs w:val="24"/>
-          <w:lang/>
         </w:rPr>
         <w:tab/>
       </w:r>
@@ -11456,7 +10975,17 @@
           <w:sz w:val="24"/>
           <w:szCs w:val="24"/>
         </w:rPr>
-        <w:t>Penjualan Detail</w:t>
+        <w:t xml:space="preserve">BK </w:t>
+      </w:r>
+      <w:r>
+        <w:rPr>
+          <w:rFonts w:hint="default" w:ascii="Times New Roman" w:hAnsi="Times New Roman" w:cs="Times New Roman"/>
+          <w:b/>
+          <w:bCs w:val="0"/>
+          <w:sz w:val="24"/>
+          <w:szCs w:val="24"/>
+        </w:rPr>
+        <w:t>Detail</w:t>
       </w:r>
     </w:p>
     <w:tbl>
@@ -11473,7 +11002,9 @@
         </w:tblBorders>
         <w:tblLayout w:type="fixed"/>
         <w:tblCellMar>
+          <w:top w:w="0" w:type="dxa"/>
           <w:left w:w="108" w:type="dxa"/>
+          <w:bottom w:w="0" w:type="dxa"/>
           <w:right w:w="108" w:type="dxa"/>
         </w:tblCellMar>
       </w:tblPr>
@@ -11489,9 +11020,11 @@
         <w:tc>
           <w:tcPr>
             <w:tcW w:w="1686" w:type="dxa"/>
-          </w:tcPr>
-          <w:p>
-            <w:pPr>
+            <w:vAlign w:val="top"/>
+          </w:tcPr>
+          <w:p>
+            <w:pPr>
+              <w:widowControl w:val="0"/>
               <w:numPr>
                 <w:numId w:val="0"/>
               </w:numPr>
@@ -11520,9 +11053,11 @@
         <w:tc>
           <w:tcPr>
             <w:tcW w:w="1380" w:type="dxa"/>
-          </w:tcPr>
-          <w:p>
-            <w:pPr>
+            <w:vAlign w:val="top"/>
+          </w:tcPr>
+          <w:p>
+            <w:pPr>
+              <w:widowControl w:val="0"/>
               <w:numPr>
                 <w:numId w:val="0"/>
               </w:numPr>
@@ -11551,9 +11086,11 @@
         <w:tc>
           <w:tcPr>
             <w:tcW w:w="1455" w:type="dxa"/>
-          </w:tcPr>
-          <w:p>
-            <w:pPr>
+            <w:vAlign w:val="top"/>
+          </w:tcPr>
+          <w:p>
+            <w:pPr>
+              <w:widowControl w:val="0"/>
               <w:numPr>
                 <w:numId w:val="0"/>
               </w:numPr>
@@ -11582,9 +11119,11 @@
         <w:tc>
           <w:tcPr>
             <w:tcW w:w="915" w:type="dxa"/>
-          </w:tcPr>
-          <w:p>
-            <w:pPr>
+            <w:vAlign w:val="top"/>
+          </w:tcPr>
+          <w:p>
+            <w:pPr>
+              <w:widowControl w:val="0"/>
               <w:numPr>
                 <w:numId w:val="0"/>
               </w:numPr>
@@ -11613,9 +11152,11 @@
         <w:tc>
           <w:tcPr>
             <w:tcW w:w="1275" w:type="dxa"/>
-          </w:tcPr>
-          <w:p>
-            <w:pPr>
+            <w:vAlign w:val="top"/>
+          </w:tcPr>
+          <w:p>
+            <w:pPr>
+              <w:widowControl w:val="0"/>
               <w:numPr>
                 <w:numId w:val="0"/>
               </w:numPr>
@@ -11644,9 +11185,11 @@
         <w:tc>
           <w:tcPr>
             <w:tcW w:w="1442" w:type="dxa"/>
-          </w:tcPr>
-          <w:p>
-            <w:pPr>
+            <w:vAlign w:val="top"/>
+          </w:tcPr>
+          <w:p>
+            <w:pPr>
+              <w:widowControl w:val="0"/>
               <w:numPr>
                 <w:numId w:val="0"/>
               </w:numPr>
@@ -11677,6 +11220,7 @@
         <w:tc>
           <w:tcPr>
             <w:tcW w:w="1686" w:type="dxa"/>
+            <w:vAlign w:val="top"/>
           </w:tcPr>
           <w:p>
             <w:pPr>
@@ -11714,17 +11258,19 @@
         <w:tc>
           <w:tcPr>
             <w:tcW w:w="1380" w:type="dxa"/>
-          </w:tcPr>
-          <w:p>
-            <w:pPr>
+            <w:vAlign w:val="top"/>
+          </w:tcPr>
+          <w:p>
+            <w:pPr>
+              <w:widowControl w:val="0"/>
               <w:spacing w:line="240" w:lineRule="auto"/>
-              <w:rPr>
-                <w:rFonts w:hint="default" w:ascii="Times New Roman" w:hAnsi="Times New Roman" w:cs="Times New Roman"/>
-                <w:b w:val="0"/>
-                <w:bCs/>
-                <w:sz w:val="24"/>
-                <w:szCs w:val="24"/>
-                <w:lang/>
+              <w:jc w:val="both"/>
+              <w:rPr>
+                <w:rFonts w:hint="default" w:ascii="Times New Roman" w:hAnsi="Times New Roman" w:cs="Times New Roman"/>
+                <w:b w:val="0"/>
+                <w:bCs/>
+                <w:sz w:val="24"/>
+                <w:szCs w:val="24"/>
               </w:rPr>
             </w:pPr>
             <w:r>
@@ -11736,7 +11282,6 @@
                 <w:iCs/>
                 <w:sz w:val="24"/>
                 <w:szCs w:val="24"/>
-                <w:lang/>
               </w:rPr>
               <w:t>Field</w:t>
             </w:r>
@@ -11747,43 +11292,13 @@
                 <w:bCs/>
                 <w:sz w:val="24"/>
                 <w:szCs w:val="24"/>
-                <w:lang/>
-              </w:rPr>
-              <w:t xml:space="preserve"> yang </w:t>
-            </w:r>
-            <w:r>
-              <w:rPr>
-                <w:rFonts w:hint="default" w:ascii="Times New Roman" w:hAnsi="Times New Roman" w:cs="Times New Roman"/>
-                <w:b w:val="0"/>
-                <w:bCs/>
-                <w:sz w:val="24"/>
-                <w:szCs w:val="24"/>
-              </w:rPr>
-              <w:t xml:space="preserve">berisi </w:t>
-            </w:r>
-            <w:r>
-              <w:rPr>
-                <w:rFonts w:hint="default" w:ascii="Times New Roman" w:hAnsi="Times New Roman" w:cs="Times New Roman"/>
-                <w:b w:val="0"/>
-                <w:bCs/>
-                <w:sz w:val="24"/>
-                <w:szCs w:val="24"/>
-              </w:rPr>
-              <w:t xml:space="preserve">id </w:t>
-            </w:r>
-            <w:r>
-              <w:rPr>
-                <w:rFonts w:hint="default" w:ascii="Times New Roman" w:hAnsi="Times New Roman" w:cs="Times New Roman"/>
-                <w:b w:val="0"/>
-                <w:bCs/>
-                <w:sz w:val="24"/>
-                <w:szCs w:val="24"/>
-              </w:rPr>
-              <w:t>barang keluar</w:t>
-            </w:r>
-          </w:p>
-          <w:p>
-            <w:pPr>
+              </w:rPr>
+              <w:t xml:space="preserve"> yang berisi id barang keluar</w:t>
+            </w:r>
+          </w:p>
+          <w:p>
+            <w:pPr>
+              <w:widowControl w:val="0"/>
               <w:numPr>
                 <w:numId w:val="0"/>
               </w:numPr>
@@ -11802,9 +11317,11 @@
         <w:tc>
           <w:tcPr>
             <w:tcW w:w="1455" w:type="dxa"/>
-          </w:tcPr>
-          <w:p>
-            <w:pPr>
+            <w:vAlign w:val="top"/>
+          </w:tcPr>
+          <w:p>
+            <w:pPr>
+              <w:widowControl w:val="0"/>
               <w:numPr>
                 <w:numId w:val="0"/>
               </w:numPr>
@@ -11833,9 +11350,11 @@
         <w:tc>
           <w:tcPr>
             <w:tcW w:w="915" w:type="dxa"/>
-          </w:tcPr>
-          <w:p>
-            <w:pPr>
+            <w:vAlign w:val="top"/>
+          </w:tcPr>
+          <w:p>
+            <w:pPr>
+              <w:widowControl w:val="0"/>
               <w:numPr>
                 <w:numId w:val="0"/>
               </w:numPr>
@@ -11864,9 +11383,11 @@
         <w:tc>
           <w:tcPr>
             <w:tcW w:w="1275" w:type="dxa"/>
-          </w:tcPr>
-          <w:p>
-            <w:pPr>
+            <w:vAlign w:val="top"/>
+          </w:tcPr>
+          <w:p>
+            <w:pPr>
+              <w:widowControl w:val="0"/>
               <w:numPr>
                 <w:numId w:val="0"/>
               </w:numPr>
@@ -11885,41 +11406,33 @@
         <w:tc>
           <w:tcPr>
             <w:tcW w:w="1442" w:type="dxa"/>
-          </w:tcPr>
-          <w:p>
-            <w:pPr>
-              <w:numPr>
-                <w:numId w:val="0"/>
-              </w:numPr>
-              <w:spacing w:after="0" w:line="240" w:lineRule="auto"/>
-              <w:jc w:val="center"/>
-              <w:rPr>
-                <w:rFonts w:hint="default" w:ascii="Times New Roman" w:hAnsi="Times New Roman" w:cs="Times New Roman"/>
-                <w:b w:val="0"/>
-                <w:bCs/>
-                <w:sz w:val="24"/>
-                <w:szCs w:val="24"/>
-              </w:rPr>
-            </w:pPr>
-            <w:r>
-              <w:rPr>
-                <w:rFonts w:hint="default" w:ascii="Times New Roman" w:hAnsi="Times New Roman" w:cs="Times New Roman"/>
-                <w:b w:val="0"/>
-                <w:bCs/>
-                <w:sz w:val="24"/>
-                <w:szCs w:val="24"/>
-              </w:rPr>
-              <w:t>F</w:t>
-            </w:r>
-            <w:r>
-              <w:rPr>
-                <w:rFonts w:hint="default" w:ascii="Times New Roman" w:hAnsi="Times New Roman" w:cs="Times New Roman"/>
-                <w:b w:val="0"/>
-                <w:bCs/>
-                <w:sz w:val="24"/>
-                <w:szCs w:val="24"/>
-              </w:rPr>
-              <w:t>K</w:t>
+            <w:vAlign w:val="top"/>
+          </w:tcPr>
+          <w:p>
+            <w:pPr>
+              <w:widowControl w:val="0"/>
+              <w:numPr>
+                <w:numId w:val="0"/>
+              </w:numPr>
+              <w:spacing w:after="0" w:line="240" w:lineRule="auto"/>
+              <w:jc w:val="center"/>
+              <w:rPr>
+                <w:rFonts w:hint="default" w:ascii="Times New Roman" w:hAnsi="Times New Roman" w:cs="Times New Roman"/>
+                <w:b w:val="0"/>
+                <w:bCs/>
+                <w:sz w:val="24"/>
+                <w:szCs w:val="24"/>
+              </w:rPr>
+            </w:pPr>
+            <w:r>
+              <w:rPr>
+                <w:rFonts w:hint="default" w:ascii="Times New Roman" w:hAnsi="Times New Roman" w:cs="Times New Roman"/>
+                <w:b w:val="0"/>
+                <w:bCs/>
+                <w:sz w:val="24"/>
+                <w:szCs w:val="24"/>
+              </w:rPr>
+              <w:t>FK</w:t>
             </w:r>
           </w:p>
         </w:tc>
@@ -11928,37 +11441,31 @@
         <w:tc>
           <w:tcPr>
             <w:tcW w:w="1686" w:type="dxa"/>
-          </w:tcPr>
-          <w:p>
-            <w:pPr>
-              <w:numPr>
-                <w:numId w:val="0"/>
-              </w:numPr>
-              <w:spacing w:after="0" w:line="240" w:lineRule="auto"/>
-              <w:jc w:val="center"/>
-              <w:rPr>
-                <w:rFonts w:hint="default" w:ascii="Times New Roman" w:hAnsi="Times New Roman" w:cs="Times New Roman"/>
-                <w:b w:val="0"/>
-                <w:bCs/>
-                <w:sz w:val="24"/>
-                <w:szCs w:val="24"/>
-              </w:rPr>
-            </w:pPr>
-            <w:r>
-              <w:rPr>
-                <w:rFonts w:hint="default" w:ascii="Times New Roman" w:hAnsi="Times New Roman" w:cs="Times New Roman"/>
-                <w:sz w:val="24"/>
-                <w:szCs w:val="24"/>
-              </w:rPr>
-              <w:t>kd</w:t>
-            </w:r>
-            <w:r>
-              <w:rPr>
-                <w:rFonts w:hint="default" w:ascii="Times New Roman" w:hAnsi="Times New Roman" w:cs="Times New Roman"/>
-                <w:sz w:val="24"/>
-                <w:szCs w:val="24"/>
-              </w:rPr>
-              <w:t>_</w:t>
+            <w:vAlign w:val="top"/>
+          </w:tcPr>
+          <w:p>
+            <w:pPr>
+              <w:widowControl w:val="0"/>
+              <w:numPr>
+                <w:numId w:val="0"/>
+              </w:numPr>
+              <w:spacing w:after="0" w:line="240" w:lineRule="auto"/>
+              <w:jc w:val="center"/>
+              <w:rPr>
+                <w:rFonts w:hint="default" w:ascii="Times New Roman" w:hAnsi="Times New Roman" w:cs="Times New Roman"/>
+                <w:b w:val="0"/>
+                <w:bCs/>
+                <w:sz w:val="24"/>
+                <w:szCs w:val="24"/>
+              </w:rPr>
+            </w:pPr>
+            <w:r>
+              <w:rPr>
+                <w:rFonts w:hint="default" w:ascii="Times New Roman" w:hAnsi="Times New Roman" w:cs="Times New Roman"/>
+                <w:sz w:val="24"/>
+                <w:szCs w:val="24"/>
+              </w:rPr>
+              <w:t>kd_</w:t>
             </w:r>
             <w:r>
               <w:rPr>
@@ -11975,10 +11482,13 @@
         <w:tc>
           <w:tcPr>
             <w:tcW w:w="1380" w:type="dxa"/>
-          </w:tcPr>
-          <w:p>
-            <w:pPr>
+            <w:vAlign w:val="top"/>
+          </w:tcPr>
+          <w:p>
+            <w:pPr>
+              <w:widowControl w:val="0"/>
               <w:spacing w:line="240" w:lineRule="auto"/>
+              <w:jc w:val="both"/>
               <w:rPr>
                 <w:rFonts w:hint="default" w:ascii="Times New Roman" w:hAnsi="Times New Roman" w:cs="Times New Roman"/>
                 <w:b w:val="0"/>
@@ -11996,7 +11506,6 @@
                 <w:iCs/>
                 <w:sz w:val="24"/>
                 <w:szCs w:val="24"/>
-                <w:lang/>
               </w:rPr>
               <w:t>Field</w:t>
             </w:r>
@@ -12007,99 +11516,52 @@
                 <w:bCs/>
                 <w:sz w:val="24"/>
                 <w:szCs w:val="24"/>
-                <w:lang/>
-              </w:rPr>
-              <w:t xml:space="preserve"> yang </w:t>
-            </w:r>
-            <w:r>
-              <w:rPr>
-                <w:rFonts w:hint="default" w:ascii="Times New Roman" w:hAnsi="Times New Roman" w:cs="Times New Roman"/>
-                <w:b w:val="0"/>
-                <w:bCs/>
-                <w:sz w:val="24"/>
-                <w:szCs w:val="24"/>
-              </w:rPr>
-              <w:t>berisi id</w:t>
-            </w:r>
-            <w:r>
-              <w:rPr>
-                <w:rFonts w:hint="default" w:ascii="Times New Roman" w:hAnsi="Times New Roman" w:cs="Times New Roman"/>
-                <w:b w:val="0"/>
-                <w:bCs/>
-                <w:sz w:val="24"/>
-                <w:szCs w:val="24"/>
-              </w:rPr>
-              <w:t xml:space="preserve"> </w:t>
-            </w:r>
-            <w:r>
-              <w:rPr>
-                <w:rFonts w:hint="default" w:ascii="Times New Roman" w:hAnsi="Times New Roman" w:cs="Times New Roman"/>
-                <w:b w:val="0"/>
-                <w:bCs/>
-                <w:sz w:val="24"/>
-                <w:szCs w:val="24"/>
-              </w:rPr>
-              <w:t>barang</w:t>
+              </w:rPr>
+              <w:t xml:space="preserve"> yang berisi id barang</w:t>
             </w:r>
           </w:p>
         </w:tc>
         <w:tc>
           <w:tcPr>
             <w:tcW w:w="1455" w:type="dxa"/>
-          </w:tcPr>
-          <w:p>
-            <w:pPr>
-              <w:numPr>
-                <w:numId w:val="0"/>
-              </w:numPr>
-              <w:spacing w:after="0" w:line="240" w:lineRule="auto"/>
-              <w:jc w:val="center"/>
-              <w:rPr>
-                <w:rFonts w:hint="default" w:ascii="Times New Roman" w:hAnsi="Times New Roman" w:cs="Times New Roman"/>
-                <w:b w:val="0"/>
-                <w:bCs/>
-                <w:sz w:val="24"/>
-                <w:szCs w:val="24"/>
-              </w:rPr>
-            </w:pPr>
-            <w:r>
-              <w:rPr>
-                <w:rFonts w:hint="default" w:ascii="Times New Roman" w:hAnsi="Times New Roman" w:cs="Times New Roman"/>
-                <w:b w:val="0"/>
-                <w:bCs/>
-                <w:sz w:val="24"/>
-                <w:szCs w:val="24"/>
-              </w:rPr>
-              <w:t>Varchar(</w:t>
-            </w:r>
-            <w:r>
-              <w:rPr>
-                <w:rFonts w:hint="default" w:ascii="Times New Roman" w:hAnsi="Times New Roman" w:cs="Times New Roman"/>
-                <w:b w:val="0"/>
-                <w:bCs/>
-                <w:sz w:val="24"/>
-                <w:szCs w:val="24"/>
-              </w:rPr>
-              <w:t>1</w:t>
-            </w:r>
-            <w:r>
-              <w:rPr>
-                <w:rFonts w:hint="default" w:ascii="Times New Roman" w:hAnsi="Times New Roman" w:cs="Times New Roman"/>
-                <w:b w:val="0"/>
-                <w:bCs/>
-                <w:sz w:val="24"/>
-                <w:szCs w:val="24"/>
-              </w:rPr>
-              <w:t>0)</w:t>
+            <w:vAlign w:val="top"/>
+          </w:tcPr>
+          <w:p>
+            <w:pPr>
+              <w:widowControl w:val="0"/>
+              <w:numPr>
+                <w:numId w:val="0"/>
+              </w:numPr>
+              <w:spacing w:after="0" w:line="240" w:lineRule="auto"/>
+              <w:jc w:val="center"/>
+              <w:rPr>
+                <w:rFonts w:hint="default" w:ascii="Times New Roman" w:hAnsi="Times New Roman" w:cs="Times New Roman"/>
+                <w:b w:val="0"/>
+                <w:bCs/>
+                <w:sz w:val="24"/>
+                <w:szCs w:val="24"/>
+              </w:rPr>
+            </w:pPr>
+            <w:r>
+              <w:rPr>
+                <w:rFonts w:hint="default" w:ascii="Times New Roman" w:hAnsi="Times New Roman" w:cs="Times New Roman"/>
+                <w:b w:val="0"/>
+                <w:bCs/>
+                <w:sz w:val="24"/>
+                <w:szCs w:val="24"/>
+              </w:rPr>
+              <w:t>Varchar(10)</w:t>
             </w:r>
           </w:p>
         </w:tc>
         <w:tc>
           <w:tcPr>
             <w:tcW w:w="915" w:type="dxa"/>
-          </w:tcPr>
-          <w:p>
-            <w:pPr>
+            <w:vAlign w:val="top"/>
+          </w:tcPr>
+          <w:p>
+            <w:pPr>
+              <w:widowControl w:val="0"/>
               <w:numPr>
                 <w:numId w:val="0"/>
               </w:numPr>
@@ -12128,9 +11590,11 @@
         <w:tc>
           <w:tcPr>
             <w:tcW w:w="1275" w:type="dxa"/>
-          </w:tcPr>
-          <w:p>
-            <w:pPr>
+            <w:vAlign w:val="top"/>
+          </w:tcPr>
+          <w:p>
+            <w:pPr>
+              <w:widowControl w:val="0"/>
               <w:numPr>
                 <w:numId w:val="0"/>
               </w:numPr>
@@ -12149,9 +11613,11 @@
         <w:tc>
           <w:tcPr>
             <w:tcW w:w="1442" w:type="dxa"/>
-          </w:tcPr>
-          <w:p>
-            <w:pPr>
+            <w:vAlign w:val="top"/>
+          </w:tcPr>
+          <w:p>
+            <w:pPr>
+              <w:widowControl w:val="0"/>
               <w:numPr>
                 <w:numId w:val="0"/>
               </w:numPr>
@@ -12182,9 +11648,11 @@
         <w:tc>
           <w:tcPr>
             <w:tcW w:w="1686" w:type="dxa"/>
-          </w:tcPr>
-          <w:p>
-            <w:pPr>
+            <w:vAlign w:val="top"/>
+          </w:tcPr>
+          <w:p>
+            <w:pPr>
+              <w:widowControl w:val="0"/>
               <w:numPr>
                 <w:numId w:val="0"/>
               </w:numPr>
@@ -12213,10 +11681,13 @@
         <w:tc>
           <w:tcPr>
             <w:tcW w:w="1380" w:type="dxa"/>
-          </w:tcPr>
-          <w:p>
-            <w:pPr>
+            <w:vAlign w:val="top"/>
+          </w:tcPr>
+          <w:p>
+            <w:pPr>
+              <w:widowControl w:val="0"/>
               <w:spacing w:line="240" w:lineRule="auto"/>
+              <w:jc w:val="both"/>
               <w:rPr>
                 <w:rFonts w:hint="default" w:ascii="Times New Roman" w:hAnsi="Times New Roman" w:cs="Times New Roman"/>
                 <w:b w:val="0"/>
@@ -12234,7 +11705,6 @@
                 <w:iCs/>
                 <w:sz w:val="24"/>
                 <w:szCs w:val="24"/>
-                <w:lang/>
               </w:rPr>
               <w:t>Field</w:t>
             </w:r>
@@ -12245,38 +11715,19 @@
                 <w:bCs/>
                 <w:sz w:val="24"/>
                 <w:szCs w:val="24"/>
-                <w:lang/>
-              </w:rPr>
-              <w:t xml:space="preserve"> yang </w:t>
-            </w:r>
-            <w:r>
-              <w:rPr>
-                <w:rFonts w:hint="default" w:ascii="Times New Roman" w:hAnsi="Times New Roman" w:cs="Times New Roman"/>
-                <w:b w:val="0"/>
-                <w:bCs/>
-                <w:sz w:val="24"/>
-                <w:szCs w:val="24"/>
-              </w:rPr>
-              <w:t xml:space="preserve">bersisi jumlah barang dibeli </w:t>
-            </w:r>
-            <w:r>
-              <w:rPr>
-                <w:rFonts w:hint="default" w:ascii="Times New Roman" w:hAnsi="Times New Roman" w:cs="Times New Roman"/>
-                <w:b w:val="0"/>
-                <w:bCs/>
-                <w:sz w:val="24"/>
-                <w:szCs w:val="24"/>
-              </w:rPr>
-              <w:t>pelanggan</w:t>
+              </w:rPr>
+              <w:t xml:space="preserve"> yang bersisi jumlah barang dibeli pelanggan</w:t>
             </w:r>
           </w:p>
         </w:tc>
         <w:tc>
           <w:tcPr>
             <w:tcW w:w="1455" w:type="dxa"/>
-          </w:tcPr>
-          <w:p>
-            <w:pPr>
+            <w:vAlign w:val="top"/>
+          </w:tcPr>
+          <w:p>
+            <w:pPr>
+              <w:widowControl w:val="0"/>
               <w:numPr>
                 <w:numId w:val="0"/>
               </w:numPr>
@@ -12305,9 +11756,11 @@
         <w:tc>
           <w:tcPr>
             <w:tcW w:w="915" w:type="dxa"/>
-          </w:tcPr>
-          <w:p>
-            <w:pPr>
+            <w:vAlign w:val="top"/>
+          </w:tcPr>
+          <w:p>
+            <w:pPr>
+              <w:widowControl w:val="0"/>
               <w:numPr>
                 <w:numId w:val="0"/>
               </w:numPr>
@@ -12336,9 +11789,11 @@
         <w:tc>
           <w:tcPr>
             <w:tcW w:w="1275" w:type="dxa"/>
-          </w:tcPr>
-          <w:p>
-            <w:pPr>
+            <w:vAlign w:val="top"/>
+          </w:tcPr>
+          <w:p>
+            <w:pPr>
+              <w:widowControl w:val="0"/>
               <w:numPr>
                 <w:numId w:val="0"/>
               </w:numPr>
@@ -12357,9 +11812,11 @@
         <w:tc>
           <w:tcPr>
             <w:tcW w:w="1442" w:type="dxa"/>
-          </w:tcPr>
-          <w:p>
-            <w:pPr>
+            <w:vAlign w:val="top"/>
+          </w:tcPr>
+          <w:p>
+            <w:pPr>
+              <w:widowControl w:val="0"/>
               <w:numPr>
                 <w:numId w:val="0"/>
               </w:numPr>
@@ -12407,7 +11864,7 @@
           <w:sz w:val="24"/>
           <w:szCs w:val="24"/>
         </w:rPr>
-        <w:t>3.2.</w:t>
+        <w:t>3.2.6 t</w:t>
       </w:r>
       <w:r>
         <w:rPr>
@@ -12417,7 +11874,7 @@
           <w:sz w:val="24"/>
           <w:szCs w:val="24"/>
         </w:rPr>
-        <w:t>6</w:t>
+        <w:t>a</w:t>
       </w:r>
       <w:r>
         <w:rPr>
@@ -12427,7 +11884,7 @@
           <w:sz w:val="24"/>
           <w:szCs w:val="24"/>
         </w:rPr>
-        <w:t xml:space="preserve"> tbl_penjualan_</w:t>
+        <w:t>b</w:t>
       </w:r>
       <w:r>
         <w:rPr>
@@ -12437,7 +11894,37 @@
           <w:sz w:val="24"/>
           <w:szCs w:val="24"/>
         </w:rPr>
-        <w:t>header</w:t>
+        <w:t>e</w:t>
+      </w:r>
+      <w:r>
+        <w:rPr>
+          <w:rFonts w:hint="default" w:ascii="Times New Roman" w:hAnsi="Times New Roman" w:cs="Times New Roman"/>
+          <w:b/>
+          <w:bCs w:val="0"/>
+          <w:sz w:val="24"/>
+          <w:szCs w:val="24"/>
+        </w:rPr>
+        <w:t>l_</w:t>
+      </w:r>
+      <w:r>
+        <w:rPr>
+          <w:rFonts w:hint="default" w:ascii="Times New Roman" w:hAnsi="Times New Roman" w:cs="Times New Roman"/>
+          <w:b/>
+          <w:bCs w:val="0"/>
+          <w:sz w:val="24"/>
+          <w:szCs w:val="24"/>
+        </w:rPr>
+        <w:t>bk</w:t>
+      </w:r>
+      <w:r>
+        <w:rPr>
+          <w:rFonts w:hint="default" w:ascii="Times New Roman" w:hAnsi="Times New Roman" w:cs="Times New Roman"/>
+          <w:b/>
+          <w:bCs w:val="0"/>
+          <w:sz w:val="24"/>
+          <w:szCs w:val="24"/>
+        </w:rPr>
+        <w:t>_header</w:t>
       </w:r>
     </w:p>
     <w:p>
@@ -12459,7 +11946,6 @@
           <w:rFonts w:hint="default" w:ascii="Times New Roman" w:hAnsi="Times New Roman" w:cs="Times New Roman"/>
           <w:sz w:val="24"/>
           <w:szCs w:val="24"/>
-          <w:lang/>
         </w:rPr>
       </w:pPr>
       <w:r>
@@ -12468,23 +11954,13 @@
           <w:sz w:val="24"/>
           <w:szCs w:val="24"/>
         </w:rPr>
-        <w:t>Identifikasi/Nam</w:t>
-      </w:r>
-      <w:r>
-        <w:rPr>
-          <w:rFonts w:hint="default" w:ascii="Times New Roman" w:hAnsi="Times New Roman" w:cs="Times New Roman"/>
-          <w:sz w:val="24"/>
-          <w:szCs w:val="24"/>
-          <w:lang/>
-        </w:rPr>
-        <w:t>a</w:t>
-      </w:r>
-      <w:r>
-        <w:rPr>
-          <w:rFonts w:hint="default" w:ascii="Times New Roman" w:hAnsi="Times New Roman" w:cs="Times New Roman"/>
-          <w:sz w:val="24"/>
-          <w:szCs w:val="24"/>
-          <w:lang/>
+        <w:t>Identifikasi/Nama</w:t>
+      </w:r>
+      <w:r>
+        <w:rPr>
+          <w:rFonts w:hint="default" w:ascii="Times New Roman" w:hAnsi="Times New Roman" w:cs="Times New Roman"/>
+          <w:sz w:val="24"/>
+          <w:szCs w:val="24"/>
         </w:rPr>
         <w:tab/>
       </w:r>
@@ -12493,7 +11969,6 @@
           <w:rFonts w:hint="default" w:ascii="Times New Roman" w:hAnsi="Times New Roman" w:cs="Times New Roman"/>
           <w:sz w:val="24"/>
           <w:szCs w:val="24"/>
-          <w:lang/>
         </w:rPr>
         <w:tab/>
       </w:r>
@@ -12513,7 +11988,7 @@
           <w:sz w:val="24"/>
           <w:szCs w:val="24"/>
         </w:rPr>
-        <w:t>tbl_penjualan_</w:t>
+        <w:t>t</w:t>
       </w:r>
       <w:r>
         <w:rPr>
@@ -12523,7 +11998,57 @@
           <w:sz w:val="24"/>
           <w:szCs w:val="24"/>
         </w:rPr>
-        <w:t>header</w:t>
+        <w:t>a</w:t>
+      </w:r>
+      <w:r>
+        <w:rPr>
+          <w:rFonts w:hint="default" w:ascii="Times New Roman" w:hAnsi="Times New Roman" w:cs="Times New Roman"/>
+          <w:b w:val="0"/>
+          <w:bCs/>
+          <w:sz w:val="24"/>
+          <w:szCs w:val="24"/>
+        </w:rPr>
+        <w:t>b</w:t>
+      </w:r>
+      <w:r>
+        <w:rPr>
+          <w:rFonts w:hint="default" w:ascii="Times New Roman" w:hAnsi="Times New Roman" w:cs="Times New Roman"/>
+          <w:b w:val="0"/>
+          <w:bCs/>
+          <w:sz w:val="24"/>
+          <w:szCs w:val="24"/>
+        </w:rPr>
+        <w:t>e</w:t>
+      </w:r>
+      <w:r>
+        <w:rPr>
+          <w:rFonts w:hint="default" w:ascii="Times New Roman" w:hAnsi="Times New Roman" w:cs="Times New Roman"/>
+          <w:b w:val="0"/>
+          <w:bCs/>
+          <w:sz w:val="24"/>
+          <w:szCs w:val="24"/>
+        </w:rPr>
+        <w:t>l_</w:t>
+      </w:r>
+      <w:r>
+        <w:rPr>
+          <w:rFonts w:hint="default" w:ascii="Times New Roman" w:hAnsi="Times New Roman" w:cs="Times New Roman"/>
+          <w:b w:val="0"/>
+          <w:bCs/>
+          <w:sz w:val="24"/>
+          <w:szCs w:val="24"/>
+        </w:rPr>
+        <w:t>bk</w:t>
+      </w:r>
+      <w:r>
+        <w:rPr>
+          <w:rFonts w:hint="default" w:ascii="Times New Roman" w:hAnsi="Times New Roman" w:cs="Times New Roman"/>
+          <w:b w:val="0"/>
+          <w:bCs/>
+          <w:sz w:val="24"/>
+          <w:szCs w:val="24"/>
+        </w:rPr>
+        <w:t>_header</w:t>
       </w:r>
     </w:p>
     <w:p>
@@ -12565,7 +12090,6 @@
           <w:rFonts w:hint="default" w:ascii="Times New Roman" w:hAnsi="Times New Roman" w:cs="Times New Roman"/>
           <w:sz w:val="24"/>
           <w:szCs w:val="24"/>
-          <w:lang/>
         </w:rPr>
         <w:tab/>
       </w:r>
@@ -12577,18 +12101,7 @@
           <w:sz w:val="24"/>
           <w:szCs w:val="24"/>
         </w:rPr>
-        <w:t>:</w:t>
-      </w:r>
-      <w:r>
-        <w:rPr>
-          <w:rFonts w:hint="default" w:ascii="Times New Roman" w:hAnsi="Times New Roman" w:cs="Times New Roman"/>
-          <w:i w:val="0"/>
-          <w:iCs/>
-          <w:sz w:val="24"/>
-          <w:szCs w:val="24"/>
-          <w:lang/>
-        </w:rPr>
-        <w:t xml:space="preserve"> </w:t>
+        <w:t xml:space="preserve">: </w:t>
       </w:r>
       <w:r>
         <w:rPr>
@@ -12598,19 +12111,8 @@
           <w:i w:val="0"/>
           <w:sz w:val="24"/>
           <w:szCs w:val="24"/>
-          <w:lang/>
-        </w:rPr>
-        <w:t>Tabel tb_</w:t>
-      </w:r>
-      <w:r>
-        <w:rPr>
-          <w:rFonts w:hint="default" w:ascii="Times New Roman" w:hAnsi="Times New Roman" w:cs="Times New Roman"/>
-          <w:b w:val="0"/>
-          <w:bCs w:val="0"/>
-          <w:sz w:val="24"/>
-          <w:szCs w:val="24"/>
-        </w:rPr>
-        <w:t xml:space="preserve">penjualan_header </w:t>
+        </w:rPr>
+        <w:t>Tabel t</w:t>
       </w:r>
       <w:r>
         <w:rPr>
@@ -12620,9 +12122,8 @@
           <w:i w:val="0"/>
           <w:sz w:val="24"/>
           <w:szCs w:val="24"/>
-          <w:lang/>
-        </w:rPr>
-        <w:t xml:space="preserve">adalah tabel basis data yang berisi </w:t>
+        </w:rPr>
+        <w:t>a</w:t>
       </w:r>
       <w:r>
         <w:rPr>
@@ -12633,8 +12134,7 @@
           <w:sz w:val="24"/>
           <w:szCs w:val="24"/>
         </w:rPr>
-        <w:tab/>
-        <w:t/>
+        <w:t>b</w:t>
       </w:r>
       <w:r>
         <w:rPr>
@@ -12645,7 +12145,7 @@
           <w:sz w:val="24"/>
           <w:szCs w:val="24"/>
         </w:rPr>
-        <w:tab/>
+        <w:t>el</w:t>
       </w:r>
       <w:r>
         <w:rPr>
@@ -12655,9 +12155,28 @@
           <w:i w:val="0"/>
           <w:sz w:val="24"/>
           <w:szCs w:val="24"/>
-          <w:lang/>
-        </w:rPr>
-        <w:t>informasi mengenai</w:t>
+        </w:rPr>
+        <w:t>_</w:t>
+      </w:r>
+      <w:r>
+        <w:rPr>
+          <w:rFonts w:hint="default" w:ascii="Times New Roman" w:hAnsi="Times New Roman" w:cs="Times New Roman"/>
+          <w:b w:val="0"/>
+          <w:bCs w:val="0"/>
+          <w:sz w:val="24"/>
+          <w:szCs w:val="24"/>
+        </w:rPr>
+        <w:t>bk</w:t>
+      </w:r>
+      <w:r>
+        <w:rPr>
+          <w:rFonts w:hint="default" w:ascii="Times New Roman" w:hAnsi="Times New Roman" w:cs="Times New Roman"/>
+          <w:b w:val="0"/>
+          <w:bCs w:val="0"/>
+          <w:sz w:val="24"/>
+          <w:szCs w:val="24"/>
+        </w:rPr>
+        <w:t xml:space="preserve">_header </w:t>
       </w:r>
       <w:r>
         <w:rPr>
@@ -12668,7 +12187,40 @@
           <w:sz w:val="24"/>
           <w:szCs w:val="24"/>
         </w:rPr>
-        <w:t xml:space="preserve"> barang yang keluar atau terjual</w:t>
+        <w:t xml:space="preserve">adalah tabel basis data yang berisi </w:t>
+      </w:r>
+      <w:r>
+        <w:rPr>
+          <w:rFonts w:hint="default" w:ascii="Times New Roman" w:hAnsi="Times New Roman" w:cs="Times New Roman"/>
+          <w:b w:val="0"/>
+          <w:bCs w:val="0"/>
+          <w:i w:val="0"/>
+          <w:sz w:val="24"/>
+          <w:szCs w:val="24"/>
+        </w:rPr>
+        <w:tab/>
+      </w:r>
+      <w:r>
+        <w:rPr>
+          <w:rFonts w:hint="default" w:ascii="Times New Roman" w:hAnsi="Times New Roman" w:cs="Times New Roman"/>
+          <w:b w:val="0"/>
+          <w:bCs w:val="0"/>
+          <w:i w:val="0"/>
+          <w:sz w:val="24"/>
+          <w:szCs w:val="24"/>
+        </w:rPr>
+        <w:tab/>
+      </w:r>
+      <w:r>
+        <w:rPr>
+          <w:rFonts w:hint="default" w:ascii="Times New Roman" w:hAnsi="Times New Roman" w:cs="Times New Roman"/>
+          <w:b w:val="0"/>
+          <w:bCs w:val="0"/>
+          <w:i w:val="0"/>
+          <w:sz w:val="24"/>
+          <w:szCs w:val="24"/>
+        </w:rPr>
+        <w:t>informasi mengenai barang yang keluar atau terjual</w:t>
       </w:r>
     </w:p>
     <w:p>
@@ -12711,7 +12263,6 @@
           <w:iCs/>
           <w:sz w:val="24"/>
           <w:szCs w:val="24"/>
-          <w:lang/>
         </w:rPr>
         <w:tab/>
       </w:r>
@@ -12745,7 +12296,6 @@
           <w:rFonts w:hint="default" w:ascii="Times New Roman" w:hAnsi="Times New Roman" w:cs="Times New Roman"/>
           <w:sz w:val="24"/>
           <w:szCs w:val="24"/>
-          <w:lang/>
         </w:rPr>
       </w:pPr>
       <w:r>
@@ -12769,7 +12319,6 @@
           <w:rFonts w:hint="default" w:ascii="Times New Roman" w:hAnsi="Times New Roman" w:cs="Times New Roman"/>
           <w:sz w:val="24"/>
           <w:szCs w:val="24"/>
-          <w:lang/>
         </w:rPr>
         <w:tab/>
       </w:r>
@@ -12778,7 +12327,6 @@
           <w:rFonts w:hint="default" w:ascii="Times New Roman" w:hAnsi="Times New Roman" w:cs="Times New Roman"/>
           <w:sz w:val="24"/>
           <w:szCs w:val="24"/>
-          <w:lang/>
         </w:rPr>
         <w:tab/>
       </w:r>
@@ -12803,7 +12351,6 @@
           <w:rFonts w:hint="default" w:ascii="Times New Roman" w:hAnsi="Times New Roman" w:cs="Times New Roman"/>
           <w:sz w:val="24"/>
           <w:szCs w:val="24"/>
-          <w:lang/>
         </w:rPr>
         <w:t>-</w:t>
       </w:r>
@@ -12827,7 +12374,6 @@
           <w:rFonts w:hint="default" w:ascii="Times New Roman" w:hAnsi="Times New Roman" w:cs="Times New Roman"/>
           <w:sz w:val="24"/>
           <w:szCs w:val="24"/>
-          <w:lang/>
         </w:rPr>
       </w:pPr>
       <w:r>
@@ -12851,7 +12397,6 @@
           <w:rFonts w:hint="default" w:ascii="Times New Roman" w:hAnsi="Times New Roman" w:cs="Times New Roman"/>
           <w:sz w:val="24"/>
           <w:szCs w:val="24"/>
-          <w:lang/>
         </w:rPr>
         <w:tab/>
       </w:r>
@@ -12860,7 +12405,6 @@
           <w:rFonts w:hint="default" w:ascii="Times New Roman" w:hAnsi="Times New Roman" w:cs="Times New Roman"/>
           <w:sz w:val="24"/>
           <w:szCs w:val="24"/>
-          <w:lang/>
         </w:rPr>
         <w:tab/>
       </w:r>
@@ -12885,10 +12429,11 @@
           <w:rFonts w:hint="default" w:ascii="Times New Roman" w:hAnsi="Times New Roman" w:cs="Times New Roman"/>
           <w:sz w:val="24"/>
           <w:szCs w:val="24"/>
-          <w:lang/>
         </w:rPr>
         <w:t>-</w:t>
       </w:r>
+      <w:bookmarkStart w:id="3" w:name="_GoBack"/>
+      <w:bookmarkEnd w:id="3"/>
     </w:p>
     <w:p>
       <w:pPr>
@@ -12933,7 +12478,6 @@
           <w:rFonts w:hint="default" w:ascii="Times New Roman" w:hAnsi="Times New Roman" w:cs="Times New Roman"/>
           <w:sz w:val="24"/>
           <w:szCs w:val="24"/>
-          <w:lang/>
         </w:rPr>
         <w:tab/>
       </w:r>
@@ -12942,7 +12486,6 @@
           <w:rFonts w:hint="default" w:ascii="Times New Roman" w:hAnsi="Times New Roman" w:cs="Times New Roman"/>
           <w:sz w:val="24"/>
           <w:szCs w:val="24"/>
-          <w:lang/>
         </w:rPr>
         <w:tab/>
       </w:r>
@@ -12952,23 +12495,7 @@
           <w:sz w:val="24"/>
           <w:szCs w:val="24"/>
         </w:rPr>
-        <w:t>:</w:t>
-      </w:r>
-      <w:r>
-        <w:rPr>
-          <w:rFonts w:hint="default" w:ascii="Times New Roman" w:hAnsi="Times New Roman" w:cs="Times New Roman"/>
-          <w:sz w:val="24"/>
-          <w:szCs w:val="24"/>
-        </w:rPr>
-        <w:t xml:space="preserve"> </w:t>
-      </w:r>
-      <w:r>
-        <w:rPr>
-          <w:rFonts w:hint="default" w:ascii="Times New Roman" w:hAnsi="Times New Roman" w:cs="Times New Roman"/>
-          <w:sz w:val="24"/>
-          <w:szCs w:val="24"/>
-        </w:rPr>
-        <w:t>kd_barang_keluar</w:t>
+        <w:t>: kd_barang_keluar</w:t>
       </w:r>
     </w:p>
     <w:p>
@@ -13011,7 +12538,17 @@
           <w:sz w:val="24"/>
           <w:szCs w:val="24"/>
         </w:rPr>
-        <w:t xml:space="preserve">Tabel 3. Tabel Penjualan </w:t>
+        <w:t xml:space="preserve">Tabel 3. Tabel </w:t>
+      </w:r>
+      <w:r>
+        <w:rPr>
+          <w:rFonts w:hint="default" w:ascii="Times New Roman" w:hAnsi="Times New Roman" w:cs="Times New Roman"/>
+          <w:b/>
+          <w:bCs w:val="0"/>
+          <w:sz w:val="24"/>
+          <w:szCs w:val="24"/>
+        </w:rPr>
+        <w:t xml:space="preserve">BK </w:t>
       </w:r>
       <w:r>
         <w:rPr>
@@ -13038,7 +12575,9 @@
         </w:tblBorders>
         <w:tblLayout w:type="fixed"/>
         <w:tblCellMar>
+          <w:top w:w="0" w:type="dxa"/>
           <w:left w:w="108" w:type="dxa"/>
+          <w:bottom w:w="0" w:type="dxa"/>
           <w:right w:w="108" w:type="dxa"/>
         </w:tblCellMar>
       </w:tblPr>
@@ -13054,9 +12593,11 @@
         <w:tc>
           <w:tcPr>
             <w:tcW w:w="1686" w:type="dxa"/>
-          </w:tcPr>
-          <w:p>
-            <w:pPr>
+            <w:vAlign w:val="top"/>
+          </w:tcPr>
+          <w:p>
+            <w:pPr>
+              <w:widowControl w:val="0"/>
               <w:numPr>
                 <w:numId w:val="0"/>
               </w:numPr>
@@ -13085,9 +12626,11 @@
         <w:tc>
           <w:tcPr>
             <w:tcW w:w="1380" w:type="dxa"/>
-          </w:tcPr>
-          <w:p>
-            <w:pPr>
+            <w:vAlign w:val="top"/>
+          </w:tcPr>
+          <w:p>
+            <w:pPr>
+              <w:widowControl w:val="0"/>
               <w:numPr>
                 <w:numId w:val="0"/>
               </w:numPr>
@@ -13116,9 +12659,11 @@
         <w:tc>
           <w:tcPr>
             <w:tcW w:w="1455" w:type="dxa"/>
-          </w:tcPr>
-          <w:p>
-            <w:pPr>
+            <w:vAlign w:val="top"/>
+          </w:tcPr>
+          <w:p>
+            <w:pPr>
+              <w:widowControl w:val="0"/>
               <w:numPr>
                 <w:numId w:val="0"/>
               </w:numPr>
@@ -13147,9 +12692,11 @@
         <w:tc>
           <w:tcPr>
             <w:tcW w:w="915" w:type="dxa"/>
-          </w:tcPr>
-          <w:p>
-            <w:pPr>
+            <w:vAlign w:val="top"/>
+          </w:tcPr>
+          <w:p>
+            <w:pPr>
+              <w:widowControl w:val="0"/>
               <w:numPr>
                 <w:numId w:val="0"/>
               </w:numPr>
@@ -13178,9 +12725,11 @@
         <w:tc>
           <w:tcPr>
             <w:tcW w:w="1275" w:type="dxa"/>
-          </w:tcPr>
-          <w:p>
-            <w:pPr>
+            <w:vAlign w:val="top"/>
+          </w:tcPr>
+          <w:p>
+            <w:pPr>
+              <w:widowControl w:val="0"/>
               <w:numPr>
                 <w:numId w:val="0"/>
               </w:numPr>
@@ -13209,9 +12758,11 @@
         <w:tc>
           <w:tcPr>
             <w:tcW w:w="1442" w:type="dxa"/>
-          </w:tcPr>
-          <w:p>
-            <w:pPr>
+            <w:vAlign w:val="top"/>
+          </w:tcPr>
+          <w:p>
+            <w:pPr>
+              <w:widowControl w:val="0"/>
               <w:numPr>
                 <w:numId w:val="0"/>
               </w:numPr>
@@ -13242,6 +12793,7 @@
         <w:tc>
           <w:tcPr>
             <w:tcW w:w="1686" w:type="dxa"/>
+            <w:vAlign w:val="top"/>
           </w:tcPr>
           <w:p>
             <w:pPr>
@@ -13279,17 +12831,19 @@
         <w:tc>
           <w:tcPr>
             <w:tcW w:w="1380" w:type="dxa"/>
-          </w:tcPr>
-          <w:p>
-            <w:pPr>
+            <w:vAlign w:val="top"/>
+          </w:tcPr>
+          <w:p>
+            <w:pPr>
+              <w:widowControl w:val="0"/>
               <w:spacing w:line="240" w:lineRule="auto"/>
-              <w:rPr>
-                <w:rFonts w:hint="default" w:ascii="Times New Roman" w:hAnsi="Times New Roman" w:cs="Times New Roman"/>
-                <w:b w:val="0"/>
-                <w:bCs/>
-                <w:sz w:val="24"/>
-                <w:szCs w:val="24"/>
-                <w:lang/>
+              <w:jc w:val="both"/>
+              <w:rPr>
+                <w:rFonts w:hint="default" w:ascii="Times New Roman" w:hAnsi="Times New Roman" w:cs="Times New Roman"/>
+                <w:b w:val="0"/>
+                <w:bCs/>
+                <w:sz w:val="24"/>
+                <w:szCs w:val="24"/>
               </w:rPr>
             </w:pPr>
             <w:r>
@@ -13301,7 +12855,6 @@
                 <w:iCs/>
                 <w:sz w:val="24"/>
                 <w:szCs w:val="24"/>
-                <w:lang/>
               </w:rPr>
               <w:t>Field</w:t>
             </w:r>
@@ -13312,23 +12865,13 @@
                 <w:bCs/>
                 <w:sz w:val="24"/>
                 <w:szCs w:val="24"/>
-                <w:lang/>
-              </w:rPr>
-              <w:t xml:space="preserve"> yang </w:t>
-            </w:r>
-            <w:r>
-              <w:rPr>
-                <w:rFonts w:hint="default" w:ascii="Times New Roman" w:hAnsi="Times New Roman" w:cs="Times New Roman"/>
-                <w:b w:val="0"/>
-                <w:bCs/>
-                <w:sz w:val="24"/>
-                <w:szCs w:val="24"/>
-              </w:rPr>
-              <w:t>berisi id barang keluar</w:t>
-            </w:r>
-          </w:p>
-          <w:p>
-            <w:pPr>
+              </w:rPr>
+              <w:t xml:space="preserve"> yang berisi id barang keluar</w:t>
+            </w:r>
+          </w:p>
+          <w:p>
+            <w:pPr>
+              <w:widowControl w:val="0"/>
               <w:numPr>
                 <w:numId w:val="0"/>
               </w:numPr>
@@ -13347,9 +12890,11 @@
         <w:tc>
           <w:tcPr>
             <w:tcW w:w="1455" w:type="dxa"/>
-          </w:tcPr>
-          <w:p>
-            <w:pPr>
+            <w:vAlign w:val="top"/>
+          </w:tcPr>
+          <w:p>
+            <w:pPr>
+              <w:widowControl w:val="0"/>
               <w:numPr>
                 <w:numId w:val="0"/>
               </w:numPr>
@@ -13378,9 +12923,11 @@
         <w:tc>
           <w:tcPr>
             <w:tcW w:w="915" w:type="dxa"/>
-          </w:tcPr>
-          <w:p>
-            <w:pPr>
+            <w:vAlign w:val="top"/>
+          </w:tcPr>
+          <w:p>
+            <w:pPr>
+              <w:widowControl w:val="0"/>
               <w:numPr>
                 <w:numId w:val="0"/>
               </w:numPr>
@@ -13409,9 +12956,11 @@
         <w:tc>
           <w:tcPr>
             <w:tcW w:w="1275" w:type="dxa"/>
-          </w:tcPr>
-          <w:p>
-            <w:pPr>
+            <w:vAlign w:val="top"/>
+          </w:tcPr>
+          <w:p>
+            <w:pPr>
+              <w:widowControl w:val="0"/>
               <w:numPr>
                 <w:numId w:val="0"/>
               </w:numPr>
@@ -13430,9 +12979,11 @@
         <w:tc>
           <w:tcPr>
             <w:tcW w:w="1442" w:type="dxa"/>
-          </w:tcPr>
-          <w:p>
-            <w:pPr>
+            <w:vAlign w:val="top"/>
+          </w:tcPr>
+          <w:p>
+            <w:pPr>
+              <w:widowControl w:val="0"/>
               <w:numPr>
                 <w:numId w:val="0"/>
               </w:numPr>
@@ -13463,9 +13014,11 @@
         <w:tc>
           <w:tcPr>
             <w:tcW w:w="1686" w:type="dxa"/>
-          </w:tcPr>
-          <w:p>
-            <w:pPr>
+            <w:vAlign w:val="top"/>
+          </w:tcPr>
+          <w:p>
+            <w:pPr>
+              <w:widowControl w:val="0"/>
               <w:numPr>
                 <w:numId w:val="0"/>
               </w:numPr>
@@ -13502,10 +13055,13 @@
         <w:tc>
           <w:tcPr>
             <w:tcW w:w="1380" w:type="dxa"/>
-          </w:tcPr>
-          <w:p>
-            <w:pPr>
+            <w:vAlign w:val="top"/>
+          </w:tcPr>
+          <w:p>
+            <w:pPr>
+              <w:widowControl w:val="0"/>
               <w:spacing w:line="240" w:lineRule="auto"/>
+              <w:jc w:val="both"/>
               <w:rPr>
                 <w:rFonts w:hint="default" w:ascii="Times New Roman" w:hAnsi="Times New Roman" w:cs="Times New Roman"/>
                 <w:b w:val="0"/>
@@ -13523,7 +13079,6 @@
                 <w:iCs/>
                 <w:sz w:val="24"/>
                 <w:szCs w:val="24"/>
-                <w:lang/>
               </w:rPr>
               <w:t>Field</w:t>
             </w:r>
@@ -13534,28 +13089,19 @@
                 <w:bCs/>
                 <w:sz w:val="24"/>
                 <w:szCs w:val="24"/>
-                <w:lang/>
-              </w:rPr>
-              <w:t xml:space="preserve"> yang </w:t>
-            </w:r>
-            <w:r>
-              <w:rPr>
-                <w:rFonts w:hint="default" w:ascii="Times New Roman" w:hAnsi="Times New Roman" w:cs="Times New Roman"/>
-                <w:b w:val="0"/>
-                <w:bCs/>
-                <w:sz w:val="24"/>
-                <w:szCs w:val="24"/>
-              </w:rPr>
-              <w:t>berisi id pelanggan</w:t>
+              </w:rPr>
+              <w:t xml:space="preserve"> yang berisi id pelanggan</w:t>
             </w:r>
           </w:p>
         </w:tc>
         <w:tc>
           <w:tcPr>
             <w:tcW w:w="1455" w:type="dxa"/>
-          </w:tcPr>
-          <w:p>
-            <w:pPr>
+            <w:vAlign w:val="top"/>
+          </w:tcPr>
+          <w:p>
+            <w:pPr>
+              <w:widowControl w:val="0"/>
               <w:numPr>
                 <w:numId w:val="0"/>
               </w:numPr>
@@ -13584,9 +13130,11 @@
         <w:tc>
           <w:tcPr>
             <w:tcW w:w="915" w:type="dxa"/>
-          </w:tcPr>
-          <w:p>
-            <w:pPr>
+            <w:vAlign w:val="top"/>
+          </w:tcPr>
+          <w:p>
+            <w:pPr>
+              <w:widowControl w:val="0"/>
               <w:numPr>
                 <w:numId w:val="0"/>
               </w:numPr>
@@ -13615,9 +13163,11 @@
         <w:tc>
           <w:tcPr>
             <w:tcW w:w="1275" w:type="dxa"/>
-          </w:tcPr>
-          <w:p>
-            <w:pPr>
+            <w:vAlign w:val="top"/>
+          </w:tcPr>
+          <w:p>
+            <w:pPr>
+              <w:widowControl w:val="0"/>
               <w:numPr>
                 <w:numId w:val="0"/>
               </w:numPr>
@@ -13636,9 +13186,11 @@
         <w:tc>
           <w:tcPr>
             <w:tcW w:w="1442" w:type="dxa"/>
-          </w:tcPr>
-          <w:p>
-            <w:pPr>
+            <w:vAlign w:val="top"/>
+          </w:tcPr>
+          <w:p>
+            <w:pPr>
+              <w:widowControl w:val="0"/>
               <w:numPr>
                 <w:numId w:val="0"/>
               </w:numPr>
@@ -13669,9 +13221,11 @@
         <w:tc>
           <w:tcPr>
             <w:tcW w:w="1686" w:type="dxa"/>
-          </w:tcPr>
-          <w:p>
-            <w:pPr>
+            <w:vAlign w:val="top"/>
+          </w:tcPr>
+          <w:p>
+            <w:pPr>
+              <w:widowControl w:val="0"/>
               <w:numPr>
                 <w:numId w:val="0"/>
               </w:numPr>
@@ -13700,10 +13254,13 @@
         <w:tc>
           <w:tcPr>
             <w:tcW w:w="1380" w:type="dxa"/>
-          </w:tcPr>
-          <w:p>
-            <w:pPr>
+            <w:vAlign w:val="top"/>
+          </w:tcPr>
+          <w:p>
+            <w:pPr>
+              <w:widowControl w:val="0"/>
               <w:spacing w:line="240" w:lineRule="auto"/>
+              <w:jc w:val="both"/>
               <w:rPr>
                 <w:rFonts w:hint="default" w:ascii="Times New Roman" w:hAnsi="Times New Roman" w:cs="Times New Roman"/>
                 <w:b w:val="0"/>
@@ -13721,7 +13278,6 @@
                 <w:iCs/>
                 <w:sz w:val="24"/>
                 <w:szCs w:val="24"/>
-                <w:lang/>
               </w:rPr>
               <w:t>Field</w:t>
             </w:r>
@@ -13732,28 +13288,19 @@
                 <w:bCs/>
                 <w:sz w:val="24"/>
                 <w:szCs w:val="24"/>
-                <w:lang/>
-              </w:rPr>
-              <w:t xml:space="preserve"> yang </w:t>
-            </w:r>
-            <w:r>
-              <w:rPr>
-                <w:rFonts w:hint="default" w:ascii="Times New Roman" w:hAnsi="Times New Roman" w:cs="Times New Roman"/>
-                <w:b w:val="0"/>
-                <w:bCs/>
-                <w:sz w:val="24"/>
-                <w:szCs w:val="24"/>
-              </w:rPr>
-              <w:t>bersisi total harga yang dibeli pelanggan</w:t>
+              </w:rPr>
+              <w:t xml:space="preserve"> yang bersisi total harga yang dibeli pelanggan</w:t>
             </w:r>
           </w:p>
         </w:tc>
         <w:tc>
           <w:tcPr>
             <w:tcW w:w="1455" w:type="dxa"/>
-          </w:tcPr>
-          <w:p>
-            <w:pPr>
+            <w:vAlign w:val="top"/>
+          </w:tcPr>
+          <w:p>
+            <w:pPr>
+              <w:widowControl w:val="0"/>
               <w:numPr>
                 <w:numId w:val="0"/>
               </w:numPr>
@@ -13782,9 +13329,11 @@
         <w:tc>
           <w:tcPr>
             <w:tcW w:w="915" w:type="dxa"/>
-          </w:tcPr>
-          <w:p>
-            <w:pPr>
+            <w:vAlign w:val="top"/>
+          </w:tcPr>
+          <w:p>
+            <w:pPr>
+              <w:widowControl w:val="0"/>
               <w:numPr>
                 <w:numId w:val="0"/>
               </w:numPr>
@@ -13813,9 +13362,11 @@
         <w:tc>
           <w:tcPr>
             <w:tcW w:w="1275" w:type="dxa"/>
-          </w:tcPr>
-          <w:p>
-            <w:pPr>
+            <w:vAlign w:val="top"/>
+          </w:tcPr>
+          <w:p>
+            <w:pPr>
+              <w:widowControl w:val="0"/>
               <w:numPr>
                 <w:numId w:val="0"/>
               </w:numPr>
@@ -13834,9 +13385,11 @@
         <w:tc>
           <w:tcPr>
             <w:tcW w:w="1442" w:type="dxa"/>
-          </w:tcPr>
-          <w:p>
-            <w:pPr>
+            <w:vAlign w:val="top"/>
+          </w:tcPr>
+          <w:p>
+            <w:pPr>
+              <w:widowControl w:val="0"/>
               <w:numPr>
                 <w:numId w:val="0"/>
               </w:numPr>
@@ -13857,9 +13410,11 @@
         <w:tc>
           <w:tcPr>
             <w:tcW w:w="1686" w:type="dxa"/>
-          </w:tcPr>
-          <w:p>
-            <w:pPr>
+            <w:vAlign w:val="top"/>
+          </w:tcPr>
+          <w:p>
+            <w:pPr>
+              <w:widowControl w:val="0"/>
               <w:numPr>
                 <w:numId w:val="0"/>
               </w:numPr>
@@ -13888,9 +13443,11 @@
         <w:tc>
           <w:tcPr>
             <w:tcW w:w="1380" w:type="dxa"/>
-          </w:tcPr>
-          <w:p>
-            <w:pPr>
+            <w:vAlign w:val="top"/>
+          </w:tcPr>
+          <w:p>
+            <w:pPr>
+              <w:widowControl w:val="0"/>
               <w:numPr>
                 <w:numId w:val="0"/>
               </w:numPr>
@@ -13913,7 +13470,6 @@
                 <w:iCs/>
                 <w:sz w:val="24"/>
                 <w:szCs w:val="24"/>
-                <w:lang/>
               </w:rPr>
               <w:t>Field</w:t>
             </w:r>
@@ -13924,28 +13480,19 @@
                 <w:bCs/>
                 <w:sz w:val="24"/>
                 <w:szCs w:val="24"/>
-                <w:lang/>
-              </w:rPr>
-              <w:t xml:space="preserve"> yang </w:t>
-            </w:r>
-            <w:r>
-              <w:rPr>
-                <w:rFonts w:hint="default" w:ascii="Times New Roman" w:hAnsi="Times New Roman" w:cs="Times New Roman"/>
-                <w:b w:val="0"/>
-                <w:bCs/>
-                <w:sz w:val="24"/>
-                <w:szCs w:val="24"/>
-              </w:rPr>
-              <w:t>berisi tanggal penjualan</w:t>
+              </w:rPr>
+              <w:t xml:space="preserve"> yang berisi tanggal penjualan</w:t>
             </w:r>
           </w:p>
         </w:tc>
         <w:tc>
           <w:tcPr>
             <w:tcW w:w="1455" w:type="dxa"/>
-          </w:tcPr>
-          <w:p>
-            <w:pPr>
+            <w:vAlign w:val="top"/>
+          </w:tcPr>
+          <w:p>
+            <w:pPr>
+              <w:widowControl w:val="0"/>
               <w:numPr>
                 <w:numId w:val="0"/>
               </w:numPr>
@@ -13974,9 +13521,11 @@
         <w:tc>
           <w:tcPr>
             <w:tcW w:w="915" w:type="dxa"/>
-          </w:tcPr>
-          <w:p>
-            <w:pPr>
+            <w:vAlign w:val="top"/>
+          </w:tcPr>
+          <w:p>
+            <w:pPr>
+              <w:widowControl w:val="0"/>
               <w:numPr>
                 <w:numId w:val="0"/>
               </w:numPr>
@@ -14005,9 +13554,11 @@
         <w:tc>
           <w:tcPr>
             <w:tcW w:w="1275" w:type="dxa"/>
-          </w:tcPr>
-          <w:p>
-            <w:pPr>
+            <w:vAlign w:val="top"/>
+          </w:tcPr>
+          <w:p>
+            <w:pPr>
+              <w:widowControl w:val="0"/>
               <w:numPr>
                 <w:numId w:val="0"/>
               </w:numPr>
@@ -14026,9 +13577,11 @@
         <w:tc>
           <w:tcPr>
             <w:tcW w:w="1442" w:type="dxa"/>
-          </w:tcPr>
-          <w:p>
-            <w:pPr>
+            <w:vAlign w:val="top"/>
+          </w:tcPr>
+          <w:p>
+            <w:pPr>
+              <w:widowControl w:val="0"/>
               <w:numPr>
                 <w:numId w:val="0"/>
               </w:numPr>
@@ -14049,9 +13602,11 @@
         <w:tc>
           <w:tcPr>
             <w:tcW w:w="1686" w:type="dxa"/>
-          </w:tcPr>
-          <w:p>
-            <w:pPr>
+            <w:vAlign w:val="top"/>
+          </w:tcPr>
+          <w:p>
+            <w:pPr>
+              <w:widowControl w:val="0"/>
               <w:numPr>
                 <w:numId w:val="0"/>
               </w:numPr>
@@ -14080,9 +13635,11 @@
         <w:tc>
           <w:tcPr>
             <w:tcW w:w="1380" w:type="dxa"/>
-          </w:tcPr>
-          <w:p>
-            <w:pPr>
+            <w:vAlign w:val="top"/>
+          </w:tcPr>
+          <w:p>
+            <w:pPr>
+              <w:widowControl w:val="0"/>
               <w:numPr>
                 <w:numId w:val="0"/>
               </w:numPr>
@@ -14096,7 +13653,6 @@
                 <w:iCs/>
                 <w:sz w:val="24"/>
                 <w:szCs w:val="24"/>
-                <w:lang/>
               </w:rPr>
             </w:pPr>
             <w:r>
@@ -14108,7 +13664,6 @@
                 <w:iCs/>
                 <w:sz w:val="24"/>
                 <w:szCs w:val="24"/>
-                <w:lang/>
               </w:rPr>
               <w:t>Field</w:t>
             </w:r>
@@ -14119,28 +13674,19 @@
                 <w:bCs/>
                 <w:sz w:val="24"/>
                 <w:szCs w:val="24"/>
-                <w:lang/>
-              </w:rPr>
-              <w:t xml:space="preserve"> yang </w:t>
-            </w:r>
-            <w:r>
-              <w:rPr>
-                <w:rFonts w:hint="default" w:ascii="Times New Roman" w:hAnsi="Times New Roman" w:cs="Times New Roman"/>
-                <w:b w:val="0"/>
-                <w:bCs/>
-                <w:sz w:val="24"/>
-                <w:szCs w:val="24"/>
-              </w:rPr>
-              <w:t>berisi id pegawai</w:t>
+              </w:rPr>
+              <w:t xml:space="preserve"> yang berisi id pegawai</w:t>
             </w:r>
           </w:p>
         </w:tc>
         <w:tc>
           <w:tcPr>
             <w:tcW w:w="1455" w:type="dxa"/>
-          </w:tcPr>
-          <w:p>
-            <w:pPr>
+            <w:vAlign w:val="top"/>
+          </w:tcPr>
+          <w:p>
+            <w:pPr>
+              <w:widowControl w:val="0"/>
               <w:numPr>
                 <w:numId w:val="0"/>
               </w:numPr>
@@ -14169,9 +13715,11 @@
         <w:tc>
           <w:tcPr>
             <w:tcW w:w="915" w:type="dxa"/>
-          </w:tcPr>
-          <w:p>
-            <w:pPr>
+            <w:vAlign w:val="top"/>
+          </w:tcPr>
+          <w:p>
+            <w:pPr>
+              <w:widowControl w:val="0"/>
               <w:numPr>
                 <w:numId w:val="0"/>
               </w:numPr>
@@ -14200,9 +13748,11 @@
         <w:tc>
           <w:tcPr>
             <w:tcW w:w="1275" w:type="dxa"/>
-          </w:tcPr>
-          <w:p>
-            <w:pPr>
+            <w:vAlign w:val="top"/>
+          </w:tcPr>
+          <w:p>
+            <w:pPr>
+              <w:widowControl w:val="0"/>
               <w:numPr>
                 <w:numId w:val="0"/>
               </w:numPr>
@@ -14221,9 +13771,11 @@
         <w:tc>
           <w:tcPr>
             <w:tcW w:w="1442" w:type="dxa"/>
-          </w:tcPr>
-          <w:p>
-            <w:pPr>
+            <w:vAlign w:val="top"/>
+          </w:tcPr>
+          <w:p>
+            <w:pPr>
+              <w:widowControl w:val="0"/>
               <w:numPr>
                 <w:numId w:val="0"/>
               </w:numPr>
@@ -14287,7 +13839,7 @@
       <w:pgSz w:w="11906" w:h="16838"/>
       <w:pgMar w:top="1701" w:right="1701" w:bottom="1701" w:left="2268" w:header="708" w:footer="709" w:gutter="0"/>
       <w:paperSrc w:first="0" w:other="0"/>
-      <w:cols w:space="0" w:num="1"/>
+      <w:cols w:space="720" w:num="1"/>
       <w:rtlGutter w:val="0"/>
       <w:docGrid w:linePitch="360" w:charSpace="0"/>
     </w:sectPr>
@@ -14297,28 +13849,6 @@
 
 <file path=word/numbering.xml><?xml version="1.0" encoding="utf-8"?>
 <w:numbering xmlns:wpc="http://schemas.microsoft.com/office/word/2010/wordprocessingCanvas" xmlns:mc="http://schemas.openxmlformats.org/markup-compatibility/2006" xmlns:o="urn:schemas-microsoft-com:office:office" xmlns:r="http://schemas.openxmlformats.org/officeDocument/2006/relationships" xmlns:m="http://schemas.openxmlformats.org/officeDocument/2006/math" xmlns:v="urn:schemas-microsoft-com:vml" xmlns:wp14="http://schemas.microsoft.com/office/word/2010/wordprocessingDrawing" xmlns:wp="http://schemas.openxmlformats.org/drawingml/2006/wordprocessingDrawing" xmlns:w10="urn:schemas-microsoft-com:office:word" xmlns:w="http://schemas.openxmlformats.org/wordprocessingml/2006/main" xmlns:w14="http://schemas.microsoft.com/office/word/2010/wordml" xmlns:wpg="http://schemas.microsoft.com/office/word/2010/wordprocessingGroup" xmlns:wpi="http://schemas.microsoft.com/office/word/2010/wordprocessingInk" xmlns:wne="http://schemas.microsoft.com/office/word/2006/wordml" xmlns:wps="http://schemas.microsoft.com/office/word/2010/wordprocessingShape" mc:Ignorable="w14 wp14">
-  <w:abstractNum w:abstractNumId="1433322751">
-    <w:nsid w:val="556EC4FF"/>
-    <w:multiLevelType w:val="singleLevel"/>
-    <w:tmpl w:val="556EC4FF"/>
-    <w:lvl w:ilvl="0" w:tentative="1">
-      <w:start w:val="3"/>
-      <w:numFmt w:val="decimal"/>
-      <w:lvlText w:val="%1."/>
-      <w:lvlJc w:val="left"/>
-    </w:lvl>
-  </w:abstractNum>
-  <w:abstractNum w:abstractNumId="1433321929">
-    <w:nsid w:val="556EC1C9"/>
-    <w:multiLevelType w:val="singleLevel"/>
-    <w:tmpl w:val="556EC1C9"/>
-    <w:lvl w:ilvl="0" w:tentative="1">
-      <w:start w:val="1"/>
-      <w:numFmt w:val="decimal"/>
-      <w:lvlText w:val="%1."/>
-      <w:lvlJc w:val="left"/>
-    </w:lvl>
-  </w:abstractNum>
   <w:abstractNum w:abstractNumId="1920746937">
     <w:nsid w:val="727C45B9"/>
     <w:multiLevelType w:val="multilevel"/>
@@ -14466,6 +13996,28 @@
         <w:rFonts w:hint="default" w:ascii="Wingdings" w:hAnsi="Wingdings"/>
         <w:sz w:val="20"/>
       </w:rPr>
+    </w:lvl>
+  </w:abstractNum>
+  <w:abstractNum w:abstractNumId="1433322751">
+    <w:nsid w:val="556EC4FF"/>
+    <w:multiLevelType w:val="singleLevel"/>
+    <w:tmpl w:val="556EC4FF"/>
+    <w:lvl w:ilvl="0" w:tentative="1">
+      <w:start w:val="3"/>
+      <w:numFmt w:val="decimal"/>
+      <w:lvlText w:val="%1."/>
+      <w:lvlJc w:val="left"/>
+    </w:lvl>
+  </w:abstractNum>
+  <w:abstractNum w:abstractNumId="1433321929">
+    <w:nsid w:val="556EC1C9"/>
+    <w:multiLevelType w:val="singleLevel"/>
+    <w:tmpl w:val="556EC1C9"/>
+    <w:lvl w:ilvl="0" w:tentative="1">
+      <w:start w:val="1"/>
+      <w:numFmt w:val="decimal"/>
+      <w:lvlText w:val="%1."/>
+      <w:lvlJc w:val="left"/>
     </w:lvl>
   </w:abstractNum>
   <w:num w:numId="1">
@@ -14747,10 +14299,10 @@
       <w:spacing w:after="160" w:line="259" w:lineRule="auto"/>
     </w:pPr>
     <w:rPr>
-      <w:rFonts w:ascii="Calibri" w:hAnsi="Calibri" w:eastAsia="Calibri"/>
+      <w:rFonts w:ascii="Calibri" w:hAnsi="Calibri" w:eastAsia="Calibri" w:cs="Times New Roman"/>
       <w:sz w:val="22"/>
       <w:szCs w:val="22"/>
-      <w:lang w:eastAsia="en-US" w:bidi="ar-SA"/>
+      <w:lang w:val="en-US" w:eastAsia="en-US" w:bidi="ar-SA"/>
     </w:rPr>
   </w:style>
   <w:style w:type="paragraph" w:styleId="2">
@@ -14994,6 +14546,7 @@
       <w:jc w:val="both"/>
     </w:pPr>
     <w:tblPr>
+      <w:tblStyle w:val="17"/>
       <w:tblBorders>
         <w:top w:val="single" w:color="auto" w:sz="4" w:space="0"/>
         <w:left w:val="single" w:color="auto" w:sz="4" w:space="0"/>
